--- a/TestScenarios_and_Cases.docx
+++ b/TestScenarios_and_Cases.docx
@@ -32,7 +32,7 @@
           <w:szCs w:val="27"/>
           <w:shd w:val="clear" w:color="auto" w:fill="FFFFFF"/>
         </w:rPr>
-        <w:t>Check the</w:t>
+        <w:t>Check</w:t>
       </w:r>
       <w:r>
         <w:rPr>
@@ -42,17 +42,18 @@
           <w:szCs w:val="27"/>
           <w:shd w:val="clear" w:color="auto" w:fill="FFFFFF"/>
         </w:rPr>
-        <w:t xml:space="preserve"> Search</w:t>
-      </w:r>
-      <w:r>
-        <w:rPr>
-          <w:rFonts w:ascii="Arial" w:eastAsia="Times New Roman" w:hAnsi="Arial" w:cs="Arial"/>
+        <w:t xml:space="preserve"> </w:t>
+      </w:r>
+      <w:r>
+        <w:rPr>
+          <w:rFonts w:ascii="Arial" w:eastAsia="Times New Roman" w:hAnsi="Arial" w:cs="Arial"/>
+          <w:b/>
           <w:color w:val="222222"/>
           <w:sz w:val="27"/>
           <w:szCs w:val="27"/>
           <w:shd w:val="clear" w:color="auto" w:fill="FFFFFF"/>
         </w:rPr>
-        <w:t xml:space="preserve"> Functionality</w:t>
+        <w:t>Search Functionality</w:t>
       </w:r>
       <w:r>
         <w:rPr>
@@ -84,11 +85,12 @@
       <w:r>
         <w:rPr>
           <w:rFonts w:ascii="Times New Roman" w:eastAsia="Times New Roman" w:hAnsi="Times New Roman" w:cs="Times New Roman"/>
+          <w:noProof/>
         </w:rPr>
         <w:drawing>
-          <wp:inline distT="0" distB="0" distL="0" distR="0" wp14:anchorId="066F6849" wp14:editId="7B006F83">
+          <wp:inline distT="0" distB="0" distL="0" distR="0" wp14:anchorId="227B6635" wp14:editId="37BEF7DC">
             <wp:extent cx="5943600" cy="1347470"/>
-            <wp:effectExtent l="0" t="0" r="0" b="0"/>
+            <wp:effectExtent l="114300" t="101600" r="114300" b="138430"/>
             <wp:docPr id="1" name="Picture 1"/>
             <wp:cNvGraphicFramePr>
               <a:graphicFrameLocks xmlns:a="http://schemas.openxmlformats.org/drawingml/2006/main" noChangeAspect="1"/>
@@ -114,6 +116,36 @@
                     <a:prstGeom prst="rect">
                       <a:avLst/>
                     </a:prstGeom>
+                    <a:solidFill>
+                      <a:srgbClr val="FFFFFF">
+                        <a:shade val="85000"/>
+                      </a:srgbClr>
+                    </a:solidFill>
+                    <a:ln w="88900" cap="sq">
+                      <a:solidFill>
+                        <a:srgbClr val="FFFFFF"/>
+                      </a:solidFill>
+                      <a:miter lim="800000"/>
+                    </a:ln>
+                    <a:effectLst>
+                      <a:outerShdw blurRad="55000" dist="18000" dir="5400000" algn="tl" rotWithShape="0">
+                        <a:srgbClr val="000000">
+                          <a:alpha val="40000"/>
+                        </a:srgbClr>
+                      </a:outerShdw>
+                    </a:effectLst>
+                    <a:scene3d>
+                      <a:camera prst="orthographicFront"/>
+                      <a:lightRig rig="twoPt" dir="t">
+                        <a:rot lat="0" lon="0" rev="7200000"/>
+                      </a:lightRig>
+                    </a:scene3d>
+                    <a:sp3d>
+                      <a:bevelT w="25400" h="19050"/>
+                      <a:contourClr>
+                        <a:srgbClr val="FFFFFF"/>
+                      </a:contourClr>
+                    </a:sp3d>
                   </pic:spPr>
                 </pic:pic>
               </a:graphicData>
@@ -140,6 +172,7 @@
       <w:pPr>
         <w:shd w:val="clear" w:color="auto" w:fill="FFFFFF"/>
         <w:spacing w:before="100" w:beforeAutospacing="1" w:after="100" w:afterAutospacing="1"/>
+        <w:outlineLvl w:val="0"/>
         <w:rPr>
           <w:rFonts w:ascii="Arial" w:eastAsia="Times New Roman" w:hAnsi="Arial" w:cs="Arial"/>
           <w:b/>
@@ -210,54 +243,14 @@
         <w:rPr>
           <w:rFonts w:ascii="Arial" w:eastAsia="Times New Roman" w:hAnsi="Arial" w:cs="Arial"/>
           <w:color w:val="222222"/>
-          <w:sz w:val="27"/>
-          <w:szCs w:val="27"/>
-        </w:rPr>
-      </w:pPr>
-      <w:r>
-        <w:rPr>
-          <w:rFonts w:ascii="Arial" w:eastAsia="Times New Roman" w:hAnsi="Arial" w:cs="Arial"/>
-          <w:color w:val="222222"/>
-          <w:sz w:val="27"/>
-          <w:szCs w:val="27"/>
-        </w:rPr>
-        <w:t xml:space="preserve">Check system behavior when </w:t>
-      </w:r>
-      <w:r>
-        <w:rPr>
-          <w:rFonts w:ascii="Arial" w:eastAsia="Times New Roman" w:hAnsi="Arial" w:cs="Arial"/>
-          <w:color w:val="222222"/>
-          <w:sz w:val="27"/>
-          <w:szCs w:val="27"/>
-        </w:rPr>
-        <w:t>input field is</w:t>
-      </w:r>
-      <w:r>
-        <w:rPr>
-          <w:rFonts w:ascii="Arial" w:eastAsia="Times New Roman" w:hAnsi="Arial" w:cs="Arial"/>
-          <w:color w:val="222222"/>
-          <w:sz w:val="27"/>
-          <w:szCs w:val="27"/>
-        </w:rPr>
-        <w:t xml:space="preserve"> left blan</w:t>
-      </w:r>
-      <w:r>
-        <w:rPr>
-          <w:rFonts w:ascii="Arial" w:eastAsia="Times New Roman" w:hAnsi="Arial" w:cs="Arial"/>
-          <w:color w:val="222222"/>
-          <w:sz w:val="27"/>
-          <w:szCs w:val="27"/>
-        </w:rPr>
-        <w:t>k and search button entered</w:t>
-      </w:r>
-      <w:r>
-        <w:rPr>
-          <w:rFonts w:ascii="Arial" w:eastAsia="Times New Roman" w:hAnsi="Arial" w:cs="Arial"/>
-          <w:color w:val="222222"/>
-          <w:sz w:val="27"/>
-          <w:szCs w:val="27"/>
-        </w:rPr>
-        <w:t>.</w:t>
+        </w:rPr>
+      </w:pPr>
+      <w:r>
+        <w:rPr>
+          <w:rFonts w:ascii="Arial" w:eastAsia="Times New Roman" w:hAnsi="Arial" w:cs="Arial"/>
+          <w:color w:val="222222"/>
+        </w:rPr>
+        <w:t>Check system behavior when input field is left blank and search button entered.</w:t>
       </w:r>
     </w:p>
     <w:p>
@@ -271,16 +264,12 @@
         <w:rPr>
           <w:rFonts w:ascii="Arial" w:eastAsia="Times New Roman" w:hAnsi="Arial" w:cs="Arial"/>
           <w:color w:val="222222"/>
-          <w:sz w:val="27"/>
-          <w:szCs w:val="27"/>
-        </w:rPr>
-      </w:pPr>
-      <w:r>
-        <w:rPr>
-          <w:rFonts w:ascii="Arial" w:eastAsia="Times New Roman" w:hAnsi="Arial" w:cs="Arial"/>
-          <w:color w:val="222222"/>
-          <w:sz w:val="27"/>
-          <w:szCs w:val="27"/>
+        </w:rPr>
+      </w:pPr>
+      <w:r>
+        <w:rPr>
+          <w:rFonts w:ascii="Arial" w:eastAsia="Times New Roman" w:hAnsi="Arial" w:cs="Arial"/>
+          <w:color w:val="222222"/>
         </w:rPr>
         <w:t>Check system behavior when </w:t>
       </w:r>
@@ -289,8 +278,6 @@
           <w:rFonts w:ascii="Arial" w:eastAsia="Times New Roman" w:hAnsi="Arial" w:cs="Arial"/>
           <w:iCs/>
           <w:color w:val="222222"/>
-          <w:sz w:val="27"/>
-          <w:szCs w:val="27"/>
         </w:rPr>
         <w:t>title</w:t>
       </w:r>
@@ -298,8 +285,6 @@
         <w:rPr>
           <w:rFonts w:ascii="Arial" w:eastAsia="Times New Roman" w:hAnsi="Arial" w:cs="Arial"/>
           <w:color w:val="222222"/>
-          <w:sz w:val="27"/>
-          <w:szCs w:val="27"/>
         </w:rPr>
         <w:t xml:space="preserve"> entered.</w:t>
       </w:r>
@@ -315,6 +300,1988 @@
           <w:szCs w:val="27"/>
         </w:rPr>
       </w:pPr>
+    </w:p>
+    <w:p>
+      <w:pPr>
+        <w:rPr>
+          <w:rFonts w:ascii="Arial" w:eastAsia="Times New Roman" w:hAnsi="Arial" w:cs="Arial"/>
+          <w:b/>
+          <w:bCs/>
+          <w:color w:val="222222"/>
+          <w:sz w:val="27"/>
+          <w:szCs w:val="27"/>
+          <w:shd w:val="clear" w:color="auto" w:fill="FFFFFF"/>
+        </w:rPr>
+      </w:pPr>
+      <w:r>
+        <w:rPr>
+          <w:rFonts w:ascii="Arial" w:eastAsia="Times New Roman" w:hAnsi="Arial" w:cs="Arial"/>
+          <w:b/>
+          <w:bCs/>
+          <w:color w:val="222222"/>
+          <w:sz w:val="27"/>
+          <w:szCs w:val="27"/>
+          <w:shd w:val="clear" w:color="auto" w:fill="FFFFFF"/>
+        </w:rPr>
+        <w:br w:type="page"/>
+      </w:r>
+    </w:p>
+    <w:p>
+      <w:pPr>
+        <w:rPr>
+          <w:rFonts w:ascii="Arial" w:eastAsia="Times New Roman" w:hAnsi="Arial" w:cs="Arial"/>
+          <w:color w:val="222222"/>
+          <w:sz w:val="27"/>
+          <w:szCs w:val="27"/>
+          <w:shd w:val="clear" w:color="auto" w:fill="FFFFFF"/>
+        </w:rPr>
+      </w:pPr>
+      <w:r>
+        <w:rPr>
+          <w:rFonts w:ascii="Arial" w:eastAsia="Times New Roman" w:hAnsi="Arial" w:cs="Arial"/>
+          <w:b/>
+          <w:bCs/>
+          <w:color w:val="222222"/>
+          <w:sz w:val="27"/>
+          <w:szCs w:val="27"/>
+          <w:shd w:val="clear" w:color="auto" w:fill="FFFFFF"/>
+        </w:rPr>
+        <w:lastRenderedPageBreak/>
+        <w:t xml:space="preserve">Test Scenario </w:t>
+      </w:r>
+      <w:r>
+        <w:rPr>
+          <w:rFonts w:ascii="Arial" w:eastAsia="Times New Roman" w:hAnsi="Arial" w:cs="Arial"/>
+          <w:b/>
+          <w:bCs/>
+          <w:color w:val="222222"/>
+          <w:sz w:val="27"/>
+          <w:szCs w:val="27"/>
+          <w:shd w:val="clear" w:color="auto" w:fill="FFFFFF"/>
+        </w:rPr>
+        <w:t>2</w:t>
+      </w:r>
+      <w:r>
+        <w:rPr>
+          <w:rFonts w:ascii="Arial" w:eastAsia="Times New Roman" w:hAnsi="Arial" w:cs="Arial"/>
+          <w:b/>
+          <w:bCs/>
+          <w:color w:val="222222"/>
+          <w:sz w:val="27"/>
+          <w:szCs w:val="27"/>
+          <w:shd w:val="clear" w:color="auto" w:fill="FFFFFF"/>
+        </w:rPr>
+        <w:t>: </w:t>
+      </w:r>
+      <w:r>
+        <w:rPr>
+          <w:rFonts w:ascii="Arial" w:eastAsia="Times New Roman" w:hAnsi="Arial" w:cs="Arial"/>
+          <w:color w:val="222222"/>
+          <w:sz w:val="27"/>
+          <w:szCs w:val="27"/>
+          <w:shd w:val="clear" w:color="auto" w:fill="FFFFFF"/>
+        </w:rPr>
+        <w:t xml:space="preserve">Check </w:t>
+      </w:r>
+      <w:r>
+        <w:rPr>
+          <w:rFonts w:ascii="Arial" w:eastAsia="Times New Roman" w:hAnsi="Arial" w:cs="Arial"/>
+          <w:b/>
+          <w:color w:val="222222"/>
+          <w:sz w:val="27"/>
+          <w:szCs w:val="27"/>
+          <w:shd w:val="clear" w:color="auto" w:fill="FFFFFF"/>
+        </w:rPr>
+        <w:t>Advanced Search</w:t>
+      </w:r>
+      <w:r>
+        <w:rPr>
+          <w:rFonts w:ascii="Arial" w:eastAsia="Times New Roman" w:hAnsi="Arial" w:cs="Arial"/>
+          <w:color w:val="222222"/>
+          <w:sz w:val="27"/>
+          <w:szCs w:val="27"/>
+          <w:shd w:val="clear" w:color="auto" w:fill="FFFFFF"/>
+        </w:rPr>
+        <w:t xml:space="preserve"> Functionality</w:t>
+      </w:r>
+      <w:r>
+        <w:rPr>
+          <w:rFonts w:ascii="Arial" w:eastAsia="Times New Roman" w:hAnsi="Arial" w:cs="Arial"/>
+          <w:color w:val="222222"/>
+          <w:sz w:val="27"/>
+          <w:szCs w:val="27"/>
+          <w:shd w:val="clear" w:color="auto" w:fill="FFFFFF"/>
+        </w:rPr>
+        <w:br/>
+      </w:r>
+      <w:r>
+        <w:rPr>
+          <w:rFonts w:ascii="Arial" w:eastAsia="Times New Roman" w:hAnsi="Arial" w:cs="Arial"/>
+          <w:color w:val="222222"/>
+          <w:sz w:val="27"/>
+          <w:szCs w:val="27"/>
+          <w:shd w:val="clear" w:color="auto" w:fill="FFFFFF"/>
+        </w:rPr>
+        <w:br/>
+      </w:r>
+    </w:p>
+    <w:p>
+      <w:pPr>
+        <w:rPr>
+          <w:rFonts w:ascii="Times New Roman" w:eastAsia="Times New Roman" w:hAnsi="Times New Roman" w:cs="Times New Roman"/>
+        </w:rPr>
+      </w:pPr>
+      <w:r>
+        <w:rPr>
+          <w:rFonts w:ascii="Times New Roman" w:eastAsia="Times New Roman" w:hAnsi="Times New Roman" w:cs="Times New Roman"/>
+        </w:rPr>
+        <w:drawing>
+          <wp:inline distT="0" distB="0" distL="0" distR="0" wp14:anchorId="4DC39BDA" wp14:editId="2A6F3891">
+            <wp:extent cx="3618237" cy="2693963"/>
+            <wp:effectExtent l="165100" t="165100" r="166370" b="163830"/>
+            <wp:docPr id="3" name="Picture 3"/>
+            <wp:cNvGraphicFramePr>
+              <a:graphicFrameLocks xmlns:a="http://schemas.openxmlformats.org/drawingml/2006/main" noChangeAspect="1"/>
+            </wp:cNvGraphicFramePr>
+            <a:graphic xmlns:a="http://schemas.openxmlformats.org/drawingml/2006/main">
+              <a:graphicData uri="http://schemas.openxmlformats.org/drawingml/2006/picture">
+                <pic:pic xmlns:pic="http://schemas.openxmlformats.org/drawingml/2006/picture">
+                  <pic:nvPicPr>
+                    <pic:cNvPr id="1" name=""/>
+                    <pic:cNvPicPr/>
+                  </pic:nvPicPr>
+                  <pic:blipFill>
+                    <a:blip r:embed="rId7"/>
+                    <a:stretch>
+                      <a:fillRect/>
+                    </a:stretch>
+                  </pic:blipFill>
+                  <pic:spPr>
+                    <a:xfrm>
+                      <a:off x="0" y="0"/>
+                      <a:ext cx="3637537" cy="2708333"/>
+                    </a:xfrm>
+                    <a:prstGeom prst="rect">
+                      <a:avLst/>
+                    </a:prstGeom>
+                    <a:solidFill>
+                      <a:srgbClr val="FFFFFF">
+                        <a:shade val="85000"/>
+                      </a:srgbClr>
+                    </a:solidFill>
+                    <a:ln w="190500" cap="rnd">
+                      <a:solidFill>
+                        <a:srgbClr val="FFFFFF"/>
+                      </a:solidFill>
+                    </a:ln>
+                    <a:effectLst>
+                      <a:outerShdw blurRad="50000" algn="tl" rotWithShape="0">
+                        <a:srgbClr val="000000">
+                          <a:alpha val="41000"/>
+                        </a:srgbClr>
+                      </a:outerShdw>
+                    </a:effectLst>
+                    <a:scene3d>
+                      <a:camera prst="orthographicFront"/>
+                      <a:lightRig rig="twoPt" dir="t">
+                        <a:rot lat="0" lon="0" rev="7800000"/>
+                      </a:lightRig>
+                    </a:scene3d>
+                    <a:sp3d contourW="6350">
+                      <a:bevelT w="50800" h="16510"/>
+                      <a:contourClr>
+                        <a:srgbClr val="C0C0C0"/>
+                      </a:contourClr>
+                    </a:sp3d>
+                  </pic:spPr>
+                </pic:pic>
+              </a:graphicData>
+            </a:graphic>
+          </wp:inline>
+        </w:drawing>
+      </w:r>
+    </w:p>
+    <w:p>
+      <w:pPr>
+        <w:rPr>
+          <w:rFonts w:ascii="Times New Roman" w:eastAsia="Times New Roman" w:hAnsi="Times New Roman" w:cs="Times New Roman"/>
+        </w:rPr>
+      </w:pPr>
+    </w:p>
+    <w:p>
+      <w:pPr>
+        <w:rPr>
+          <w:rFonts w:ascii="Times New Roman" w:eastAsia="Times New Roman" w:hAnsi="Times New Roman" w:cs="Times New Roman"/>
+        </w:rPr>
+      </w:pPr>
+    </w:p>
+    <w:p>
+      <w:pPr>
+        <w:shd w:val="clear" w:color="auto" w:fill="FFFFFF"/>
+        <w:spacing w:before="100" w:beforeAutospacing="1" w:after="100" w:afterAutospacing="1"/>
+        <w:outlineLvl w:val="0"/>
+        <w:rPr>
+          <w:rFonts w:ascii="Arial" w:eastAsia="Times New Roman" w:hAnsi="Arial" w:cs="Arial"/>
+          <w:b/>
+          <w:color w:val="222222"/>
+          <w:sz w:val="27"/>
+          <w:szCs w:val="27"/>
+        </w:rPr>
+      </w:pPr>
+      <w:r>
+        <w:rPr>
+          <w:rFonts w:ascii="Arial" w:eastAsia="Times New Roman" w:hAnsi="Arial" w:cs="Arial"/>
+          <w:b/>
+          <w:color w:val="222222"/>
+          <w:sz w:val="27"/>
+          <w:szCs w:val="27"/>
+        </w:rPr>
+        <w:t>T</w:t>
+      </w:r>
+      <w:r>
+        <w:rPr>
+          <w:rFonts w:ascii="Arial" w:eastAsia="Times New Roman" w:hAnsi="Arial" w:cs="Arial"/>
+          <w:b/>
+          <w:color w:val="222222"/>
+          <w:sz w:val="27"/>
+          <w:szCs w:val="27"/>
+        </w:rPr>
+        <w:t xml:space="preserve">est </w:t>
+      </w:r>
+      <w:r>
+        <w:rPr>
+          <w:rFonts w:ascii="Arial" w:eastAsia="Times New Roman" w:hAnsi="Arial" w:cs="Arial"/>
+          <w:b/>
+          <w:color w:val="222222"/>
+          <w:sz w:val="27"/>
+          <w:szCs w:val="27"/>
+        </w:rPr>
+        <w:t>C</w:t>
+      </w:r>
+      <w:r>
+        <w:rPr>
+          <w:rFonts w:ascii="Arial" w:eastAsia="Times New Roman" w:hAnsi="Arial" w:cs="Arial"/>
+          <w:b/>
+          <w:color w:val="222222"/>
+          <w:sz w:val="27"/>
+          <w:szCs w:val="27"/>
+        </w:rPr>
+        <w:t>ases</w:t>
+      </w:r>
+      <w:r>
+        <w:rPr>
+          <w:rFonts w:ascii="Arial" w:eastAsia="Times New Roman" w:hAnsi="Arial" w:cs="Arial"/>
+          <w:b/>
+          <w:color w:val="222222"/>
+          <w:sz w:val="27"/>
+          <w:szCs w:val="27"/>
+        </w:rPr>
+        <w:t>:</w:t>
+      </w:r>
+    </w:p>
+    <w:p>
+      <w:pPr>
+        <w:pStyle w:val="ListParagraph"/>
+        <w:numPr>
+          <w:ilvl w:val="0"/>
+          <w:numId w:val="5"/>
+        </w:numPr>
+        <w:shd w:val="clear" w:color="auto" w:fill="FFFFFF"/>
+        <w:spacing w:before="100" w:beforeAutospacing="1" w:after="100" w:afterAutospacing="1"/>
+        <w:rPr>
+          <w:rFonts w:ascii="Arial" w:eastAsia="Times New Roman" w:hAnsi="Arial" w:cs="Arial"/>
+          <w:color w:val="222222"/>
+        </w:rPr>
+      </w:pPr>
+      <w:r>
+        <w:rPr>
+          <w:rFonts w:ascii="Arial" w:eastAsia="Times New Roman" w:hAnsi="Arial" w:cs="Arial"/>
+          <w:color w:val="222222"/>
+        </w:rPr>
+        <w:t>Check system behavior when all fields are left blank and search button entered. Confirm Alert Message received.</w:t>
+      </w:r>
+    </w:p>
+    <w:p>
+      <w:pPr>
+        <w:pStyle w:val="ListParagraph"/>
+        <w:numPr>
+          <w:ilvl w:val="0"/>
+          <w:numId w:val="5"/>
+        </w:numPr>
+        <w:shd w:val="clear" w:color="auto" w:fill="FFFFFF"/>
+        <w:spacing w:before="100" w:beforeAutospacing="1" w:after="100" w:afterAutospacing="1"/>
+        <w:rPr>
+          <w:rFonts w:ascii="Arial" w:eastAsia="Times New Roman" w:hAnsi="Arial" w:cs="Arial"/>
+          <w:color w:val="222222"/>
+        </w:rPr>
+      </w:pPr>
+      <w:r>
+        <w:rPr>
+          <w:rFonts w:ascii="Arial" w:eastAsia="Times New Roman" w:hAnsi="Arial" w:cs="Arial"/>
+          <w:color w:val="222222"/>
+        </w:rPr>
+        <w:t>Check system behavior when all fields are filled out with right information and search button entered. Confirm, right movie is shown in the movie results page.</w:t>
+      </w:r>
+    </w:p>
+    <w:p>
+      <w:pPr>
+        <w:pStyle w:val="ListParagraph"/>
+        <w:numPr>
+          <w:ilvl w:val="0"/>
+          <w:numId w:val="5"/>
+        </w:numPr>
+        <w:shd w:val="clear" w:color="auto" w:fill="FFFFFF"/>
+        <w:spacing w:before="100" w:beforeAutospacing="1" w:after="100" w:afterAutospacing="1"/>
+        <w:rPr>
+          <w:rFonts w:ascii="Arial" w:eastAsia="Times New Roman" w:hAnsi="Arial" w:cs="Arial"/>
+          <w:color w:val="222222"/>
+        </w:rPr>
+      </w:pPr>
+      <w:r>
+        <w:rPr>
+          <w:rFonts w:ascii="Arial" w:eastAsia="Times New Roman" w:hAnsi="Arial" w:cs="Arial"/>
+          <w:color w:val="222222"/>
+        </w:rPr>
+        <w:t>Check system behavior when some fields are filled out with information and search button entered. Confirm, No Movie Found message received in the movie results page.</w:t>
+      </w:r>
+    </w:p>
+    <w:p>
+      <w:pPr>
+        <w:rPr>
+          <w:rFonts w:ascii="Arial" w:eastAsia="Times New Roman" w:hAnsi="Arial" w:cs="Arial"/>
+          <w:color w:val="222222"/>
+          <w:sz w:val="27"/>
+          <w:szCs w:val="27"/>
+        </w:rPr>
+      </w:pPr>
+      <w:r>
+        <w:rPr>
+          <w:rFonts w:ascii="Arial" w:eastAsia="Times New Roman" w:hAnsi="Arial" w:cs="Arial"/>
+          <w:color w:val="222222"/>
+          <w:sz w:val="27"/>
+          <w:szCs w:val="27"/>
+        </w:rPr>
+        <w:br w:type="page"/>
+      </w:r>
+    </w:p>
+    <w:p>
+      <w:pPr>
+        <w:rPr>
+          <w:rFonts w:ascii="Arial" w:eastAsia="Times New Roman" w:hAnsi="Arial" w:cs="Arial"/>
+          <w:color w:val="222222"/>
+          <w:sz w:val="27"/>
+          <w:szCs w:val="27"/>
+          <w:shd w:val="clear" w:color="auto" w:fill="FFFFFF"/>
+        </w:rPr>
+      </w:pPr>
+      <w:r>
+        <w:rPr>
+          <w:rFonts w:ascii="Arial" w:eastAsia="Times New Roman" w:hAnsi="Arial" w:cs="Arial"/>
+          <w:b/>
+          <w:bCs/>
+          <w:color w:val="222222"/>
+          <w:sz w:val="27"/>
+          <w:szCs w:val="27"/>
+          <w:shd w:val="clear" w:color="auto" w:fill="FFFFFF"/>
+        </w:rPr>
+        <w:lastRenderedPageBreak/>
+        <w:t xml:space="preserve">Test Scenario </w:t>
+      </w:r>
+      <w:r>
+        <w:rPr>
+          <w:rFonts w:ascii="Arial" w:eastAsia="Times New Roman" w:hAnsi="Arial" w:cs="Arial"/>
+          <w:b/>
+          <w:bCs/>
+          <w:color w:val="222222"/>
+          <w:sz w:val="27"/>
+          <w:szCs w:val="27"/>
+          <w:shd w:val="clear" w:color="auto" w:fill="FFFFFF"/>
+        </w:rPr>
+        <w:t>3</w:t>
+      </w:r>
+      <w:r>
+        <w:rPr>
+          <w:rFonts w:ascii="Arial" w:eastAsia="Times New Roman" w:hAnsi="Arial" w:cs="Arial"/>
+          <w:b/>
+          <w:bCs/>
+          <w:color w:val="222222"/>
+          <w:sz w:val="27"/>
+          <w:szCs w:val="27"/>
+          <w:shd w:val="clear" w:color="auto" w:fill="FFFFFF"/>
+        </w:rPr>
+        <w:t>: </w:t>
+      </w:r>
+      <w:r>
+        <w:rPr>
+          <w:rFonts w:ascii="Arial" w:eastAsia="Times New Roman" w:hAnsi="Arial" w:cs="Arial"/>
+          <w:color w:val="222222"/>
+          <w:sz w:val="27"/>
+          <w:szCs w:val="27"/>
+          <w:shd w:val="clear" w:color="auto" w:fill="FFFFFF"/>
+        </w:rPr>
+        <w:t xml:space="preserve">Check </w:t>
+      </w:r>
+      <w:r>
+        <w:rPr>
+          <w:rFonts w:ascii="Arial" w:eastAsia="Times New Roman" w:hAnsi="Arial" w:cs="Arial"/>
+          <w:b/>
+          <w:color w:val="222222"/>
+          <w:sz w:val="27"/>
+          <w:szCs w:val="27"/>
+          <w:shd w:val="clear" w:color="auto" w:fill="FFFFFF"/>
+        </w:rPr>
+        <w:t>Add a New Movie</w:t>
+      </w:r>
+      <w:r>
+        <w:rPr>
+          <w:rFonts w:ascii="Arial" w:eastAsia="Times New Roman" w:hAnsi="Arial" w:cs="Arial"/>
+          <w:color w:val="222222"/>
+          <w:sz w:val="27"/>
+          <w:szCs w:val="27"/>
+          <w:shd w:val="clear" w:color="auto" w:fill="FFFFFF"/>
+        </w:rPr>
+        <w:t xml:space="preserve"> Functionality</w:t>
+      </w:r>
+      <w:r>
+        <w:rPr>
+          <w:rFonts w:ascii="Arial" w:eastAsia="Times New Roman" w:hAnsi="Arial" w:cs="Arial"/>
+          <w:color w:val="222222"/>
+          <w:sz w:val="27"/>
+          <w:szCs w:val="27"/>
+          <w:shd w:val="clear" w:color="auto" w:fill="FFFFFF"/>
+        </w:rPr>
+        <w:br/>
+      </w:r>
+      <w:r>
+        <w:rPr>
+          <w:rFonts w:ascii="Arial" w:eastAsia="Times New Roman" w:hAnsi="Arial" w:cs="Arial"/>
+          <w:color w:val="222222"/>
+          <w:sz w:val="27"/>
+          <w:szCs w:val="27"/>
+          <w:shd w:val="clear" w:color="auto" w:fill="FFFFFF"/>
+        </w:rPr>
+        <w:br/>
+      </w:r>
+    </w:p>
+    <w:p>
+      <w:pPr>
+        <w:rPr>
+          <w:rFonts w:ascii="Times New Roman" w:eastAsia="Times New Roman" w:hAnsi="Times New Roman" w:cs="Times New Roman"/>
+        </w:rPr>
+      </w:pPr>
+      <w:r>
+        <w:rPr>
+          <w:rFonts w:ascii="Times New Roman" w:eastAsia="Times New Roman" w:hAnsi="Times New Roman" w:cs="Times New Roman"/>
+        </w:rPr>
+        <w:drawing>
+          <wp:inline distT="0" distB="0" distL="0" distR="0" wp14:anchorId="2362AEB4" wp14:editId="3748B760">
+            <wp:extent cx="3124066" cy="2468880"/>
+            <wp:effectExtent l="165100" t="165100" r="165735" b="160020"/>
+            <wp:docPr id="5" name="Picture 5"/>
+            <wp:cNvGraphicFramePr>
+              <a:graphicFrameLocks xmlns:a="http://schemas.openxmlformats.org/drawingml/2006/main" noChangeAspect="1"/>
+            </wp:cNvGraphicFramePr>
+            <a:graphic xmlns:a="http://schemas.openxmlformats.org/drawingml/2006/main">
+              <a:graphicData uri="http://schemas.openxmlformats.org/drawingml/2006/picture">
+                <pic:pic xmlns:pic="http://schemas.openxmlformats.org/drawingml/2006/picture">
+                  <pic:nvPicPr>
+                    <pic:cNvPr id="1" name=""/>
+                    <pic:cNvPicPr/>
+                  </pic:nvPicPr>
+                  <pic:blipFill>
+                    <a:blip r:embed="rId8"/>
+                    <a:stretch>
+                      <a:fillRect/>
+                    </a:stretch>
+                  </pic:blipFill>
+                  <pic:spPr>
+                    <a:xfrm>
+                      <a:off x="0" y="0"/>
+                      <a:ext cx="3157012" cy="2494917"/>
+                    </a:xfrm>
+                    <a:prstGeom prst="rect">
+                      <a:avLst/>
+                    </a:prstGeom>
+                    <a:solidFill>
+                      <a:srgbClr val="FFFFFF">
+                        <a:shade val="85000"/>
+                      </a:srgbClr>
+                    </a:solidFill>
+                    <a:ln w="190500" cap="rnd">
+                      <a:solidFill>
+                        <a:srgbClr val="FFFFFF"/>
+                      </a:solidFill>
+                    </a:ln>
+                    <a:effectLst>
+                      <a:outerShdw blurRad="50000" algn="tl" rotWithShape="0">
+                        <a:srgbClr val="000000">
+                          <a:alpha val="41000"/>
+                        </a:srgbClr>
+                      </a:outerShdw>
+                    </a:effectLst>
+                    <a:scene3d>
+                      <a:camera prst="orthographicFront"/>
+                      <a:lightRig rig="twoPt" dir="t">
+                        <a:rot lat="0" lon="0" rev="7800000"/>
+                      </a:lightRig>
+                    </a:scene3d>
+                    <a:sp3d contourW="6350">
+                      <a:bevelT w="50800" h="16510"/>
+                      <a:contourClr>
+                        <a:srgbClr val="C0C0C0"/>
+                      </a:contourClr>
+                    </a:sp3d>
+                  </pic:spPr>
+                </pic:pic>
+              </a:graphicData>
+            </a:graphic>
+          </wp:inline>
+        </w:drawing>
+      </w:r>
+    </w:p>
+    <w:p>
+      <w:pPr>
+        <w:rPr>
+          <w:rFonts w:ascii="Times New Roman" w:eastAsia="Times New Roman" w:hAnsi="Times New Roman" w:cs="Times New Roman"/>
+        </w:rPr>
+      </w:pPr>
+    </w:p>
+    <w:p>
+      <w:pPr>
+        <w:rPr>
+          <w:rFonts w:ascii="Times New Roman" w:eastAsia="Times New Roman" w:hAnsi="Times New Roman" w:cs="Times New Roman"/>
+        </w:rPr>
+      </w:pPr>
+    </w:p>
+    <w:p>
+      <w:pPr>
+        <w:shd w:val="clear" w:color="auto" w:fill="FFFFFF"/>
+        <w:spacing w:before="100" w:beforeAutospacing="1" w:after="100" w:afterAutospacing="1"/>
+        <w:outlineLvl w:val="0"/>
+        <w:rPr>
+          <w:rFonts w:ascii="Arial" w:eastAsia="Times New Roman" w:hAnsi="Arial" w:cs="Arial"/>
+          <w:b/>
+          <w:color w:val="222222"/>
+          <w:sz w:val="27"/>
+          <w:szCs w:val="27"/>
+        </w:rPr>
+      </w:pPr>
+      <w:r>
+        <w:rPr>
+          <w:rFonts w:ascii="Arial" w:eastAsia="Times New Roman" w:hAnsi="Arial" w:cs="Arial"/>
+          <w:b/>
+          <w:color w:val="222222"/>
+          <w:sz w:val="27"/>
+          <w:szCs w:val="27"/>
+        </w:rPr>
+        <w:t>T</w:t>
+      </w:r>
+      <w:r>
+        <w:rPr>
+          <w:rFonts w:ascii="Arial" w:eastAsia="Times New Roman" w:hAnsi="Arial" w:cs="Arial"/>
+          <w:b/>
+          <w:color w:val="222222"/>
+          <w:sz w:val="27"/>
+          <w:szCs w:val="27"/>
+        </w:rPr>
+        <w:t xml:space="preserve">est </w:t>
+      </w:r>
+      <w:r>
+        <w:rPr>
+          <w:rFonts w:ascii="Arial" w:eastAsia="Times New Roman" w:hAnsi="Arial" w:cs="Arial"/>
+          <w:b/>
+          <w:color w:val="222222"/>
+          <w:sz w:val="27"/>
+          <w:szCs w:val="27"/>
+        </w:rPr>
+        <w:t>C</w:t>
+      </w:r>
+      <w:r>
+        <w:rPr>
+          <w:rFonts w:ascii="Arial" w:eastAsia="Times New Roman" w:hAnsi="Arial" w:cs="Arial"/>
+          <w:b/>
+          <w:color w:val="222222"/>
+          <w:sz w:val="27"/>
+          <w:szCs w:val="27"/>
+        </w:rPr>
+        <w:t>ases</w:t>
+      </w:r>
+      <w:r>
+        <w:rPr>
+          <w:rFonts w:ascii="Arial" w:eastAsia="Times New Roman" w:hAnsi="Arial" w:cs="Arial"/>
+          <w:b/>
+          <w:color w:val="222222"/>
+          <w:sz w:val="27"/>
+          <w:szCs w:val="27"/>
+        </w:rPr>
+        <w:t>:</w:t>
+      </w:r>
+    </w:p>
+    <w:p>
+      <w:pPr>
+        <w:pStyle w:val="ListParagraph"/>
+        <w:numPr>
+          <w:ilvl w:val="0"/>
+          <w:numId w:val="8"/>
+        </w:numPr>
+        <w:rPr>
+          <w:rFonts w:ascii="Arial" w:eastAsia="Times New Roman" w:hAnsi="Arial" w:cs="Arial"/>
+          <w:color w:val="222222"/>
+        </w:rPr>
+      </w:pPr>
+      <w:r>
+        <w:rPr>
+          <w:rFonts w:ascii="Arial" w:eastAsia="Times New Roman" w:hAnsi="Arial" w:cs="Arial"/>
+          <w:color w:val="222222"/>
+        </w:rPr>
+        <w:t>Check system behavior when all input fields are left blank and ADD button entered.</w:t>
+      </w:r>
+    </w:p>
+    <w:p>
+      <w:pPr>
+        <w:pStyle w:val="ListParagraph"/>
+        <w:numPr>
+          <w:ilvl w:val="0"/>
+          <w:numId w:val="8"/>
+        </w:numPr>
+        <w:rPr>
+          <w:rFonts w:ascii="Arial" w:eastAsia="Times New Roman" w:hAnsi="Arial" w:cs="Arial"/>
+          <w:color w:val="222222"/>
+        </w:rPr>
+      </w:pPr>
+      <w:r>
+        <w:rPr>
+          <w:rFonts w:ascii="Arial" w:eastAsia="Times New Roman" w:hAnsi="Arial" w:cs="Arial"/>
+          <w:color w:val="222222"/>
+        </w:rPr>
+        <w:t>Check system behavior when all input fields are entered, go to advanced search, search by title and confirm movie exists</w:t>
+      </w:r>
+    </w:p>
+    <w:p>
+      <w:pPr>
+        <w:rPr>
+          <w:rFonts w:ascii="Arial" w:eastAsia="Times New Roman" w:hAnsi="Arial" w:cs="Arial"/>
+          <w:color w:val="222222"/>
+          <w:sz w:val="27"/>
+          <w:szCs w:val="27"/>
+        </w:rPr>
+      </w:pPr>
+      <w:r>
+        <w:rPr>
+          <w:rFonts w:ascii="Arial" w:eastAsia="Times New Roman" w:hAnsi="Arial" w:cs="Arial"/>
+          <w:color w:val="222222"/>
+          <w:sz w:val="27"/>
+          <w:szCs w:val="27"/>
+        </w:rPr>
+        <w:br w:type="page"/>
+      </w:r>
+    </w:p>
+    <w:p>
+      <w:pPr>
+        <w:rPr>
+          <w:rFonts w:ascii="Arial" w:eastAsia="Times New Roman" w:hAnsi="Arial" w:cs="Arial"/>
+          <w:color w:val="222222"/>
+          <w:sz w:val="27"/>
+          <w:szCs w:val="27"/>
+          <w:shd w:val="clear" w:color="auto" w:fill="FFFFFF"/>
+        </w:rPr>
+      </w:pPr>
+      <w:r>
+        <w:rPr>
+          <w:rFonts w:ascii="Arial" w:eastAsia="Times New Roman" w:hAnsi="Arial" w:cs="Arial"/>
+          <w:b/>
+          <w:bCs/>
+          <w:color w:val="222222"/>
+          <w:sz w:val="27"/>
+          <w:szCs w:val="27"/>
+          <w:shd w:val="clear" w:color="auto" w:fill="FFFFFF"/>
+        </w:rPr>
+        <w:lastRenderedPageBreak/>
+        <w:t xml:space="preserve">Test Scenario </w:t>
+      </w:r>
+      <w:r>
+        <w:rPr>
+          <w:rFonts w:ascii="Arial" w:eastAsia="Times New Roman" w:hAnsi="Arial" w:cs="Arial"/>
+          <w:b/>
+          <w:bCs/>
+          <w:color w:val="222222"/>
+          <w:sz w:val="27"/>
+          <w:szCs w:val="27"/>
+          <w:shd w:val="clear" w:color="auto" w:fill="FFFFFF"/>
+        </w:rPr>
+        <w:t>4</w:t>
+      </w:r>
+      <w:r>
+        <w:rPr>
+          <w:rFonts w:ascii="Arial" w:eastAsia="Times New Roman" w:hAnsi="Arial" w:cs="Arial"/>
+          <w:b/>
+          <w:bCs/>
+          <w:color w:val="222222"/>
+          <w:sz w:val="27"/>
+          <w:szCs w:val="27"/>
+          <w:shd w:val="clear" w:color="auto" w:fill="FFFFFF"/>
+        </w:rPr>
+        <w:t>: </w:t>
+      </w:r>
+      <w:r>
+        <w:rPr>
+          <w:rFonts w:ascii="Arial" w:eastAsia="Times New Roman" w:hAnsi="Arial" w:cs="Arial"/>
+          <w:color w:val="222222"/>
+          <w:sz w:val="27"/>
+          <w:szCs w:val="27"/>
+          <w:shd w:val="clear" w:color="auto" w:fill="FFFFFF"/>
+        </w:rPr>
+        <w:t xml:space="preserve">Check </w:t>
+      </w:r>
+      <w:r>
+        <w:rPr>
+          <w:rFonts w:ascii="Arial" w:eastAsia="Times New Roman" w:hAnsi="Arial" w:cs="Arial"/>
+          <w:b/>
+          <w:color w:val="222222"/>
+          <w:sz w:val="27"/>
+          <w:szCs w:val="27"/>
+          <w:shd w:val="clear" w:color="auto" w:fill="FFFFFF"/>
+        </w:rPr>
+        <w:t xml:space="preserve">Update Movie </w:t>
+      </w:r>
+      <w:r>
+        <w:rPr>
+          <w:rFonts w:ascii="Arial" w:eastAsia="Times New Roman" w:hAnsi="Arial" w:cs="Arial"/>
+          <w:color w:val="222222"/>
+          <w:sz w:val="27"/>
+          <w:szCs w:val="27"/>
+          <w:shd w:val="clear" w:color="auto" w:fill="FFFFFF"/>
+        </w:rPr>
+        <w:t>Functionality</w:t>
+      </w:r>
+      <w:r>
+        <w:rPr>
+          <w:rFonts w:ascii="Arial" w:eastAsia="Times New Roman" w:hAnsi="Arial" w:cs="Arial"/>
+          <w:color w:val="222222"/>
+          <w:sz w:val="27"/>
+          <w:szCs w:val="27"/>
+          <w:shd w:val="clear" w:color="auto" w:fill="FFFFFF"/>
+        </w:rPr>
+        <w:br/>
+      </w:r>
+      <w:r>
+        <w:rPr>
+          <w:rFonts w:ascii="Arial" w:eastAsia="Times New Roman" w:hAnsi="Arial" w:cs="Arial"/>
+          <w:color w:val="222222"/>
+          <w:sz w:val="27"/>
+          <w:szCs w:val="27"/>
+          <w:shd w:val="clear" w:color="auto" w:fill="FFFFFF"/>
+        </w:rPr>
+        <w:br/>
+      </w:r>
+      <w:r>
+        <w:rPr>
+          <w:rFonts w:ascii="Arial" w:eastAsia="Times New Roman" w:hAnsi="Arial" w:cs="Arial"/>
+          <w:color w:val="222222"/>
+          <w:sz w:val="27"/>
+          <w:szCs w:val="27"/>
+          <w:shd w:val="clear" w:color="auto" w:fill="FFFFFF"/>
+        </w:rPr>
+        <w:drawing>
+          <wp:inline distT="0" distB="0" distL="0" distR="0" wp14:anchorId="0A190CA9" wp14:editId="335ECA33">
+            <wp:extent cx="5943600" cy="1419860"/>
+            <wp:effectExtent l="114300" t="101600" r="114300" b="142240"/>
+            <wp:docPr id="7" name="Picture 7"/>
+            <wp:cNvGraphicFramePr>
+              <a:graphicFrameLocks xmlns:a="http://schemas.openxmlformats.org/drawingml/2006/main" noChangeAspect="1"/>
+            </wp:cNvGraphicFramePr>
+            <a:graphic xmlns:a="http://schemas.openxmlformats.org/drawingml/2006/main">
+              <a:graphicData uri="http://schemas.openxmlformats.org/drawingml/2006/picture">
+                <pic:pic xmlns:pic="http://schemas.openxmlformats.org/drawingml/2006/picture">
+                  <pic:nvPicPr>
+                    <pic:cNvPr id="1" name=""/>
+                    <pic:cNvPicPr/>
+                  </pic:nvPicPr>
+                  <pic:blipFill>
+                    <a:blip r:embed="rId9"/>
+                    <a:stretch>
+                      <a:fillRect/>
+                    </a:stretch>
+                  </pic:blipFill>
+                  <pic:spPr>
+                    <a:xfrm>
+                      <a:off x="0" y="0"/>
+                      <a:ext cx="5943600" cy="1419860"/>
+                    </a:xfrm>
+                    <a:prstGeom prst="rect">
+                      <a:avLst/>
+                    </a:prstGeom>
+                    <a:solidFill>
+                      <a:srgbClr val="FFFFFF">
+                        <a:shade val="85000"/>
+                      </a:srgbClr>
+                    </a:solidFill>
+                    <a:ln w="88900" cap="sq">
+                      <a:solidFill>
+                        <a:srgbClr val="FFFFFF"/>
+                      </a:solidFill>
+                      <a:miter lim="800000"/>
+                    </a:ln>
+                    <a:effectLst>
+                      <a:outerShdw blurRad="55000" dist="18000" dir="5400000" algn="tl" rotWithShape="0">
+                        <a:srgbClr val="000000">
+                          <a:alpha val="40000"/>
+                        </a:srgbClr>
+                      </a:outerShdw>
+                    </a:effectLst>
+                    <a:scene3d>
+                      <a:camera prst="orthographicFront"/>
+                      <a:lightRig rig="twoPt" dir="t">
+                        <a:rot lat="0" lon="0" rev="7200000"/>
+                      </a:lightRig>
+                    </a:scene3d>
+                    <a:sp3d>
+                      <a:bevelT w="25400" h="19050"/>
+                      <a:contourClr>
+                        <a:srgbClr val="FFFFFF"/>
+                      </a:contourClr>
+                    </a:sp3d>
+                  </pic:spPr>
+                </pic:pic>
+              </a:graphicData>
+            </a:graphic>
+          </wp:inline>
+        </w:drawing>
+      </w:r>
+    </w:p>
+    <w:p>
+      <w:pPr>
+        <w:rPr>
+          <w:rFonts w:ascii="Arial" w:eastAsia="Times New Roman" w:hAnsi="Arial" w:cs="Arial"/>
+          <w:color w:val="222222"/>
+          <w:sz w:val="27"/>
+          <w:szCs w:val="27"/>
+          <w:shd w:val="clear" w:color="auto" w:fill="FFFFFF"/>
+        </w:rPr>
+      </w:pPr>
+    </w:p>
+    <w:p>
+      <w:pPr>
+        <w:rPr>
+          <w:rFonts w:ascii="Arial" w:eastAsia="Times New Roman" w:hAnsi="Arial" w:cs="Arial"/>
+          <w:color w:val="222222"/>
+          <w:sz w:val="27"/>
+          <w:szCs w:val="27"/>
+          <w:shd w:val="clear" w:color="auto" w:fill="FFFFFF"/>
+        </w:rPr>
+      </w:pPr>
+      <w:r>
+        <w:rPr>
+          <w:rFonts w:ascii="Arial" w:eastAsia="Times New Roman" w:hAnsi="Arial" w:cs="Arial"/>
+          <w:color w:val="222222"/>
+          <w:sz w:val="27"/>
+          <w:szCs w:val="27"/>
+          <w:shd w:val="clear" w:color="auto" w:fill="FFFFFF"/>
+        </w:rPr>
+        <w:drawing>
+          <wp:inline distT="0" distB="0" distL="0" distR="0" wp14:anchorId="3F7461E8" wp14:editId="352249F3">
+            <wp:extent cx="3706367" cy="2940147"/>
+            <wp:effectExtent l="165100" t="165100" r="167640" b="158750"/>
+            <wp:docPr id="8" name="Picture 8"/>
+            <wp:cNvGraphicFramePr>
+              <a:graphicFrameLocks xmlns:a="http://schemas.openxmlformats.org/drawingml/2006/main" noChangeAspect="1"/>
+            </wp:cNvGraphicFramePr>
+            <a:graphic xmlns:a="http://schemas.openxmlformats.org/drawingml/2006/main">
+              <a:graphicData uri="http://schemas.openxmlformats.org/drawingml/2006/picture">
+                <pic:pic xmlns:pic="http://schemas.openxmlformats.org/drawingml/2006/picture">
+                  <pic:nvPicPr>
+                    <pic:cNvPr id="1" name=""/>
+                    <pic:cNvPicPr/>
+                  </pic:nvPicPr>
+                  <pic:blipFill>
+                    <a:blip r:embed="rId10"/>
+                    <a:stretch>
+                      <a:fillRect/>
+                    </a:stretch>
+                  </pic:blipFill>
+                  <pic:spPr>
+                    <a:xfrm>
+                      <a:off x="0" y="0"/>
+                      <a:ext cx="3726825" cy="2956376"/>
+                    </a:xfrm>
+                    <a:prstGeom prst="rect">
+                      <a:avLst/>
+                    </a:prstGeom>
+                    <a:solidFill>
+                      <a:srgbClr val="FFFFFF">
+                        <a:shade val="85000"/>
+                      </a:srgbClr>
+                    </a:solidFill>
+                    <a:ln w="190500" cap="rnd">
+                      <a:solidFill>
+                        <a:srgbClr val="FFFFFF"/>
+                      </a:solidFill>
+                    </a:ln>
+                    <a:effectLst>
+                      <a:outerShdw blurRad="50000" algn="tl" rotWithShape="0">
+                        <a:srgbClr val="000000">
+                          <a:alpha val="41000"/>
+                        </a:srgbClr>
+                      </a:outerShdw>
+                    </a:effectLst>
+                    <a:scene3d>
+                      <a:camera prst="orthographicFront"/>
+                      <a:lightRig rig="twoPt" dir="t">
+                        <a:rot lat="0" lon="0" rev="7800000"/>
+                      </a:lightRig>
+                    </a:scene3d>
+                    <a:sp3d contourW="6350">
+                      <a:bevelT w="50800" h="16510"/>
+                      <a:contourClr>
+                        <a:srgbClr val="C0C0C0"/>
+                      </a:contourClr>
+                    </a:sp3d>
+                  </pic:spPr>
+                </pic:pic>
+              </a:graphicData>
+            </a:graphic>
+          </wp:inline>
+        </w:drawing>
+      </w:r>
+    </w:p>
+    <w:p>
+      <w:pPr>
+        <w:rPr>
+          <w:rFonts w:ascii="Times New Roman" w:eastAsia="Times New Roman" w:hAnsi="Times New Roman" w:cs="Times New Roman"/>
+        </w:rPr>
+      </w:pPr>
+    </w:p>
+    <w:p>
+      <w:pPr>
+        <w:rPr>
+          <w:rFonts w:ascii="Times New Roman" w:eastAsia="Times New Roman" w:hAnsi="Times New Roman" w:cs="Times New Roman"/>
+        </w:rPr>
+      </w:pPr>
+    </w:p>
+    <w:p>
+      <w:pPr>
+        <w:rPr>
+          <w:rFonts w:ascii="Times New Roman" w:eastAsia="Times New Roman" w:hAnsi="Times New Roman" w:cs="Times New Roman"/>
+        </w:rPr>
+      </w:pPr>
+    </w:p>
+    <w:p>
+      <w:pPr>
+        <w:shd w:val="clear" w:color="auto" w:fill="FFFFFF"/>
+        <w:spacing w:before="100" w:beforeAutospacing="1" w:after="100" w:afterAutospacing="1"/>
+        <w:outlineLvl w:val="0"/>
+        <w:rPr>
+          <w:rFonts w:ascii="Arial" w:eastAsia="Times New Roman" w:hAnsi="Arial" w:cs="Arial"/>
+          <w:b/>
+          <w:color w:val="222222"/>
+          <w:sz w:val="27"/>
+          <w:szCs w:val="27"/>
+        </w:rPr>
+      </w:pPr>
+      <w:r>
+        <w:rPr>
+          <w:rFonts w:ascii="Arial" w:eastAsia="Times New Roman" w:hAnsi="Arial" w:cs="Arial"/>
+          <w:b/>
+          <w:color w:val="222222"/>
+          <w:sz w:val="27"/>
+          <w:szCs w:val="27"/>
+        </w:rPr>
+        <w:t>T</w:t>
+      </w:r>
+      <w:r>
+        <w:rPr>
+          <w:rFonts w:ascii="Arial" w:eastAsia="Times New Roman" w:hAnsi="Arial" w:cs="Arial"/>
+          <w:b/>
+          <w:color w:val="222222"/>
+          <w:sz w:val="27"/>
+          <w:szCs w:val="27"/>
+        </w:rPr>
+        <w:t xml:space="preserve">est </w:t>
+      </w:r>
+      <w:r>
+        <w:rPr>
+          <w:rFonts w:ascii="Arial" w:eastAsia="Times New Roman" w:hAnsi="Arial" w:cs="Arial"/>
+          <w:b/>
+          <w:color w:val="222222"/>
+          <w:sz w:val="27"/>
+          <w:szCs w:val="27"/>
+        </w:rPr>
+        <w:t>C</w:t>
+      </w:r>
+      <w:r>
+        <w:rPr>
+          <w:rFonts w:ascii="Arial" w:eastAsia="Times New Roman" w:hAnsi="Arial" w:cs="Arial"/>
+          <w:b/>
+          <w:color w:val="222222"/>
+          <w:sz w:val="27"/>
+          <w:szCs w:val="27"/>
+        </w:rPr>
+        <w:t>ases</w:t>
+      </w:r>
+      <w:r>
+        <w:rPr>
+          <w:rFonts w:ascii="Arial" w:eastAsia="Times New Roman" w:hAnsi="Arial" w:cs="Arial"/>
+          <w:b/>
+          <w:color w:val="222222"/>
+          <w:sz w:val="27"/>
+          <w:szCs w:val="27"/>
+        </w:rPr>
+        <w:t>:</w:t>
+      </w:r>
+    </w:p>
+    <w:p>
+      <w:pPr>
+        <w:pStyle w:val="ListParagraph"/>
+        <w:numPr>
+          <w:ilvl w:val="0"/>
+          <w:numId w:val="9"/>
+        </w:numPr>
+        <w:shd w:val="clear" w:color="auto" w:fill="FFFFFF"/>
+        <w:spacing w:before="100" w:beforeAutospacing="1" w:after="100" w:afterAutospacing="1"/>
+        <w:rPr>
+          <w:rFonts w:ascii="Arial" w:eastAsia="Times New Roman" w:hAnsi="Arial" w:cs="Arial"/>
+          <w:color w:val="222222"/>
+        </w:rPr>
+      </w:pPr>
+      <w:r>
+        <w:rPr>
+          <w:rFonts w:ascii="Arial" w:eastAsia="Times New Roman" w:hAnsi="Arial" w:cs="Arial"/>
+          <w:color w:val="222222"/>
+        </w:rPr>
+        <w:t xml:space="preserve">Check system behavior when </w:t>
+      </w:r>
+      <w:r>
+        <w:rPr>
+          <w:rFonts w:ascii="Arial" w:eastAsia="Times New Roman" w:hAnsi="Arial" w:cs="Arial"/>
+          <w:b/>
+          <w:color w:val="222222"/>
+        </w:rPr>
+        <w:t xml:space="preserve">title </w:t>
+      </w:r>
+      <w:r>
+        <w:rPr>
+          <w:rFonts w:ascii="Arial" w:eastAsia="Times New Roman" w:hAnsi="Arial" w:cs="Arial"/>
+          <w:b/>
+          <w:color w:val="222222"/>
+        </w:rPr>
+        <w:t xml:space="preserve">input </w:t>
+      </w:r>
+      <w:r>
+        <w:rPr>
+          <w:rFonts w:ascii="Arial" w:eastAsia="Times New Roman" w:hAnsi="Arial" w:cs="Arial"/>
+          <w:b/>
+          <w:color w:val="222222"/>
+        </w:rPr>
+        <w:t>field</w:t>
+      </w:r>
+      <w:r>
+        <w:rPr>
+          <w:rFonts w:ascii="Arial" w:eastAsia="Times New Roman" w:hAnsi="Arial" w:cs="Arial"/>
+          <w:color w:val="222222"/>
+        </w:rPr>
+        <w:t xml:space="preserve"> with updated with new value</w:t>
+      </w:r>
+    </w:p>
+    <w:p>
+      <w:pPr>
+        <w:pStyle w:val="ListParagraph"/>
+        <w:numPr>
+          <w:ilvl w:val="0"/>
+          <w:numId w:val="9"/>
+        </w:numPr>
+        <w:shd w:val="clear" w:color="auto" w:fill="FFFFFF"/>
+        <w:spacing w:before="100" w:beforeAutospacing="1" w:after="100" w:afterAutospacing="1"/>
+        <w:rPr>
+          <w:rFonts w:ascii="Arial" w:eastAsia="Times New Roman" w:hAnsi="Arial" w:cs="Arial"/>
+          <w:color w:val="222222"/>
+        </w:rPr>
+      </w:pPr>
+      <w:r>
+        <w:rPr>
+          <w:rFonts w:ascii="Arial" w:eastAsia="Times New Roman" w:hAnsi="Arial" w:cs="Arial"/>
+          <w:color w:val="222222"/>
+        </w:rPr>
+        <w:t xml:space="preserve">Check system behavior when </w:t>
+      </w:r>
+      <w:proofErr w:type="spellStart"/>
+      <w:r>
+        <w:rPr>
+          <w:rFonts w:ascii="Arial" w:eastAsia="Times New Roman" w:hAnsi="Arial" w:cs="Arial"/>
+          <w:b/>
+          <w:color w:val="222222"/>
+        </w:rPr>
+        <w:t>imdb</w:t>
+      </w:r>
+      <w:proofErr w:type="spellEnd"/>
+      <w:r>
+        <w:rPr>
+          <w:rFonts w:ascii="Arial" w:eastAsia="Times New Roman" w:hAnsi="Arial" w:cs="Arial"/>
+          <w:b/>
+          <w:color w:val="222222"/>
+        </w:rPr>
+        <w:t xml:space="preserve"> </w:t>
+      </w:r>
+      <w:r>
+        <w:rPr>
+          <w:rFonts w:ascii="Arial" w:eastAsia="Times New Roman" w:hAnsi="Arial" w:cs="Arial"/>
+          <w:b/>
+          <w:color w:val="222222"/>
+        </w:rPr>
+        <w:t xml:space="preserve">input </w:t>
+      </w:r>
+      <w:r>
+        <w:rPr>
+          <w:rFonts w:ascii="Arial" w:eastAsia="Times New Roman" w:hAnsi="Arial" w:cs="Arial"/>
+          <w:b/>
+          <w:color w:val="222222"/>
+        </w:rPr>
+        <w:t>field</w:t>
+      </w:r>
+      <w:r>
+        <w:rPr>
+          <w:rFonts w:ascii="Arial" w:eastAsia="Times New Roman" w:hAnsi="Arial" w:cs="Arial"/>
+          <w:color w:val="222222"/>
+        </w:rPr>
+        <w:t xml:space="preserve"> with updated with new value</w:t>
+      </w:r>
+    </w:p>
+    <w:p>
+      <w:pPr>
+        <w:rPr>
+          <w:rFonts w:ascii="Arial" w:eastAsia="Times New Roman" w:hAnsi="Arial" w:cs="Arial"/>
+          <w:color w:val="222222"/>
+          <w:sz w:val="27"/>
+          <w:szCs w:val="27"/>
+        </w:rPr>
+      </w:pPr>
+      <w:r>
+        <w:rPr>
+          <w:rFonts w:ascii="Arial" w:eastAsia="Times New Roman" w:hAnsi="Arial" w:cs="Arial"/>
+          <w:color w:val="222222"/>
+          <w:sz w:val="27"/>
+          <w:szCs w:val="27"/>
+        </w:rPr>
+        <w:br w:type="page"/>
+      </w:r>
+    </w:p>
+    <w:p>
+      <w:pPr>
+        <w:rPr>
+          <w:rFonts w:ascii="Arial" w:eastAsia="Times New Roman" w:hAnsi="Arial" w:cs="Arial"/>
+          <w:color w:val="222222"/>
+          <w:sz w:val="27"/>
+          <w:szCs w:val="27"/>
+          <w:shd w:val="clear" w:color="auto" w:fill="FFFFFF"/>
+        </w:rPr>
+      </w:pPr>
+      <w:r>
+        <w:rPr>
+          <w:rFonts w:ascii="Arial" w:eastAsia="Times New Roman" w:hAnsi="Arial" w:cs="Arial"/>
+          <w:b/>
+          <w:bCs/>
+          <w:color w:val="222222"/>
+          <w:sz w:val="27"/>
+          <w:szCs w:val="27"/>
+          <w:shd w:val="clear" w:color="auto" w:fill="FFFFFF"/>
+        </w:rPr>
+        <w:lastRenderedPageBreak/>
+        <w:t xml:space="preserve">Test Scenario </w:t>
+      </w:r>
+      <w:r>
+        <w:rPr>
+          <w:rFonts w:ascii="Arial" w:eastAsia="Times New Roman" w:hAnsi="Arial" w:cs="Arial"/>
+          <w:b/>
+          <w:bCs/>
+          <w:color w:val="222222"/>
+          <w:sz w:val="27"/>
+          <w:szCs w:val="27"/>
+          <w:shd w:val="clear" w:color="auto" w:fill="FFFFFF"/>
+        </w:rPr>
+        <w:t>5</w:t>
+      </w:r>
+      <w:r>
+        <w:rPr>
+          <w:rFonts w:ascii="Arial" w:eastAsia="Times New Roman" w:hAnsi="Arial" w:cs="Arial"/>
+          <w:b/>
+          <w:bCs/>
+          <w:color w:val="222222"/>
+          <w:sz w:val="27"/>
+          <w:szCs w:val="27"/>
+          <w:shd w:val="clear" w:color="auto" w:fill="FFFFFF"/>
+        </w:rPr>
+        <w:t>: </w:t>
+      </w:r>
+      <w:r>
+        <w:rPr>
+          <w:rFonts w:ascii="Arial" w:eastAsia="Times New Roman" w:hAnsi="Arial" w:cs="Arial"/>
+          <w:color w:val="222222"/>
+          <w:sz w:val="27"/>
+          <w:szCs w:val="27"/>
+          <w:shd w:val="clear" w:color="auto" w:fill="FFFFFF"/>
+        </w:rPr>
+        <w:t xml:space="preserve">Check </w:t>
+      </w:r>
+      <w:r>
+        <w:rPr>
+          <w:rFonts w:ascii="Arial" w:eastAsia="Times New Roman" w:hAnsi="Arial" w:cs="Arial"/>
+          <w:b/>
+          <w:color w:val="222222"/>
+          <w:sz w:val="27"/>
+          <w:szCs w:val="27"/>
+          <w:shd w:val="clear" w:color="auto" w:fill="FFFFFF"/>
+        </w:rPr>
+        <w:t xml:space="preserve">Delete Movie </w:t>
+      </w:r>
+      <w:r>
+        <w:rPr>
+          <w:rFonts w:ascii="Arial" w:eastAsia="Times New Roman" w:hAnsi="Arial" w:cs="Arial"/>
+          <w:color w:val="222222"/>
+          <w:sz w:val="27"/>
+          <w:szCs w:val="27"/>
+          <w:shd w:val="clear" w:color="auto" w:fill="FFFFFF"/>
+        </w:rPr>
+        <w:t>Functionality</w:t>
+      </w:r>
+      <w:r>
+        <w:rPr>
+          <w:rFonts w:ascii="Arial" w:eastAsia="Times New Roman" w:hAnsi="Arial" w:cs="Arial"/>
+          <w:color w:val="222222"/>
+          <w:sz w:val="27"/>
+          <w:szCs w:val="27"/>
+          <w:shd w:val="clear" w:color="auto" w:fill="FFFFFF"/>
+        </w:rPr>
+        <w:br/>
+      </w:r>
+      <w:r>
+        <w:rPr>
+          <w:rFonts w:ascii="Arial" w:eastAsia="Times New Roman" w:hAnsi="Arial" w:cs="Arial"/>
+          <w:color w:val="222222"/>
+          <w:sz w:val="27"/>
+          <w:szCs w:val="27"/>
+          <w:shd w:val="clear" w:color="auto" w:fill="FFFFFF"/>
+        </w:rPr>
+        <w:br/>
+      </w:r>
+      <w:r>
+        <w:rPr>
+          <w:rFonts w:ascii="Arial" w:eastAsia="Times New Roman" w:hAnsi="Arial" w:cs="Arial"/>
+          <w:color w:val="222222"/>
+          <w:sz w:val="27"/>
+          <w:szCs w:val="27"/>
+          <w:shd w:val="clear" w:color="auto" w:fill="FFFFFF"/>
+        </w:rPr>
+        <w:drawing>
+          <wp:inline distT="0" distB="0" distL="0" distR="0" wp14:anchorId="40125EE9" wp14:editId="4A368C0E">
+            <wp:extent cx="4656406" cy="1723268"/>
+            <wp:effectExtent l="165100" t="165100" r="157480" b="169545"/>
+            <wp:docPr id="11" name="Picture 11"/>
+            <wp:cNvGraphicFramePr>
+              <a:graphicFrameLocks xmlns:a="http://schemas.openxmlformats.org/drawingml/2006/main" noChangeAspect="1"/>
+            </wp:cNvGraphicFramePr>
+            <a:graphic xmlns:a="http://schemas.openxmlformats.org/drawingml/2006/main">
+              <a:graphicData uri="http://schemas.openxmlformats.org/drawingml/2006/picture">
+                <pic:pic xmlns:pic="http://schemas.openxmlformats.org/drawingml/2006/picture">
+                  <pic:nvPicPr>
+                    <pic:cNvPr id="1" name=""/>
+                    <pic:cNvPicPr/>
+                  </pic:nvPicPr>
+                  <pic:blipFill>
+                    <a:blip r:embed="rId11"/>
+                    <a:stretch>
+                      <a:fillRect/>
+                    </a:stretch>
+                  </pic:blipFill>
+                  <pic:spPr>
+                    <a:xfrm>
+                      <a:off x="0" y="0"/>
+                      <a:ext cx="4680197" cy="1732073"/>
+                    </a:xfrm>
+                    <a:prstGeom prst="rect">
+                      <a:avLst/>
+                    </a:prstGeom>
+                    <a:solidFill>
+                      <a:srgbClr val="FFFFFF">
+                        <a:shade val="85000"/>
+                      </a:srgbClr>
+                    </a:solidFill>
+                    <a:ln w="190500" cap="rnd">
+                      <a:solidFill>
+                        <a:srgbClr val="FFFFFF"/>
+                      </a:solidFill>
+                    </a:ln>
+                    <a:effectLst>
+                      <a:outerShdw blurRad="50000" algn="tl" rotWithShape="0">
+                        <a:srgbClr val="000000">
+                          <a:alpha val="41000"/>
+                        </a:srgbClr>
+                      </a:outerShdw>
+                    </a:effectLst>
+                    <a:scene3d>
+                      <a:camera prst="orthographicFront"/>
+                      <a:lightRig rig="twoPt" dir="t">
+                        <a:rot lat="0" lon="0" rev="7800000"/>
+                      </a:lightRig>
+                    </a:scene3d>
+                    <a:sp3d contourW="6350">
+                      <a:bevelT w="50800" h="16510"/>
+                      <a:contourClr>
+                        <a:srgbClr val="C0C0C0"/>
+                      </a:contourClr>
+                    </a:sp3d>
+                  </pic:spPr>
+                </pic:pic>
+              </a:graphicData>
+            </a:graphic>
+          </wp:inline>
+        </w:drawing>
+      </w:r>
+    </w:p>
+    <w:p>
+      <w:pPr>
+        <w:rPr>
+          <w:rFonts w:ascii="Arial" w:eastAsia="Times New Roman" w:hAnsi="Arial" w:cs="Arial"/>
+          <w:color w:val="222222"/>
+          <w:sz w:val="27"/>
+          <w:szCs w:val="27"/>
+          <w:shd w:val="clear" w:color="auto" w:fill="FFFFFF"/>
+        </w:rPr>
+      </w:pPr>
+      <w:r>
+        <w:rPr>
+          <w:rFonts w:ascii="Arial" w:eastAsia="Times New Roman" w:hAnsi="Arial" w:cs="Arial"/>
+          <w:color w:val="222222"/>
+          <w:sz w:val="27"/>
+          <w:szCs w:val="27"/>
+          <w:shd w:val="clear" w:color="auto" w:fill="FFFFFF"/>
+        </w:rPr>
+        <w:br/>
+      </w:r>
+      <w:r>
+        <w:rPr>
+          <w:rFonts w:ascii="Arial" w:eastAsia="Times New Roman" w:hAnsi="Arial" w:cs="Arial"/>
+          <w:color w:val="222222"/>
+          <w:sz w:val="27"/>
+          <w:szCs w:val="27"/>
+          <w:shd w:val="clear" w:color="auto" w:fill="FFFFFF"/>
+        </w:rPr>
+        <w:drawing>
+          <wp:inline distT="0" distB="0" distL="0" distR="0" wp14:anchorId="3E18E960" wp14:editId="45BE752F">
+            <wp:extent cx="4705644" cy="1578100"/>
+            <wp:effectExtent l="165100" t="165100" r="158750" b="161925"/>
+            <wp:docPr id="12" name="Picture 12"/>
+            <wp:cNvGraphicFramePr>
+              <a:graphicFrameLocks xmlns:a="http://schemas.openxmlformats.org/drawingml/2006/main" noChangeAspect="1"/>
+            </wp:cNvGraphicFramePr>
+            <a:graphic xmlns:a="http://schemas.openxmlformats.org/drawingml/2006/main">
+              <a:graphicData uri="http://schemas.openxmlformats.org/drawingml/2006/picture">
+                <pic:pic xmlns:pic="http://schemas.openxmlformats.org/drawingml/2006/picture">
+                  <pic:nvPicPr>
+                    <pic:cNvPr id="1" name=""/>
+                    <pic:cNvPicPr/>
+                  </pic:nvPicPr>
+                  <pic:blipFill>
+                    <a:blip r:embed="rId12"/>
+                    <a:stretch>
+                      <a:fillRect/>
+                    </a:stretch>
+                  </pic:blipFill>
+                  <pic:spPr>
+                    <a:xfrm>
+                      <a:off x="0" y="0"/>
+                      <a:ext cx="4762521" cy="1597175"/>
+                    </a:xfrm>
+                    <a:prstGeom prst="rect">
+                      <a:avLst/>
+                    </a:prstGeom>
+                    <a:solidFill>
+                      <a:srgbClr val="FFFFFF">
+                        <a:shade val="85000"/>
+                      </a:srgbClr>
+                    </a:solidFill>
+                    <a:ln w="190500" cap="rnd">
+                      <a:solidFill>
+                        <a:srgbClr val="FFFFFF"/>
+                      </a:solidFill>
+                    </a:ln>
+                    <a:effectLst>
+                      <a:outerShdw blurRad="50000" algn="tl" rotWithShape="0">
+                        <a:srgbClr val="000000">
+                          <a:alpha val="41000"/>
+                        </a:srgbClr>
+                      </a:outerShdw>
+                    </a:effectLst>
+                    <a:scene3d>
+                      <a:camera prst="orthographicFront"/>
+                      <a:lightRig rig="twoPt" dir="t">
+                        <a:rot lat="0" lon="0" rev="7800000"/>
+                      </a:lightRig>
+                    </a:scene3d>
+                    <a:sp3d contourW="6350">
+                      <a:bevelT w="50800" h="16510"/>
+                      <a:contourClr>
+                        <a:srgbClr val="C0C0C0"/>
+                      </a:contourClr>
+                    </a:sp3d>
+                  </pic:spPr>
+                </pic:pic>
+              </a:graphicData>
+            </a:graphic>
+          </wp:inline>
+        </w:drawing>
+      </w:r>
+    </w:p>
+    <w:p>
+      <w:pPr>
+        <w:rPr>
+          <w:rFonts w:ascii="Arial" w:eastAsia="Times New Roman" w:hAnsi="Arial" w:cs="Arial"/>
+          <w:color w:val="222222"/>
+          <w:sz w:val="27"/>
+          <w:szCs w:val="27"/>
+          <w:shd w:val="clear" w:color="auto" w:fill="FFFFFF"/>
+        </w:rPr>
+      </w:pPr>
+    </w:p>
+    <w:p>
+      <w:pPr>
+        <w:rPr>
+          <w:rFonts w:ascii="Times New Roman" w:eastAsia="Times New Roman" w:hAnsi="Times New Roman" w:cs="Times New Roman"/>
+        </w:rPr>
+      </w:pPr>
+    </w:p>
+    <w:p>
+      <w:pPr>
+        <w:rPr>
+          <w:rFonts w:ascii="Times New Roman" w:eastAsia="Times New Roman" w:hAnsi="Times New Roman" w:cs="Times New Roman"/>
+        </w:rPr>
+      </w:pPr>
+    </w:p>
+    <w:p>
+      <w:pPr>
+        <w:shd w:val="clear" w:color="auto" w:fill="FFFFFF"/>
+        <w:spacing w:before="100" w:beforeAutospacing="1" w:after="100" w:afterAutospacing="1"/>
+        <w:outlineLvl w:val="0"/>
+        <w:rPr>
+          <w:rFonts w:ascii="Arial" w:eastAsia="Times New Roman" w:hAnsi="Arial" w:cs="Arial"/>
+          <w:b/>
+          <w:color w:val="222222"/>
+          <w:sz w:val="27"/>
+          <w:szCs w:val="27"/>
+        </w:rPr>
+      </w:pPr>
+      <w:r>
+        <w:rPr>
+          <w:rFonts w:ascii="Arial" w:eastAsia="Times New Roman" w:hAnsi="Arial" w:cs="Arial"/>
+          <w:b/>
+          <w:color w:val="222222"/>
+          <w:sz w:val="27"/>
+          <w:szCs w:val="27"/>
+        </w:rPr>
+        <w:t>T</w:t>
+      </w:r>
+      <w:r>
+        <w:rPr>
+          <w:rFonts w:ascii="Arial" w:eastAsia="Times New Roman" w:hAnsi="Arial" w:cs="Arial"/>
+          <w:b/>
+          <w:color w:val="222222"/>
+          <w:sz w:val="27"/>
+          <w:szCs w:val="27"/>
+        </w:rPr>
+        <w:t xml:space="preserve">est </w:t>
+      </w:r>
+      <w:r>
+        <w:rPr>
+          <w:rFonts w:ascii="Arial" w:eastAsia="Times New Roman" w:hAnsi="Arial" w:cs="Arial"/>
+          <w:b/>
+          <w:color w:val="222222"/>
+          <w:sz w:val="27"/>
+          <w:szCs w:val="27"/>
+        </w:rPr>
+        <w:t>C</w:t>
+      </w:r>
+      <w:r>
+        <w:rPr>
+          <w:rFonts w:ascii="Arial" w:eastAsia="Times New Roman" w:hAnsi="Arial" w:cs="Arial"/>
+          <w:b/>
+          <w:color w:val="222222"/>
+          <w:sz w:val="27"/>
+          <w:szCs w:val="27"/>
+        </w:rPr>
+        <w:t>ases</w:t>
+      </w:r>
+      <w:r>
+        <w:rPr>
+          <w:rFonts w:ascii="Arial" w:eastAsia="Times New Roman" w:hAnsi="Arial" w:cs="Arial"/>
+          <w:b/>
+          <w:color w:val="222222"/>
+          <w:sz w:val="27"/>
+          <w:szCs w:val="27"/>
+        </w:rPr>
+        <w:t>:</w:t>
+      </w:r>
+    </w:p>
+    <w:p>
+      <w:pPr>
+        <w:pStyle w:val="ListParagraph"/>
+        <w:numPr>
+          <w:ilvl w:val="0"/>
+          <w:numId w:val="12"/>
+        </w:numPr>
+        <w:shd w:val="clear" w:color="auto" w:fill="FFFFFF"/>
+        <w:spacing w:before="100" w:beforeAutospacing="1" w:after="100" w:afterAutospacing="1"/>
+        <w:rPr>
+          <w:rFonts w:ascii="Arial" w:eastAsia="Times New Roman" w:hAnsi="Arial" w:cs="Arial"/>
+          <w:color w:val="222222"/>
+        </w:rPr>
+      </w:pPr>
+      <w:r>
+        <w:rPr>
+          <w:rFonts w:ascii="Arial" w:eastAsia="Times New Roman" w:hAnsi="Arial" w:cs="Arial"/>
+          <w:color w:val="222222"/>
+        </w:rPr>
+        <w:t xml:space="preserve">Check system behavior when a delete button is clicked and alert message is accepted. </w:t>
+      </w:r>
+    </w:p>
+    <w:p>
+      <w:pPr>
+        <w:shd w:val="clear" w:color="auto" w:fill="FFFFFF"/>
+        <w:spacing w:before="100" w:beforeAutospacing="1" w:after="100" w:afterAutospacing="1"/>
+        <w:rPr>
+          <w:rFonts w:ascii="Arial" w:eastAsia="Times New Roman" w:hAnsi="Arial" w:cs="Arial"/>
+          <w:color w:val="222222"/>
+          <w:sz w:val="27"/>
+          <w:szCs w:val="27"/>
+        </w:rPr>
+      </w:pPr>
+    </w:p>
+    <w:p>
+      <w:pPr>
+        <w:rPr>
+          <w:rFonts w:ascii="Arial" w:eastAsia="Times New Roman" w:hAnsi="Arial" w:cs="Arial"/>
+          <w:color w:val="222222"/>
+          <w:sz w:val="27"/>
+          <w:szCs w:val="27"/>
+        </w:rPr>
+      </w:pPr>
+      <w:r>
+        <w:rPr>
+          <w:rFonts w:ascii="Arial" w:eastAsia="Times New Roman" w:hAnsi="Arial" w:cs="Arial"/>
+          <w:color w:val="222222"/>
+          <w:sz w:val="27"/>
+          <w:szCs w:val="27"/>
+        </w:rPr>
+        <w:br w:type="page"/>
+      </w:r>
+    </w:p>
+    <w:p>
+      <w:pPr>
+        <w:rPr>
+          <w:rFonts w:ascii="Arial" w:eastAsia="Times New Roman" w:hAnsi="Arial" w:cs="Arial"/>
+          <w:color w:val="222222"/>
+          <w:sz w:val="27"/>
+          <w:szCs w:val="27"/>
+          <w:shd w:val="clear" w:color="auto" w:fill="FFFFFF"/>
+        </w:rPr>
+      </w:pPr>
+      <w:r>
+        <w:rPr>
+          <w:rFonts w:ascii="Arial" w:eastAsia="Times New Roman" w:hAnsi="Arial" w:cs="Arial"/>
+          <w:b/>
+          <w:bCs/>
+          <w:color w:val="222222"/>
+          <w:sz w:val="27"/>
+          <w:szCs w:val="27"/>
+          <w:shd w:val="clear" w:color="auto" w:fill="FFFFFF"/>
+        </w:rPr>
+        <w:lastRenderedPageBreak/>
+        <w:t xml:space="preserve">Test Scenario </w:t>
+      </w:r>
+      <w:r>
+        <w:rPr>
+          <w:rFonts w:ascii="Arial" w:eastAsia="Times New Roman" w:hAnsi="Arial" w:cs="Arial"/>
+          <w:b/>
+          <w:bCs/>
+          <w:color w:val="222222"/>
+          <w:sz w:val="27"/>
+          <w:szCs w:val="27"/>
+          <w:shd w:val="clear" w:color="auto" w:fill="FFFFFF"/>
+        </w:rPr>
+        <w:t>6</w:t>
+      </w:r>
+      <w:r>
+        <w:rPr>
+          <w:rFonts w:ascii="Arial" w:eastAsia="Times New Roman" w:hAnsi="Arial" w:cs="Arial"/>
+          <w:b/>
+          <w:bCs/>
+          <w:color w:val="222222"/>
+          <w:sz w:val="27"/>
+          <w:szCs w:val="27"/>
+          <w:shd w:val="clear" w:color="auto" w:fill="FFFFFF"/>
+        </w:rPr>
+        <w:t>: </w:t>
+      </w:r>
+      <w:r>
+        <w:rPr>
+          <w:rFonts w:ascii="Arial" w:eastAsia="Times New Roman" w:hAnsi="Arial" w:cs="Arial"/>
+          <w:color w:val="222222"/>
+          <w:sz w:val="27"/>
+          <w:szCs w:val="27"/>
+          <w:shd w:val="clear" w:color="auto" w:fill="FFFFFF"/>
+        </w:rPr>
+        <w:t>Check Logo Link, Navigation Links, Advanced Search Link</w:t>
+      </w:r>
+      <w:r>
+        <w:rPr>
+          <w:rFonts w:ascii="Arial" w:eastAsia="Times New Roman" w:hAnsi="Arial" w:cs="Arial"/>
+          <w:color w:val="222222"/>
+          <w:sz w:val="27"/>
+          <w:szCs w:val="27"/>
+          <w:shd w:val="clear" w:color="auto" w:fill="FFFFFF"/>
+        </w:rPr>
+        <w:br/>
+      </w:r>
+      <w:r>
+        <w:rPr>
+          <w:rFonts w:ascii="Arial" w:eastAsia="Times New Roman" w:hAnsi="Arial" w:cs="Arial"/>
+          <w:color w:val="222222"/>
+          <w:sz w:val="27"/>
+          <w:szCs w:val="27"/>
+          <w:shd w:val="clear" w:color="auto" w:fill="FFFFFF"/>
+        </w:rPr>
+        <w:br/>
+      </w:r>
+      <w:r>
+        <w:rPr>
+          <w:rFonts w:ascii="Arial" w:eastAsia="Times New Roman" w:hAnsi="Arial" w:cs="Arial"/>
+          <w:color w:val="222222"/>
+          <w:sz w:val="27"/>
+          <w:szCs w:val="27"/>
+          <w:shd w:val="clear" w:color="auto" w:fill="FFFFFF"/>
+        </w:rPr>
+        <w:drawing>
+          <wp:inline distT="0" distB="0" distL="0" distR="0" wp14:anchorId="7C0879F8" wp14:editId="787737C8">
+            <wp:extent cx="5943600" cy="1437640"/>
+            <wp:effectExtent l="165100" t="165100" r="165100" b="162560"/>
+            <wp:docPr id="15" name="Picture 15"/>
+            <wp:cNvGraphicFramePr>
+              <a:graphicFrameLocks xmlns:a="http://schemas.openxmlformats.org/drawingml/2006/main" noChangeAspect="1"/>
+            </wp:cNvGraphicFramePr>
+            <a:graphic xmlns:a="http://schemas.openxmlformats.org/drawingml/2006/main">
+              <a:graphicData uri="http://schemas.openxmlformats.org/drawingml/2006/picture">
+                <pic:pic xmlns:pic="http://schemas.openxmlformats.org/drawingml/2006/picture">
+                  <pic:nvPicPr>
+                    <pic:cNvPr id="1" name=""/>
+                    <pic:cNvPicPr/>
+                  </pic:nvPicPr>
+                  <pic:blipFill>
+                    <a:blip r:embed="rId13"/>
+                    <a:stretch>
+                      <a:fillRect/>
+                    </a:stretch>
+                  </pic:blipFill>
+                  <pic:spPr>
+                    <a:xfrm>
+                      <a:off x="0" y="0"/>
+                      <a:ext cx="5943600" cy="1437640"/>
+                    </a:xfrm>
+                    <a:prstGeom prst="rect">
+                      <a:avLst/>
+                    </a:prstGeom>
+                    <a:solidFill>
+                      <a:srgbClr val="FFFFFF">
+                        <a:shade val="85000"/>
+                      </a:srgbClr>
+                    </a:solidFill>
+                    <a:ln w="190500" cap="rnd">
+                      <a:solidFill>
+                        <a:srgbClr val="FFFFFF"/>
+                      </a:solidFill>
+                    </a:ln>
+                    <a:effectLst>
+                      <a:outerShdw blurRad="50000" algn="tl" rotWithShape="0">
+                        <a:srgbClr val="000000">
+                          <a:alpha val="41000"/>
+                        </a:srgbClr>
+                      </a:outerShdw>
+                    </a:effectLst>
+                    <a:scene3d>
+                      <a:camera prst="orthographicFront"/>
+                      <a:lightRig rig="twoPt" dir="t">
+                        <a:rot lat="0" lon="0" rev="7800000"/>
+                      </a:lightRig>
+                    </a:scene3d>
+                    <a:sp3d contourW="6350">
+                      <a:bevelT w="50800" h="16510"/>
+                      <a:contourClr>
+                        <a:srgbClr val="C0C0C0"/>
+                      </a:contourClr>
+                    </a:sp3d>
+                  </pic:spPr>
+                </pic:pic>
+              </a:graphicData>
+            </a:graphic>
+          </wp:inline>
+        </w:drawing>
+      </w:r>
+    </w:p>
+    <w:p>
+      <w:pPr>
+        <w:rPr>
+          <w:rFonts w:ascii="Arial" w:eastAsia="Times New Roman" w:hAnsi="Arial" w:cs="Arial"/>
+          <w:color w:val="222222"/>
+          <w:sz w:val="27"/>
+          <w:szCs w:val="27"/>
+          <w:shd w:val="clear" w:color="auto" w:fill="FFFFFF"/>
+        </w:rPr>
+      </w:pPr>
+    </w:p>
+    <w:p>
+      <w:pPr>
+        <w:rPr>
+          <w:rFonts w:ascii="Times New Roman" w:eastAsia="Times New Roman" w:hAnsi="Times New Roman" w:cs="Times New Roman"/>
+        </w:rPr>
+      </w:pPr>
+    </w:p>
+    <w:p>
+      <w:pPr>
+        <w:rPr>
+          <w:rFonts w:ascii="Times New Roman" w:eastAsia="Times New Roman" w:hAnsi="Times New Roman" w:cs="Times New Roman"/>
+        </w:rPr>
+      </w:pPr>
+    </w:p>
+    <w:p>
+      <w:pPr>
+        <w:shd w:val="clear" w:color="auto" w:fill="FFFFFF"/>
+        <w:spacing w:before="100" w:beforeAutospacing="1" w:after="100" w:afterAutospacing="1"/>
+        <w:outlineLvl w:val="0"/>
+        <w:rPr>
+          <w:rFonts w:ascii="Arial" w:eastAsia="Times New Roman" w:hAnsi="Arial" w:cs="Arial"/>
+          <w:b/>
+          <w:color w:val="222222"/>
+          <w:sz w:val="27"/>
+          <w:szCs w:val="27"/>
+        </w:rPr>
+      </w:pPr>
+      <w:r>
+        <w:rPr>
+          <w:rFonts w:ascii="Arial" w:eastAsia="Times New Roman" w:hAnsi="Arial" w:cs="Arial"/>
+          <w:b/>
+          <w:color w:val="222222"/>
+          <w:sz w:val="27"/>
+          <w:szCs w:val="27"/>
+        </w:rPr>
+        <w:t>T</w:t>
+      </w:r>
+      <w:r>
+        <w:rPr>
+          <w:rFonts w:ascii="Arial" w:eastAsia="Times New Roman" w:hAnsi="Arial" w:cs="Arial"/>
+          <w:b/>
+          <w:color w:val="222222"/>
+          <w:sz w:val="27"/>
+          <w:szCs w:val="27"/>
+        </w:rPr>
+        <w:t xml:space="preserve">est </w:t>
+      </w:r>
+      <w:r>
+        <w:rPr>
+          <w:rFonts w:ascii="Arial" w:eastAsia="Times New Roman" w:hAnsi="Arial" w:cs="Arial"/>
+          <w:b/>
+          <w:color w:val="222222"/>
+          <w:sz w:val="27"/>
+          <w:szCs w:val="27"/>
+        </w:rPr>
+        <w:t>C</w:t>
+      </w:r>
+      <w:r>
+        <w:rPr>
+          <w:rFonts w:ascii="Arial" w:eastAsia="Times New Roman" w:hAnsi="Arial" w:cs="Arial"/>
+          <w:b/>
+          <w:color w:val="222222"/>
+          <w:sz w:val="27"/>
+          <w:szCs w:val="27"/>
+        </w:rPr>
+        <w:t>ases</w:t>
+      </w:r>
+      <w:r>
+        <w:rPr>
+          <w:rFonts w:ascii="Arial" w:eastAsia="Times New Roman" w:hAnsi="Arial" w:cs="Arial"/>
+          <w:b/>
+          <w:color w:val="222222"/>
+          <w:sz w:val="27"/>
+          <w:szCs w:val="27"/>
+        </w:rPr>
+        <w:t>:</w:t>
+      </w:r>
+    </w:p>
+    <w:p>
+      <w:pPr>
+        <w:pStyle w:val="ListParagraph"/>
+        <w:numPr>
+          <w:ilvl w:val="0"/>
+          <w:numId w:val="14"/>
+        </w:numPr>
+        <w:rPr>
+          <w:rFonts w:ascii="Arial" w:eastAsia="Times New Roman" w:hAnsi="Arial" w:cs="Arial"/>
+          <w:color w:val="222222"/>
+        </w:rPr>
+      </w:pPr>
+      <w:r>
+        <w:rPr>
+          <w:rFonts w:ascii="Arial" w:eastAsia="Times New Roman" w:hAnsi="Arial" w:cs="Arial"/>
+          <w:color w:val="222222"/>
+        </w:rPr>
+        <w:t>Confirm when the logo is clicked, it goes to homepage (</w:t>
+      </w:r>
+      <w:hyperlink r:id="rId14" w:history="1">
+        <w:r>
+          <w:rPr>
+            <w:rStyle w:val="Hyperlink"/>
+            <w:rFonts w:ascii="Arial" w:eastAsia="Times New Roman" w:hAnsi="Arial" w:cs="Arial"/>
+          </w:rPr>
+          <w:t>http://localhost:8080/movie3/home</w:t>
+        </w:r>
+      </w:hyperlink>
+      <w:r>
+        <w:rPr>
+          <w:rFonts w:ascii="Arial" w:eastAsia="Times New Roman" w:hAnsi="Arial" w:cs="Arial"/>
+          <w:color w:val="222222"/>
+        </w:rPr>
+        <w:t>)</w:t>
+      </w:r>
+      <w:r>
+        <w:rPr>
+          <w:rFonts w:ascii="Arial" w:eastAsia="Times New Roman" w:hAnsi="Arial" w:cs="Arial"/>
+          <w:color w:val="222222"/>
+        </w:rPr>
+        <w:t xml:space="preserve"> </w:t>
+      </w:r>
+    </w:p>
+    <w:p>
+      <w:pPr>
+        <w:pStyle w:val="ListParagraph"/>
+        <w:numPr>
+          <w:ilvl w:val="0"/>
+          <w:numId w:val="14"/>
+        </w:numPr>
+        <w:rPr>
+          <w:rFonts w:ascii="Arial" w:eastAsia="Times New Roman" w:hAnsi="Arial" w:cs="Arial"/>
+          <w:color w:val="222222"/>
+        </w:rPr>
+      </w:pPr>
+      <w:r>
+        <w:rPr>
+          <w:rFonts w:ascii="Arial" w:eastAsia="Times New Roman" w:hAnsi="Arial" w:cs="Arial"/>
+          <w:color w:val="222222"/>
+        </w:rPr>
+        <w:t>Confirm, when “Action” link is clicked, it goes to Action Movies Listing page (</w:t>
+      </w:r>
+      <w:hyperlink r:id="rId15" w:history="1">
+        <w:r>
+          <w:rPr>
+            <w:rStyle w:val="Hyperlink"/>
+            <w:rFonts w:ascii="Arial" w:eastAsia="Times New Roman" w:hAnsi="Arial" w:cs="Arial"/>
+          </w:rPr>
+          <w:t>http://localhost:8080/movie3/Category?genre=Action</w:t>
+        </w:r>
+      </w:hyperlink>
+      <w:r>
+        <w:rPr>
+          <w:rFonts w:ascii="Arial" w:eastAsia="Times New Roman" w:hAnsi="Arial" w:cs="Arial"/>
+          <w:color w:val="222222"/>
+        </w:rPr>
+        <w:t>)</w:t>
+      </w:r>
+      <w:r>
+        <w:rPr>
+          <w:rFonts w:ascii="Arial" w:eastAsia="Times New Roman" w:hAnsi="Arial" w:cs="Arial"/>
+          <w:color w:val="222222"/>
+        </w:rPr>
+        <w:t xml:space="preserve"> </w:t>
+      </w:r>
+    </w:p>
+    <w:p>
+      <w:pPr>
+        <w:pStyle w:val="ListParagraph"/>
+        <w:numPr>
+          <w:ilvl w:val="0"/>
+          <w:numId w:val="14"/>
+        </w:numPr>
+        <w:rPr>
+          <w:rFonts w:ascii="Arial" w:eastAsia="Times New Roman" w:hAnsi="Arial" w:cs="Arial"/>
+          <w:color w:val="222222"/>
+        </w:rPr>
+      </w:pPr>
+      <w:r>
+        <w:rPr>
+          <w:rFonts w:ascii="Arial" w:eastAsia="Times New Roman" w:hAnsi="Arial" w:cs="Arial"/>
+          <w:color w:val="222222"/>
+        </w:rPr>
+        <w:t>If there are movies belong to Action genre list the movies</w:t>
+      </w:r>
+      <w:r>
+        <w:rPr>
+          <w:rFonts w:ascii="Arial" w:eastAsia="Times New Roman" w:hAnsi="Arial" w:cs="Arial"/>
+          <w:color w:val="222222"/>
+        </w:rPr>
+        <w:t xml:space="preserve"> </w:t>
+      </w:r>
+    </w:p>
+    <w:p>
+      <w:pPr>
+        <w:pStyle w:val="ListParagraph"/>
+        <w:numPr>
+          <w:ilvl w:val="0"/>
+          <w:numId w:val="14"/>
+        </w:numPr>
+        <w:rPr>
+          <w:rFonts w:ascii="Arial" w:eastAsia="Times New Roman" w:hAnsi="Arial" w:cs="Arial"/>
+          <w:color w:val="222222"/>
+        </w:rPr>
+      </w:pPr>
+      <w:r>
+        <w:rPr>
+          <w:rFonts w:ascii="Arial" w:eastAsia="Times New Roman" w:hAnsi="Arial" w:cs="Arial"/>
+          <w:color w:val="222222"/>
+        </w:rPr>
+        <w:t>If there is no movie, display “No Movies Found” message in the listing page</w:t>
+      </w:r>
+      <w:r>
+        <w:rPr>
+          <w:rFonts w:ascii="Arial" w:eastAsia="Times New Roman" w:hAnsi="Arial" w:cs="Arial"/>
+          <w:color w:val="222222"/>
+        </w:rPr>
+        <w:t xml:space="preserve"> </w:t>
+      </w:r>
+    </w:p>
+    <w:p>
+      <w:pPr>
+        <w:pStyle w:val="ListParagraph"/>
+        <w:numPr>
+          <w:ilvl w:val="0"/>
+          <w:numId w:val="14"/>
+        </w:numPr>
+        <w:rPr>
+          <w:rFonts w:ascii="Arial" w:eastAsia="Times New Roman" w:hAnsi="Arial" w:cs="Arial"/>
+          <w:color w:val="222222"/>
+          <w:sz w:val="27"/>
+          <w:szCs w:val="27"/>
+        </w:rPr>
+      </w:pPr>
+      <w:r>
+        <w:rPr>
+          <w:rFonts w:ascii="Arial" w:eastAsia="Times New Roman" w:hAnsi="Arial" w:cs="Arial"/>
+          <w:color w:val="222222"/>
+        </w:rPr>
+        <w:t>Confirm when Advanced Search link is clicked, it goes to related page (http://localhost:8080/movie3/fe-advanced-search.jsp)</w:t>
+      </w:r>
+      <w:r>
+        <w:rPr>
+          <w:rFonts w:ascii="Arial" w:eastAsia="Times New Roman" w:hAnsi="Arial" w:cs="Arial"/>
+          <w:color w:val="222222"/>
+          <w:sz w:val="27"/>
+          <w:szCs w:val="27"/>
+        </w:rPr>
+        <w:br w:type="page"/>
+      </w:r>
     </w:p>
     <w:tbl>
       <w:tblPr>
@@ -351,6 +2318,7 @@
                 <w:sz w:val="20"/>
                 <w:szCs w:val="20"/>
               </w:rPr>
+              <w:lastRenderedPageBreak/>
               <w:t>No</w:t>
             </w:r>
           </w:p>
@@ -590,16 +2558,7 @@
                 <w:sz w:val="18"/>
                 <w:szCs w:val="18"/>
               </w:rPr>
-              <w:t>2-</w:t>
-            </w:r>
-            <w:r>
-              <w:rPr>
-                <w:rFonts w:ascii="Arial" w:eastAsia="Times New Roman" w:hAnsi="Arial" w:cs="Arial"/>
-                <w:color w:val="222222"/>
-                <w:sz w:val="18"/>
-                <w:szCs w:val="18"/>
-              </w:rPr>
-              <w:t>Check system behavior when </w:t>
+              <w:t>2-Check system behavior when </w:t>
             </w:r>
             <w:r>
               <w:rPr>
@@ -646,8 +2605,8 @@
               <w:rPr>
                 <w:rFonts w:ascii="Arial" w:eastAsia="Times New Roman" w:hAnsi="Arial" w:cs="Arial"/>
                 <w:color w:val="222222"/>
-                <w:sz w:val="27"/>
-                <w:szCs w:val="27"/>
+                <w:sz w:val="18"/>
+                <w:szCs w:val="18"/>
               </w:rPr>
             </w:pPr>
             <w:r>
@@ -659,8 +2618,6 @@
               </w:rPr>
               <w:t>2</w:t>
             </w:r>
-            <w:bookmarkStart w:id="0" w:name="_GoBack"/>
-            <w:bookmarkEnd w:id="0"/>
           </w:p>
         </w:tc>
         <w:tc>
@@ -673,8 +2630,9 @@
               <w:rPr>
                 <w:rFonts w:ascii="Arial" w:eastAsia="Times New Roman" w:hAnsi="Arial" w:cs="Arial"/>
                 <w:color w:val="222222"/>
-                <w:sz w:val="27"/>
-                <w:szCs w:val="27"/>
+                <w:sz w:val="18"/>
+                <w:szCs w:val="18"/>
+                <w:shd w:val="clear" w:color="auto" w:fill="FFFFFF"/>
               </w:rPr>
             </w:pPr>
             <w:r>
@@ -685,7 +2643,57 @@
                 <w:szCs w:val="18"/>
                 <w:shd w:val="clear" w:color="auto" w:fill="FFFFFF"/>
               </w:rPr>
-              <w:t>Add a New Movie</w:t>
+              <w:t>Check the</w:t>
+            </w:r>
+            <w:r>
+              <w:rPr>
+                <w:rFonts w:ascii="Arial" w:eastAsia="Times New Roman" w:hAnsi="Arial" w:cs="Arial"/>
+                <w:color w:val="222222"/>
+                <w:sz w:val="18"/>
+                <w:szCs w:val="18"/>
+                <w:shd w:val="clear" w:color="auto" w:fill="FFFFFF"/>
+              </w:rPr>
+              <w:t xml:space="preserve"> </w:t>
+            </w:r>
+            <w:r>
+              <w:rPr>
+                <w:rFonts w:ascii="Arial" w:eastAsia="Times New Roman" w:hAnsi="Arial" w:cs="Arial"/>
+                <w:color w:val="222222"/>
+                <w:sz w:val="18"/>
+                <w:szCs w:val="18"/>
+                <w:shd w:val="clear" w:color="auto" w:fill="FFFFFF"/>
+              </w:rPr>
+              <w:t xml:space="preserve">Advanced </w:t>
+            </w:r>
+            <w:r>
+              <w:rPr>
+                <w:rFonts w:ascii="Arial" w:eastAsia="Times New Roman" w:hAnsi="Arial" w:cs="Arial"/>
+                <w:color w:val="222222"/>
+                <w:sz w:val="18"/>
+                <w:szCs w:val="18"/>
+                <w:shd w:val="clear" w:color="auto" w:fill="FFFFFF"/>
+              </w:rPr>
+              <w:t>Search</w:t>
+            </w:r>
+            <w:r>
+              <w:rPr>
+                <w:rFonts w:ascii="Arial" w:eastAsia="Times New Roman" w:hAnsi="Arial" w:cs="Arial"/>
+                <w:color w:val="222222"/>
+                <w:sz w:val="18"/>
+                <w:szCs w:val="18"/>
+                <w:shd w:val="clear" w:color="auto" w:fill="FFFFFF"/>
+              </w:rPr>
+              <w:t xml:space="preserve"> Functionality</w:t>
+            </w:r>
+            <w:r>
+              <w:rPr>
+                <w:rFonts w:ascii="Arial" w:eastAsia="Times New Roman" w:hAnsi="Arial" w:cs="Arial"/>
+                <w:color w:val="222222"/>
+                <w:sz w:val="18"/>
+                <w:szCs w:val="18"/>
+                <w:shd w:val="clear" w:color="auto" w:fill="FFFFFF"/>
+              </w:rPr>
+              <w:br/>
             </w:r>
           </w:p>
         </w:tc>
@@ -720,25 +2728,25 @@
                 <w:sz w:val="18"/>
                 <w:szCs w:val="18"/>
               </w:rPr>
-              <w:t xml:space="preserve">Check system behavior when </w:t>
-            </w:r>
-            <w:r>
-              <w:rPr>
-                <w:rFonts w:ascii="Arial" w:eastAsia="Times New Roman" w:hAnsi="Arial" w:cs="Arial"/>
-                <w:color w:val="222222"/>
-                <w:sz w:val="18"/>
-                <w:szCs w:val="18"/>
-              </w:rPr>
-              <w:t xml:space="preserve">all input </w:t>
-            </w:r>
-            <w:r>
-              <w:rPr>
-                <w:rFonts w:ascii="Arial" w:eastAsia="Times New Roman" w:hAnsi="Arial" w:cs="Arial"/>
-                <w:color w:val="222222"/>
-                <w:sz w:val="18"/>
-                <w:szCs w:val="18"/>
-              </w:rPr>
-              <w:t>field</w:t>
+              <w:t xml:space="preserve"> Check system behavior when </w:t>
+            </w:r>
+            <w:r>
+              <w:rPr>
+                <w:rFonts w:ascii="Arial" w:eastAsia="Times New Roman" w:hAnsi="Arial" w:cs="Arial"/>
+                <w:color w:val="222222"/>
+                <w:sz w:val="18"/>
+                <w:szCs w:val="18"/>
+              </w:rPr>
+              <w:t>all</w:t>
+            </w:r>
+            <w:r>
+              <w:rPr>
+                <w:rFonts w:ascii="Arial" w:eastAsia="Times New Roman" w:hAnsi="Arial" w:cs="Arial"/>
+                <w:color w:val="222222"/>
+                <w:sz w:val="18"/>
+                <w:szCs w:val="18"/>
+              </w:rPr>
+              <w:t xml:space="preserve"> field</w:t>
             </w:r>
             <w:r>
               <w:rPr>
@@ -783,25 +2791,7 @@
                 <w:sz w:val="18"/>
                 <w:szCs w:val="18"/>
               </w:rPr>
-              <w:t xml:space="preserve">k and </w:t>
-            </w:r>
-            <w:r>
-              <w:rPr>
-                <w:rFonts w:ascii="Arial" w:eastAsia="Times New Roman" w:hAnsi="Arial" w:cs="Arial"/>
-                <w:color w:val="222222"/>
-                <w:sz w:val="18"/>
-                <w:szCs w:val="18"/>
-              </w:rPr>
-              <w:t>ADD</w:t>
-            </w:r>
-            <w:r>
-              <w:rPr>
-                <w:rFonts w:ascii="Arial" w:eastAsia="Times New Roman" w:hAnsi="Arial" w:cs="Arial"/>
-                <w:color w:val="222222"/>
-                <w:sz w:val="18"/>
-                <w:szCs w:val="18"/>
-              </w:rPr>
-              <w:t xml:space="preserve"> button entered</w:t>
+              <w:t>k and search button entered</w:t>
             </w:r>
             <w:r>
               <w:rPr>
@@ -811,6 +2801,15 @@
                 <w:szCs w:val="18"/>
               </w:rPr>
               <w:t>.</w:t>
+            </w:r>
+            <w:r>
+              <w:rPr>
+                <w:rFonts w:ascii="Arial" w:eastAsia="Times New Roman" w:hAnsi="Arial" w:cs="Arial"/>
+                <w:color w:val="222222"/>
+                <w:sz w:val="18"/>
+                <w:szCs w:val="18"/>
+              </w:rPr>
+              <w:t xml:space="preserve"> Confirm Alert Message received.</w:t>
             </w:r>
           </w:p>
           <w:p>
@@ -831,6 +2830,389 @@
                 <w:sz w:val="18"/>
                 <w:szCs w:val="18"/>
               </w:rPr>
+              <w:t>2-</w:t>
+            </w:r>
+            <w:r>
+              <w:rPr>
+                <w:rFonts w:ascii="Arial" w:eastAsia="Times New Roman" w:hAnsi="Arial" w:cs="Arial"/>
+                <w:color w:val="222222"/>
+                <w:sz w:val="18"/>
+                <w:szCs w:val="18"/>
+              </w:rPr>
+              <w:t xml:space="preserve"> Check system behavior when </w:t>
+            </w:r>
+            <w:r>
+              <w:rPr>
+                <w:rFonts w:ascii="Arial" w:eastAsia="Times New Roman" w:hAnsi="Arial" w:cs="Arial"/>
+                <w:color w:val="222222"/>
+                <w:sz w:val="18"/>
+                <w:szCs w:val="18"/>
+              </w:rPr>
+              <w:t>all</w:t>
+            </w:r>
+            <w:r>
+              <w:rPr>
+                <w:rFonts w:ascii="Arial" w:eastAsia="Times New Roman" w:hAnsi="Arial" w:cs="Arial"/>
+                <w:color w:val="222222"/>
+                <w:sz w:val="18"/>
+                <w:szCs w:val="18"/>
+              </w:rPr>
+              <w:t xml:space="preserve"> field</w:t>
+            </w:r>
+            <w:r>
+              <w:rPr>
+                <w:rFonts w:ascii="Arial" w:eastAsia="Times New Roman" w:hAnsi="Arial" w:cs="Arial"/>
+                <w:color w:val="222222"/>
+                <w:sz w:val="18"/>
+                <w:szCs w:val="18"/>
+              </w:rPr>
+              <w:t>s</w:t>
+            </w:r>
+            <w:r>
+              <w:rPr>
+                <w:rFonts w:ascii="Arial" w:eastAsia="Times New Roman" w:hAnsi="Arial" w:cs="Arial"/>
+                <w:color w:val="222222"/>
+                <w:sz w:val="18"/>
+                <w:szCs w:val="18"/>
+              </w:rPr>
+              <w:t xml:space="preserve"> </w:t>
+            </w:r>
+            <w:r>
+              <w:rPr>
+                <w:rFonts w:ascii="Arial" w:eastAsia="Times New Roman" w:hAnsi="Arial" w:cs="Arial"/>
+                <w:color w:val="222222"/>
+                <w:sz w:val="18"/>
+                <w:szCs w:val="18"/>
+              </w:rPr>
+              <w:t>are</w:t>
+            </w:r>
+            <w:r>
+              <w:rPr>
+                <w:rFonts w:ascii="Arial" w:eastAsia="Times New Roman" w:hAnsi="Arial" w:cs="Arial"/>
+                <w:color w:val="222222"/>
+                <w:sz w:val="18"/>
+                <w:szCs w:val="18"/>
+              </w:rPr>
+              <w:t xml:space="preserve"> </w:t>
+            </w:r>
+            <w:r>
+              <w:rPr>
+                <w:rFonts w:ascii="Arial" w:eastAsia="Times New Roman" w:hAnsi="Arial" w:cs="Arial"/>
+                <w:color w:val="222222"/>
+                <w:sz w:val="18"/>
+                <w:szCs w:val="18"/>
+              </w:rPr>
+              <w:t>filled out with right information</w:t>
+            </w:r>
+            <w:r>
+              <w:rPr>
+                <w:rFonts w:ascii="Arial" w:eastAsia="Times New Roman" w:hAnsi="Arial" w:cs="Arial"/>
+                <w:color w:val="222222"/>
+                <w:sz w:val="18"/>
+                <w:szCs w:val="18"/>
+              </w:rPr>
+              <w:t xml:space="preserve"> and search button entered</w:t>
+            </w:r>
+            <w:r>
+              <w:rPr>
+                <w:rFonts w:ascii="Arial" w:eastAsia="Times New Roman" w:hAnsi="Arial" w:cs="Arial"/>
+                <w:color w:val="222222"/>
+                <w:sz w:val="18"/>
+                <w:szCs w:val="18"/>
+              </w:rPr>
+              <w:t>.</w:t>
+            </w:r>
+            <w:r>
+              <w:rPr>
+                <w:rFonts w:ascii="Arial" w:eastAsia="Times New Roman" w:hAnsi="Arial" w:cs="Arial"/>
+                <w:color w:val="222222"/>
+                <w:sz w:val="18"/>
+                <w:szCs w:val="18"/>
+              </w:rPr>
+              <w:t xml:space="preserve"> </w:t>
+            </w:r>
+            <w:r>
+              <w:rPr>
+                <w:rFonts w:ascii="Arial" w:eastAsia="Times New Roman" w:hAnsi="Arial" w:cs="Arial"/>
+                <w:color w:val="222222"/>
+                <w:sz w:val="18"/>
+                <w:szCs w:val="18"/>
+              </w:rPr>
+              <w:t>Confirm</w:t>
+            </w:r>
+            <w:r>
+              <w:rPr>
+                <w:rFonts w:ascii="Arial" w:eastAsia="Times New Roman" w:hAnsi="Arial" w:cs="Arial"/>
+                <w:color w:val="222222"/>
+                <w:sz w:val="18"/>
+                <w:szCs w:val="18"/>
+              </w:rPr>
+              <w:t>, right movie is shown in the movie results page.</w:t>
+            </w:r>
+          </w:p>
+          <w:p>
+            <w:pPr>
+              <w:shd w:val="clear" w:color="auto" w:fill="FFFFFF"/>
+              <w:spacing w:before="100" w:beforeAutospacing="1" w:after="100" w:afterAutospacing="1"/>
+              <w:rPr>
+                <w:rFonts w:ascii="Arial" w:eastAsia="Times New Roman" w:hAnsi="Arial" w:cs="Arial"/>
+                <w:color w:val="222222"/>
+                <w:sz w:val="18"/>
+                <w:szCs w:val="18"/>
+              </w:rPr>
+            </w:pPr>
+            <w:r>
+              <w:rPr>
+                <w:rFonts w:ascii="Arial" w:eastAsia="Times New Roman" w:hAnsi="Arial" w:cs="Arial"/>
+                <w:color w:val="222222"/>
+                <w:sz w:val="18"/>
+                <w:szCs w:val="18"/>
+              </w:rPr>
+              <w:t>3-</w:t>
+            </w:r>
+            <w:r>
+              <w:rPr>
+                <w:rFonts w:ascii="Arial" w:eastAsia="Times New Roman" w:hAnsi="Arial" w:cs="Arial"/>
+                <w:color w:val="222222"/>
+                <w:sz w:val="18"/>
+                <w:szCs w:val="18"/>
+              </w:rPr>
+              <w:t xml:space="preserve"> </w:t>
+            </w:r>
+            <w:r>
+              <w:rPr>
+                <w:rFonts w:ascii="Arial" w:eastAsia="Times New Roman" w:hAnsi="Arial" w:cs="Arial"/>
+                <w:color w:val="222222"/>
+                <w:sz w:val="18"/>
+                <w:szCs w:val="18"/>
+              </w:rPr>
+              <w:t xml:space="preserve">Check system behavior when </w:t>
+            </w:r>
+            <w:r>
+              <w:rPr>
+                <w:rFonts w:ascii="Arial" w:eastAsia="Times New Roman" w:hAnsi="Arial" w:cs="Arial"/>
+                <w:color w:val="222222"/>
+                <w:sz w:val="18"/>
+                <w:szCs w:val="18"/>
+              </w:rPr>
+              <w:t>some</w:t>
+            </w:r>
+            <w:r>
+              <w:rPr>
+                <w:rFonts w:ascii="Arial" w:eastAsia="Times New Roman" w:hAnsi="Arial" w:cs="Arial"/>
+                <w:color w:val="222222"/>
+                <w:sz w:val="18"/>
+                <w:szCs w:val="18"/>
+              </w:rPr>
+              <w:t xml:space="preserve"> field</w:t>
+            </w:r>
+            <w:r>
+              <w:rPr>
+                <w:rFonts w:ascii="Arial" w:eastAsia="Times New Roman" w:hAnsi="Arial" w:cs="Arial"/>
+                <w:color w:val="222222"/>
+                <w:sz w:val="18"/>
+                <w:szCs w:val="18"/>
+              </w:rPr>
+              <w:t>s</w:t>
+            </w:r>
+            <w:r>
+              <w:rPr>
+                <w:rFonts w:ascii="Arial" w:eastAsia="Times New Roman" w:hAnsi="Arial" w:cs="Arial"/>
+                <w:color w:val="222222"/>
+                <w:sz w:val="18"/>
+                <w:szCs w:val="18"/>
+              </w:rPr>
+              <w:t xml:space="preserve"> </w:t>
+            </w:r>
+            <w:r>
+              <w:rPr>
+                <w:rFonts w:ascii="Arial" w:eastAsia="Times New Roman" w:hAnsi="Arial" w:cs="Arial"/>
+                <w:color w:val="222222"/>
+                <w:sz w:val="18"/>
+                <w:szCs w:val="18"/>
+              </w:rPr>
+              <w:t>are</w:t>
+            </w:r>
+            <w:r>
+              <w:rPr>
+                <w:rFonts w:ascii="Arial" w:eastAsia="Times New Roman" w:hAnsi="Arial" w:cs="Arial"/>
+                <w:color w:val="222222"/>
+                <w:sz w:val="18"/>
+                <w:szCs w:val="18"/>
+              </w:rPr>
+              <w:t xml:space="preserve"> </w:t>
+            </w:r>
+            <w:r>
+              <w:rPr>
+                <w:rFonts w:ascii="Arial" w:eastAsia="Times New Roman" w:hAnsi="Arial" w:cs="Arial"/>
+                <w:color w:val="222222"/>
+                <w:sz w:val="18"/>
+                <w:szCs w:val="18"/>
+              </w:rPr>
+              <w:t>filled out with information</w:t>
+            </w:r>
+            <w:r>
+              <w:rPr>
+                <w:rFonts w:ascii="Arial" w:eastAsia="Times New Roman" w:hAnsi="Arial" w:cs="Arial"/>
+                <w:color w:val="222222"/>
+                <w:sz w:val="18"/>
+                <w:szCs w:val="18"/>
+              </w:rPr>
+              <w:t xml:space="preserve"> and search button entered</w:t>
+            </w:r>
+            <w:r>
+              <w:rPr>
+                <w:rFonts w:ascii="Arial" w:eastAsia="Times New Roman" w:hAnsi="Arial" w:cs="Arial"/>
+                <w:color w:val="222222"/>
+                <w:sz w:val="18"/>
+                <w:szCs w:val="18"/>
+              </w:rPr>
+              <w:t>.</w:t>
+            </w:r>
+            <w:r>
+              <w:rPr>
+                <w:rFonts w:ascii="Arial" w:eastAsia="Times New Roman" w:hAnsi="Arial" w:cs="Arial"/>
+                <w:color w:val="222222"/>
+                <w:sz w:val="18"/>
+                <w:szCs w:val="18"/>
+              </w:rPr>
+              <w:t xml:space="preserve"> </w:t>
+            </w:r>
+            <w:r>
+              <w:rPr>
+                <w:rFonts w:ascii="Arial" w:eastAsia="Times New Roman" w:hAnsi="Arial" w:cs="Arial"/>
+                <w:color w:val="222222"/>
+                <w:sz w:val="18"/>
+                <w:szCs w:val="18"/>
+              </w:rPr>
+              <w:t>Confirm</w:t>
+            </w:r>
+            <w:r>
+              <w:rPr>
+                <w:rFonts w:ascii="Arial" w:eastAsia="Times New Roman" w:hAnsi="Arial" w:cs="Arial"/>
+                <w:color w:val="222222"/>
+                <w:sz w:val="18"/>
+                <w:szCs w:val="18"/>
+              </w:rPr>
+              <w:t>, No Movie Found message received in the movie results page.</w:t>
+            </w:r>
+          </w:p>
+        </w:tc>
+      </w:tr>
+      <w:tr>
+        <w:tc>
+          <w:tcPr>
+            <w:tcW w:w="704" w:type="dxa"/>
+          </w:tcPr>
+          <w:p>
+            <w:pPr>
+              <w:spacing w:before="100" w:beforeAutospacing="1" w:after="100" w:afterAutospacing="1"/>
+              <w:rPr>
+                <w:rFonts w:ascii="Arial" w:eastAsia="Times New Roman" w:hAnsi="Arial" w:cs="Arial"/>
+                <w:color w:val="222222"/>
+                <w:sz w:val="27"/>
+                <w:szCs w:val="27"/>
+              </w:rPr>
+            </w:pPr>
+            <w:r>
+              <w:rPr>
+                <w:rFonts w:ascii="Arial" w:eastAsia="Times New Roman" w:hAnsi="Arial" w:cs="Arial"/>
+                <w:color w:val="222222"/>
+                <w:sz w:val="18"/>
+                <w:szCs w:val="18"/>
+              </w:rPr>
+              <w:t>3</w:t>
+            </w:r>
+          </w:p>
+        </w:tc>
+        <w:tc>
+          <w:tcPr>
+            <w:tcW w:w="3119" w:type="dxa"/>
+          </w:tcPr>
+          <w:p>
+            <w:pPr>
+              <w:spacing w:before="100" w:beforeAutospacing="1" w:after="100" w:afterAutospacing="1"/>
+              <w:rPr>
+                <w:rFonts w:ascii="Arial" w:eastAsia="Times New Roman" w:hAnsi="Arial" w:cs="Arial"/>
+                <w:color w:val="222222"/>
+                <w:sz w:val="27"/>
+                <w:szCs w:val="27"/>
+              </w:rPr>
+            </w:pPr>
+            <w:r>
+              <w:rPr>
+                <w:rFonts w:ascii="Arial" w:eastAsia="Times New Roman" w:hAnsi="Arial" w:cs="Arial"/>
+                <w:color w:val="222222"/>
+                <w:sz w:val="18"/>
+                <w:szCs w:val="18"/>
+                <w:shd w:val="clear" w:color="auto" w:fill="FFFFFF"/>
+              </w:rPr>
+              <w:t xml:space="preserve">Check </w:t>
+            </w:r>
+            <w:r>
+              <w:rPr>
+                <w:rFonts w:ascii="Arial" w:eastAsia="Times New Roman" w:hAnsi="Arial" w:cs="Arial"/>
+                <w:color w:val="222222"/>
+                <w:sz w:val="18"/>
+                <w:szCs w:val="18"/>
+                <w:shd w:val="clear" w:color="auto" w:fill="FFFFFF"/>
+              </w:rPr>
+              <w:t>Add a New Movie</w:t>
+            </w:r>
+            <w:r>
+              <w:rPr>
+                <w:rFonts w:ascii="Arial" w:eastAsia="Times New Roman" w:hAnsi="Arial" w:cs="Arial"/>
+                <w:color w:val="222222"/>
+                <w:sz w:val="18"/>
+                <w:szCs w:val="18"/>
+                <w:shd w:val="clear" w:color="auto" w:fill="FFFFFF"/>
+              </w:rPr>
+              <w:t xml:space="preserve"> </w:t>
+            </w:r>
+            <w:r>
+              <w:rPr>
+                <w:rFonts w:ascii="Arial" w:eastAsia="Times New Roman" w:hAnsi="Arial" w:cs="Arial"/>
+                <w:color w:val="222222"/>
+                <w:sz w:val="18"/>
+                <w:szCs w:val="18"/>
+                <w:shd w:val="clear" w:color="auto" w:fill="FFFFFF"/>
+              </w:rPr>
+              <w:t>Functionality</w:t>
+            </w:r>
+            <w:r>
+              <w:rPr>
+                <w:rFonts w:ascii="Arial" w:eastAsia="Times New Roman" w:hAnsi="Arial" w:cs="Arial"/>
+                <w:color w:val="222222"/>
+                <w:sz w:val="18"/>
+                <w:szCs w:val="18"/>
+                <w:shd w:val="clear" w:color="auto" w:fill="FFFFFF"/>
+              </w:rPr>
+              <w:t xml:space="preserve"> </w:t>
+            </w:r>
+          </w:p>
+        </w:tc>
+        <w:tc>
+          <w:tcPr>
+            <w:tcW w:w="5527" w:type="dxa"/>
+          </w:tcPr>
+          <w:p>
+            <w:pPr>
+              <w:shd w:val="clear" w:color="auto" w:fill="FFFFFF"/>
+              <w:spacing w:before="100" w:beforeAutospacing="1" w:after="100" w:afterAutospacing="1"/>
+              <w:rPr>
+                <w:rFonts w:ascii="Arial" w:eastAsia="Times New Roman" w:hAnsi="Arial" w:cs="Arial"/>
+                <w:color w:val="222222"/>
+                <w:sz w:val="18"/>
+                <w:szCs w:val="18"/>
+              </w:rPr>
+            </w:pPr>
+            <w:r>
+              <w:rPr>
+                <w:rFonts w:ascii="Arial" w:eastAsia="Times New Roman" w:hAnsi="Arial" w:cs="Arial"/>
+                <w:color w:val="222222"/>
+                <w:sz w:val="18"/>
+                <w:szCs w:val="18"/>
+              </w:rPr>
               <w:t>1-</w:t>
             </w:r>
             <w:r>
@@ -894,6 +3276,117 @@
                 <w:sz w:val="18"/>
                 <w:szCs w:val="18"/>
               </w:rPr>
+              <w:t xml:space="preserve"> left blan</w:t>
+            </w:r>
+            <w:r>
+              <w:rPr>
+                <w:rFonts w:ascii="Arial" w:eastAsia="Times New Roman" w:hAnsi="Arial" w:cs="Arial"/>
+                <w:color w:val="222222"/>
+                <w:sz w:val="18"/>
+                <w:szCs w:val="18"/>
+              </w:rPr>
+              <w:t xml:space="preserve">k and </w:t>
+            </w:r>
+            <w:r>
+              <w:rPr>
+                <w:rFonts w:ascii="Arial" w:eastAsia="Times New Roman" w:hAnsi="Arial" w:cs="Arial"/>
+                <w:color w:val="222222"/>
+                <w:sz w:val="18"/>
+                <w:szCs w:val="18"/>
+              </w:rPr>
+              <w:t>ADD</w:t>
+            </w:r>
+            <w:r>
+              <w:rPr>
+                <w:rFonts w:ascii="Arial" w:eastAsia="Times New Roman" w:hAnsi="Arial" w:cs="Arial"/>
+                <w:color w:val="222222"/>
+                <w:sz w:val="18"/>
+                <w:szCs w:val="18"/>
+              </w:rPr>
+              <w:t xml:space="preserve"> button entered</w:t>
+            </w:r>
+            <w:r>
+              <w:rPr>
+                <w:rFonts w:ascii="Arial" w:eastAsia="Times New Roman" w:hAnsi="Arial" w:cs="Arial"/>
+                <w:color w:val="222222"/>
+                <w:sz w:val="18"/>
+                <w:szCs w:val="18"/>
+              </w:rPr>
+              <w:t>.</w:t>
+            </w:r>
+          </w:p>
+          <w:p>
+            <w:pPr>
+              <w:shd w:val="clear" w:color="auto" w:fill="FFFFFF"/>
+              <w:spacing w:before="100" w:beforeAutospacing="1" w:after="100" w:afterAutospacing="1"/>
+              <w:rPr>
+                <w:rFonts w:ascii="Arial" w:eastAsia="Times New Roman" w:hAnsi="Arial" w:cs="Arial"/>
+                <w:color w:val="222222"/>
+                <w:sz w:val="18"/>
+                <w:szCs w:val="18"/>
+              </w:rPr>
+            </w:pPr>
+            <w:r>
+              <w:rPr>
+                <w:rFonts w:ascii="Arial" w:eastAsia="Times New Roman" w:hAnsi="Arial" w:cs="Arial"/>
+                <w:color w:val="222222"/>
+                <w:sz w:val="18"/>
+                <w:szCs w:val="18"/>
+              </w:rPr>
+              <w:t>2</w:t>
+            </w:r>
+            <w:r>
+              <w:rPr>
+                <w:rFonts w:ascii="Arial" w:eastAsia="Times New Roman" w:hAnsi="Arial" w:cs="Arial"/>
+                <w:color w:val="222222"/>
+                <w:sz w:val="18"/>
+                <w:szCs w:val="18"/>
+              </w:rPr>
+              <w:t>-</w:t>
+            </w:r>
+            <w:r>
+              <w:rPr>
+                <w:rFonts w:ascii="Arial" w:eastAsia="Times New Roman" w:hAnsi="Arial" w:cs="Arial"/>
+                <w:color w:val="222222"/>
+                <w:sz w:val="18"/>
+                <w:szCs w:val="18"/>
+              </w:rPr>
+              <w:t xml:space="preserve">Check system behavior when </w:t>
+            </w:r>
+            <w:r>
+              <w:rPr>
+                <w:rFonts w:ascii="Arial" w:eastAsia="Times New Roman" w:hAnsi="Arial" w:cs="Arial"/>
+                <w:color w:val="222222"/>
+                <w:sz w:val="18"/>
+                <w:szCs w:val="18"/>
+              </w:rPr>
+              <w:t xml:space="preserve">all input </w:t>
+            </w:r>
+            <w:r>
+              <w:rPr>
+                <w:rFonts w:ascii="Arial" w:eastAsia="Times New Roman" w:hAnsi="Arial" w:cs="Arial"/>
+                <w:color w:val="222222"/>
+                <w:sz w:val="18"/>
+                <w:szCs w:val="18"/>
+              </w:rPr>
+              <w:t>field</w:t>
+            </w:r>
+            <w:r>
+              <w:rPr>
+                <w:rFonts w:ascii="Arial" w:eastAsia="Times New Roman" w:hAnsi="Arial" w:cs="Arial"/>
+                <w:color w:val="222222"/>
+                <w:sz w:val="18"/>
+                <w:szCs w:val="18"/>
+              </w:rPr>
+              <w:t>s</w:t>
+            </w:r>
+            <w:r>
+              <w:rPr>
+                <w:rFonts w:ascii="Arial" w:eastAsia="Times New Roman" w:hAnsi="Arial" w:cs="Arial"/>
+                <w:color w:val="222222"/>
+                <w:sz w:val="18"/>
+                <w:szCs w:val="18"/>
+              </w:rPr>
               <w:t xml:space="preserve"> </w:t>
             </w:r>
             <w:r>
@@ -903,7 +3396,34 @@
                 <w:sz w:val="18"/>
                 <w:szCs w:val="18"/>
               </w:rPr>
+              <w:t>are</w:t>
+            </w:r>
+            <w:r>
+              <w:rPr>
+                <w:rFonts w:ascii="Arial" w:eastAsia="Times New Roman" w:hAnsi="Arial" w:cs="Arial"/>
+                <w:color w:val="222222"/>
+                <w:sz w:val="18"/>
+                <w:szCs w:val="18"/>
+              </w:rPr>
+              <w:t xml:space="preserve"> </w:t>
+            </w:r>
+            <w:r>
+              <w:rPr>
+                <w:rFonts w:ascii="Arial" w:eastAsia="Times New Roman" w:hAnsi="Arial" w:cs="Arial"/>
+                <w:color w:val="222222"/>
+                <w:sz w:val="18"/>
+                <w:szCs w:val="18"/>
+              </w:rPr>
               <w:t>entered, go to advanced search, search by title and confirm movie exist</w:t>
+            </w:r>
+            <w:r>
+              <w:rPr>
+                <w:rFonts w:ascii="Arial" w:eastAsia="Times New Roman" w:hAnsi="Arial" w:cs="Arial"/>
+                <w:color w:val="222222"/>
+                <w:sz w:val="18"/>
+                <w:szCs w:val="18"/>
+              </w:rPr>
+              <w:t>s</w:t>
             </w:r>
           </w:p>
           <w:p>
@@ -916,118 +3436,567 @@
                 <w:szCs w:val="27"/>
               </w:rPr>
             </w:pPr>
+          </w:p>
+        </w:tc>
+      </w:tr>
+      <w:tr>
+        <w:tc>
+          <w:tcPr>
+            <w:tcW w:w="704" w:type="dxa"/>
+          </w:tcPr>
+          <w:p>
+            <w:pPr>
+              <w:spacing w:before="100" w:beforeAutospacing="1" w:after="100" w:afterAutospacing="1"/>
+              <w:rPr>
+                <w:rFonts w:ascii="Arial" w:eastAsia="Times New Roman" w:hAnsi="Arial" w:cs="Arial"/>
+                <w:color w:val="222222"/>
+                <w:sz w:val="18"/>
+                <w:szCs w:val="18"/>
+              </w:rPr>
+            </w:pPr>
+            <w:r>
+              <w:rPr>
+                <w:rFonts w:ascii="Arial" w:eastAsia="Times New Roman" w:hAnsi="Arial" w:cs="Arial"/>
+                <w:color w:val="222222"/>
+                <w:sz w:val="18"/>
+                <w:szCs w:val="18"/>
+              </w:rPr>
+              <w:t>4</w:t>
+            </w:r>
+          </w:p>
+        </w:tc>
+        <w:tc>
+          <w:tcPr>
+            <w:tcW w:w="3119" w:type="dxa"/>
+          </w:tcPr>
+          <w:p>
+            <w:pPr>
+              <w:spacing w:before="100" w:beforeAutospacing="1" w:after="100" w:afterAutospacing="1"/>
+              <w:rPr>
+                <w:rFonts w:ascii="Arial" w:eastAsia="Times New Roman" w:hAnsi="Arial" w:cs="Arial"/>
+                <w:color w:val="222222"/>
+                <w:sz w:val="18"/>
+                <w:szCs w:val="18"/>
+                <w:shd w:val="clear" w:color="auto" w:fill="FFFFFF"/>
+              </w:rPr>
+            </w:pPr>
+            <w:r>
+              <w:rPr>
+                <w:rFonts w:ascii="Arial" w:eastAsia="Times New Roman" w:hAnsi="Arial" w:cs="Arial"/>
+                <w:color w:val="222222"/>
+                <w:sz w:val="18"/>
+                <w:szCs w:val="18"/>
+                <w:shd w:val="clear" w:color="auto" w:fill="FFFFFF"/>
+              </w:rPr>
+              <w:t xml:space="preserve">Check </w:t>
+            </w:r>
+            <w:r>
+              <w:rPr>
+                <w:rFonts w:ascii="Arial" w:eastAsia="Times New Roman" w:hAnsi="Arial" w:cs="Arial"/>
+                <w:color w:val="222222"/>
+                <w:sz w:val="18"/>
+                <w:szCs w:val="18"/>
+                <w:shd w:val="clear" w:color="auto" w:fill="FFFFFF"/>
+              </w:rPr>
+              <w:t>Update Movie</w:t>
+            </w:r>
+            <w:r>
+              <w:rPr>
+                <w:rFonts w:ascii="Arial" w:eastAsia="Times New Roman" w:hAnsi="Arial" w:cs="Arial"/>
+                <w:color w:val="222222"/>
+                <w:sz w:val="18"/>
+                <w:szCs w:val="18"/>
+                <w:shd w:val="clear" w:color="auto" w:fill="FFFFFF"/>
+              </w:rPr>
+              <w:t xml:space="preserve"> Functionality</w:t>
+            </w:r>
+          </w:p>
+        </w:tc>
+        <w:tc>
+          <w:tcPr>
+            <w:tcW w:w="5527" w:type="dxa"/>
+          </w:tcPr>
+          <w:p>
+            <w:pPr>
+              <w:shd w:val="clear" w:color="auto" w:fill="FFFFFF"/>
+              <w:spacing w:before="100" w:beforeAutospacing="1" w:after="100" w:afterAutospacing="1"/>
+              <w:rPr>
+                <w:rFonts w:ascii="Arial" w:eastAsia="Times New Roman" w:hAnsi="Arial" w:cs="Arial"/>
+                <w:color w:val="222222"/>
+                <w:sz w:val="18"/>
+                <w:szCs w:val="18"/>
+              </w:rPr>
+            </w:pPr>
+            <w:r>
+              <w:rPr>
+                <w:rFonts w:ascii="Arial" w:eastAsia="Times New Roman" w:hAnsi="Arial" w:cs="Arial"/>
+                <w:color w:val="222222"/>
+                <w:sz w:val="18"/>
+                <w:szCs w:val="18"/>
+              </w:rPr>
+              <w:t>1-</w:t>
+            </w:r>
+            <w:r>
+              <w:rPr>
+                <w:rFonts w:ascii="Arial" w:eastAsia="Times New Roman" w:hAnsi="Arial" w:cs="Arial"/>
+                <w:color w:val="222222"/>
+                <w:sz w:val="18"/>
+                <w:szCs w:val="18"/>
+              </w:rPr>
+              <w:t xml:space="preserve">Check system behavior when </w:t>
+            </w:r>
+            <w:r>
+              <w:rPr>
+                <w:rFonts w:ascii="Arial" w:eastAsia="Times New Roman" w:hAnsi="Arial" w:cs="Arial"/>
+                <w:color w:val="222222"/>
+                <w:sz w:val="18"/>
+                <w:szCs w:val="18"/>
+              </w:rPr>
+              <w:t xml:space="preserve">title field with updated with new </w:t>
+            </w:r>
+            <w:r>
+              <w:rPr>
+                <w:rFonts w:ascii="Arial" w:eastAsia="Times New Roman" w:hAnsi="Arial" w:cs="Arial"/>
+                <w:color w:val="222222"/>
+                <w:sz w:val="18"/>
+                <w:szCs w:val="18"/>
+              </w:rPr>
+              <w:t>value</w:t>
+            </w:r>
+          </w:p>
+          <w:p>
+            <w:pPr>
+              <w:shd w:val="clear" w:color="auto" w:fill="FFFFFF"/>
+              <w:spacing w:before="100" w:beforeAutospacing="1" w:after="100" w:afterAutospacing="1"/>
+              <w:rPr>
+                <w:rFonts w:ascii="Arial" w:eastAsia="Times New Roman" w:hAnsi="Arial" w:cs="Arial"/>
+                <w:color w:val="222222"/>
+                <w:sz w:val="18"/>
+                <w:szCs w:val="18"/>
+              </w:rPr>
+            </w:pPr>
+            <w:r>
+              <w:rPr>
+                <w:rFonts w:ascii="Arial" w:eastAsia="Times New Roman" w:hAnsi="Arial" w:cs="Arial"/>
+                <w:color w:val="222222"/>
+                <w:sz w:val="18"/>
+                <w:szCs w:val="18"/>
+              </w:rPr>
+              <w:t>2-</w:t>
+            </w:r>
+            <w:r>
+              <w:rPr>
+                <w:rFonts w:ascii="Arial" w:eastAsia="Times New Roman" w:hAnsi="Arial" w:cs="Arial"/>
+                <w:color w:val="222222"/>
+                <w:sz w:val="18"/>
+                <w:szCs w:val="18"/>
+              </w:rPr>
+              <w:t xml:space="preserve">Check system behavior when </w:t>
+            </w:r>
+            <w:r>
+              <w:rPr>
+                <w:rFonts w:ascii="Arial" w:eastAsia="Times New Roman" w:hAnsi="Arial" w:cs="Arial"/>
+                <w:color w:val="222222"/>
+                <w:sz w:val="18"/>
+                <w:szCs w:val="18"/>
+              </w:rPr>
+              <w:t xml:space="preserve">imdb field with updated with new </w:t>
+            </w:r>
+            <w:r>
+              <w:rPr>
+                <w:rFonts w:ascii="Arial" w:eastAsia="Times New Roman" w:hAnsi="Arial" w:cs="Arial"/>
+                <w:color w:val="222222"/>
+                <w:sz w:val="18"/>
+                <w:szCs w:val="18"/>
+              </w:rPr>
+              <w:t>value</w:t>
+            </w:r>
+          </w:p>
+        </w:tc>
+      </w:tr>
+      <w:tr>
+        <w:tc>
+          <w:tcPr>
+            <w:tcW w:w="704" w:type="dxa"/>
+          </w:tcPr>
+          <w:p>
+            <w:pPr>
+              <w:spacing w:before="100" w:beforeAutospacing="1" w:after="100" w:afterAutospacing="1"/>
+              <w:rPr>
+                <w:rFonts w:ascii="Arial" w:eastAsia="Times New Roman" w:hAnsi="Arial" w:cs="Arial"/>
+                <w:color w:val="222222"/>
+                <w:sz w:val="18"/>
+                <w:szCs w:val="18"/>
+              </w:rPr>
+            </w:pPr>
+            <w:r>
+              <w:rPr>
+                <w:rFonts w:ascii="Arial" w:eastAsia="Times New Roman" w:hAnsi="Arial" w:cs="Arial"/>
+                <w:color w:val="222222"/>
+                <w:sz w:val="18"/>
+                <w:szCs w:val="18"/>
+              </w:rPr>
+              <w:t>5</w:t>
+            </w:r>
+          </w:p>
+        </w:tc>
+        <w:tc>
+          <w:tcPr>
+            <w:tcW w:w="3119" w:type="dxa"/>
+          </w:tcPr>
+          <w:p>
+            <w:pPr>
+              <w:spacing w:before="100" w:beforeAutospacing="1" w:after="100" w:afterAutospacing="1"/>
+              <w:rPr>
+                <w:rFonts w:ascii="Arial" w:eastAsia="Times New Roman" w:hAnsi="Arial" w:cs="Arial"/>
+                <w:color w:val="222222"/>
+                <w:sz w:val="18"/>
+                <w:szCs w:val="18"/>
+                <w:shd w:val="clear" w:color="auto" w:fill="FFFFFF"/>
+              </w:rPr>
+            </w:pPr>
+            <w:r>
+              <w:rPr>
+                <w:rFonts w:ascii="Arial" w:eastAsia="Times New Roman" w:hAnsi="Arial" w:cs="Arial"/>
+                <w:color w:val="222222"/>
+                <w:sz w:val="18"/>
+                <w:szCs w:val="18"/>
+                <w:shd w:val="clear" w:color="auto" w:fill="FFFFFF"/>
+              </w:rPr>
+              <w:t xml:space="preserve">Check </w:t>
+            </w:r>
+            <w:r>
+              <w:rPr>
+                <w:rFonts w:ascii="Arial" w:eastAsia="Times New Roman" w:hAnsi="Arial" w:cs="Arial"/>
+                <w:color w:val="222222"/>
+                <w:sz w:val="18"/>
+                <w:szCs w:val="18"/>
+                <w:shd w:val="clear" w:color="auto" w:fill="FFFFFF"/>
+              </w:rPr>
+              <w:t>Delete Movie Functionality</w:t>
+            </w:r>
+          </w:p>
+        </w:tc>
+        <w:tc>
+          <w:tcPr>
+            <w:tcW w:w="5527" w:type="dxa"/>
+          </w:tcPr>
+          <w:p>
+            <w:pPr>
+              <w:shd w:val="clear" w:color="auto" w:fill="FFFFFF"/>
+              <w:spacing w:before="100" w:beforeAutospacing="1" w:after="100" w:afterAutospacing="1"/>
+              <w:rPr>
+                <w:rFonts w:ascii="Arial" w:eastAsia="Times New Roman" w:hAnsi="Arial" w:cs="Arial"/>
+                <w:color w:val="222222"/>
+                <w:sz w:val="18"/>
+                <w:szCs w:val="18"/>
+              </w:rPr>
+            </w:pPr>
+            <w:r>
+              <w:rPr>
+                <w:rFonts w:ascii="Arial" w:eastAsia="Times New Roman" w:hAnsi="Arial" w:cs="Arial"/>
+                <w:color w:val="222222"/>
+                <w:sz w:val="18"/>
+                <w:szCs w:val="18"/>
+              </w:rPr>
+              <w:t xml:space="preserve">1- </w:t>
+            </w:r>
+            <w:r>
+              <w:rPr>
+                <w:rFonts w:ascii="Arial" w:eastAsia="Times New Roman" w:hAnsi="Arial" w:cs="Arial"/>
+                <w:color w:val="222222"/>
+                <w:sz w:val="18"/>
+                <w:szCs w:val="18"/>
+              </w:rPr>
+              <w:t xml:space="preserve">Check system behavior when </w:t>
+            </w:r>
+            <w:r>
+              <w:rPr>
+                <w:rFonts w:ascii="Arial" w:eastAsia="Times New Roman" w:hAnsi="Arial" w:cs="Arial"/>
+                <w:color w:val="222222"/>
+                <w:sz w:val="18"/>
+                <w:szCs w:val="18"/>
+              </w:rPr>
+              <w:t xml:space="preserve">a delete button is clicked and alert message is accepted. </w:t>
+            </w:r>
+          </w:p>
+          <w:p>
+            <w:pPr>
+              <w:shd w:val="clear" w:color="auto" w:fill="FFFFFF"/>
+              <w:spacing w:before="100" w:beforeAutospacing="1" w:after="100" w:afterAutospacing="1"/>
+              <w:rPr>
+                <w:rFonts w:ascii="Arial" w:eastAsia="Times New Roman" w:hAnsi="Arial" w:cs="Arial"/>
+                <w:color w:val="222222"/>
+                <w:sz w:val="18"/>
+                <w:szCs w:val="18"/>
+              </w:rPr>
+            </w:pPr>
+          </w:p>
+        </w:tc>
+      </w:tr>
+      <w:tr>
+        <w:tc>
+          <w:tcPr>
+            <w:tcW w:w="704" w:type="dxa"/>
+          </w:tcPr>
+          <w:p>
+            <w:pPr>
+              <w:spacing w:before="100" w:beforeAutospacing="1" w:after="100" w:afterAutospacing="1"/>
+              <w:rPr>
+                <w:rFonts w:ascii="Arial" w:eastAsia="Times New Roman" w:hAnsi="Arial" w:cs="Arial"/>
+                <w:color w:val="222222"/>
+                <w:sz w:val="18"/>
+                <w:szCs w:val="18"/>
+              </w:rPr>
+            </w:pPr>
+            <w:r>
+              <w:rPr>
+                <w:rFonts w:ascii="Arial" w:eastAsia="Times New Roman" w:hAnsi="Arial" w:cs="Arial"/>
+                <w:color w:val="222222"/>
+                <w:sz w:val="18"/>
+                <w:szCs w:val="18"/>
+              </w:rPr>
+              <w:t>6</w:t>
+            </w:r>
+          </w:p>
+        </w:tc>
+        <w:tc>
+          <w:tcPr>
+            <w:tcW w:w="3119" w:type="dxa"/>
+          </w:tcPr>
+          <w:p>
+            <w:pPr>
+              <w:spacing w:before="100" w:beforeAutospacing="1" w:after="100" w:afterAutospacing="1"/>
+              <w:rPr>
+                <w:rFonts w:ascii="Arial" w:eastAsia="Times New Roman" w:hAnsi="Arial" w:cs="Arial"/>
+                <w:color w:val="222222"/>
+                <w:sz w:val="18"/>
+                <w:szCs w:val="18"/>
+                <w:shd w:val="clear" w:color="auto" w:fill="FFFFFF"/>
+              </w:rPr>
+            </w:pPr>
+            <w:r>
+              <w:rPr>
+                <w:rFonts w:ascii="Arial" w:eastAsia="Times New Roman" w:hAnsi="Arial" w:cs="Arial"/>
+                <w:color w:val="222222"/>
+                <w:sz w:val="18"/>
+                <w:szCs w:val="18"/>
+                <w:shd w:val="clear" w:color="auto" w:fill="FFFFFF"/>
+              </w:rPr>
+              <w:t xml:space="preserve">Check </w:t>
+            </w:r>
+            <w:r>
+              <w:rPr>
+                <w:rFonts w:ascii="Arial" w:eastAsia="Times New Roman" w:hAnsi="Arial" w:cs="Arial"/>
+                <w:color w:val="222222"/>
+                <w:sz w:val="18"/>
+                <w:szCs w:val="18"/>
+                <w:shd w:val="clear" w:color="auto" w:fill="FFFFFF"/>
+              </w:rPr>
+              <w:t xml:space="preserve">Logo Link, </w:t>
+            </w:r>
+            <w:r>
+              <w:rPr>
+                <w:rFonts w:ascii="Arial" w:eastAsia="Times New Roman" w:hAnsi="Arial" w:cs="Arial"/>
+                <w:color w:val="222222"/>
+                <w:sz w:val="18"/>
+                <w:szCs w:val="18"/>
+                <w:shd w:val="clear" w:color="auto" w:fill="FFFFFF"/>
+              </w:rPr>
+              <w:t>Navigation Links</w:t>
+            </w:r>
+            <w:r>
+              <w:rPr>
+                <w:rFonts w:ascii="Arial" w:eastAsia="Times New Roman" w:hAnsi="Arial" w:cs="Arial"/>
+                <w:color w:val="222222"/>
+                <w:sz w:val="18"/>
+                <w:szCs w:val="18"/>
+                <w:shd w:val="clear" w:color="auto" w:fill="FFFFFF"/>
+              </w:rPr>
+              <w:t>, Advanced Search Link</w:t>
+            </w:r>
+          </w:p>
+        </w:tc>
+        <w:tc>
+          <w:tcPr>
+            <w:tcW w:w="5527" w:type="dxa"/>
+          </w:tcPr>
+          <w:p>
+            <w:pPr>
+              <w:shd w:val="clear" w:color="auto" w:fill="FFFFFF"/>
+              <w:spacing w:before="100" w:beforeAutospacing="1" w:after="100" w:afterAutospacing="1"/>
+              <w:rPr>
+                <w:rFonts w:ascii="Arial" w:eastAsia="Times New Roman" w:hAnsi="Arial" w:cs="Arial"/>
+                <w:color w:val="222222"/>
+                <w:sz w:val="18"/>
+                <w:szCs w:val="18"/>
+              </w:rPr>
+            </w:pPr>
+            <w:r>
+              <w:rPr>
+                <w:rFonts w:ascii="Arial" w:eastAsia="Times New Roman" w:hAnsi="Arial" w:cs="Arial"/>
+                <w:color w:val="222222"/>
+                <w:sz w:val="18"/>
+                <w:szCs w:val="18"/>
+              </w:rPr>
+              <w:t>1-</w:t>
+            </w:r>
+            <w:r>
+              <w:rPr>
+                <w:rFonts w:ascii="Arial" w:eastAsia="Times New Roman" w:hAnsi="Arial" w:cs="Arial"/>
+                <w:color w:val="222222"/>
+                <w:sz w:val="18"/>
+                <w:szCs w:val="18"/>
+              </w:rPr>
+              <w:t xml:space="preserve"> </w:t>
+            </w:r>
+            <w:r>
+              <w:rPr>
+                <w:rFonts w:ascii="Arial" w:eastAsia="Times New Roman" w:hAnsi="Arial" w:cs="Arial"/>
+                <w:color w:val="222222"/>
+                <w:sz w:val="18"/>
+                <w:szCs w:val="18"/>
+              </w:rPr>
+              <w:t>Confirm when the logo is clicked, it goes to homepage (</w:t>
+            </w:r>
+            <w:r>
+              <w:rPr>
+                <w:rFonts w:ascii="Arial" w:eastAsia="Times New Roman" w:hAnsi="Arial" w:cs="Arial"/>
+                <w:color w:val="222222"/>
+                <w:sz w:val="18"/>
+                <w:szCs w:val="18"/>
+              </w:rPr>
+              <w:t>http://localhost:8080/movie3/home</w:t>
+            </w:r>
+            <w:r>
+              <w:rPr>
+                <w:rFonts w:ascii="Arial" w:eastAsia="Times New Roman" w:hAnsi="Arial" w:cs="Arial"/>
+                <w:color w:val="222222"/>
+                <w:sz w:val="18"/>
+                <w:szCs w:val="18"/>
+              </w:rPr>
+              <w:t>)</w:t>
+            </w:r>
+            <w:r>
+              <w:rPr>
+                <w:rFonts w:ascii="Arial" w:eastAsia="Times New Roman" w:hAnsi="Arial" w:cs="Arial"/>
+                <w:color w:val="222222"/>
+                <w:sz w:val="18"/>
+                <w:szCs w:val="18"/>
+              </w:rPr>
+              <w:br/>
+            </w:r>
+            <w:r>
+              <w:rPr>
+                <w:rFonts w:ascii="Arial" w:eastAsia="Times New Roman" w:hAnsi="Arial" w:cs="Arial"/>
+                <w:color w:val="222222"/>
+                <w:sz w:val="18"/>
+                <w:szCs w:val="18"/>
+              </w:rPr>
+              <w:br/>
+              <w:t>2- Confirm, when “Action” link is clicked, it goes to Action Movies Listing page (</w:t>
+            </w:r>
+            <w:r>
+              <w:rPr>
+                <w:rFonts w:ascii="Arial" w:eastAsia="Times New Roman" w:hAnsi="Arial" w:cs="Arial"/>
+                <w:color w:val="222222"/>
+                <w:sz w:val="18"/>
+                <w:szCs w:val="18"/>
+              </w:rPr>
+              <w:t>http://localhost:8080/movie3/Category?genre=Action</w:t>
+            </w:r>
+            <w:r>
+              <w:rPr>
+                <w:rFonts w:ascii="Arial" w:eastAsia="Times New Roman" w:hAnsi="Arial" w:cs="Arial"/>
+                <w:color w:val="222222"/>
+                <w:sz w:val="18"/>
+                <w:szCs w:val="18"/>
+              </w:rPr>
+              <w:t>)</w:t>
+            </w:r>
+            <w:r>
+              <w:rPr>
+                <w:rFonts w:ascii="Arial" w:eastAsia="Times New Roman" w:hAnsi="Arial" w:cs="Arial"/>
+                <w:color w:val="222222"/>
+                <w:sz w:val="18"/>
+                <w:szCs w:val="18"/>
+              </w:rPr>
+              <w:br/>
+            </w:r>
+            <w:r>
+              <w:rPr>
+                <w:rFonts w:ascii="Arial" w:eastAsia="Times New Roman" w:hAnsi="Arial" w:cs="Arial"/>
+                <w:color w:val="222222"/>
+                <w:sz w:val="18"/>
+                <w:szCs w:val="18"/>
+              </w:rPr>
+              <w:br/>
+              <w:t>3- If there are movies belong to Action genre list the movies</w:t>
+            </w:r>
+            <w:r>
+              <w:rPr>
+                <w:rFonts w:ascii="Arial" w:eastAsia="Times New Roman" w:hAnsi="Arial" w:cs="Arial"/>
+                <w:color w:val="222222"/>
+                <w:sz w:val="18"/>
+                <w:szCs w:val="18"/>
+              </w:rPr>
+              <w:br/>
+            </w:r>
+            <w:r>
+              <w:rPr>
+                <w:rFonts w:ascii="Arial" w:eastAsia="Times New Roman" w:hAnsi="Arial" w:cs="Arial"/>
+                <w:color w:val="222222"/>
+                <w:sz w:val="18"/>
+                <w:szCs w:val="18"/>
+              </w:rPr>
+              <w:br/>
+              <w:t>4- If there is no movie, display “No Movies Found” message in the listing page</w:t>
+            </w:r>
+            <w:r>
+              <w:rPr>
+                <w:rFonts w:ascii="Arial" w:eastAsia="Times New Roman" w:hAnsi="Arial" w:cs="Arial"/>
+                <w:color w:val="222222"/>
+                <w:sz w:val="18"/>
+                <w:szCs w:val="18"/>
+              </w:rPr>
+              <w:br/>
+            </w:r>
+            <w:r>
+              <w:rPr>
+                <w:rFonts w:ascii="Arial" w:eastAsia="Times New Roman" w:hAnsi="Arial" w:cs="Arial"/>
+                <w:color w:val="222222"/>
+                <w:sz w:val="18"/>
+                <w:szCs w:val="18"/>
+              </w:rPr>
+              <w:br/>
+              <w:t>5- Confirm when Advanced Search link is clicked, it goes to related page (</w:t>
+            </w:r>
+            <w:r>
+              <w:rPr>
+                <w:rFonts w:ascii="Arial" w:eastAsia="Times New Roman" w:hAnsi="Arial" w:cs="Arial"/>
+                <w:color w:val="222222"/>
+                <w:sz w:val="18"/>
+                <w:szCs w:val="18"/>
+              </w:rPr>
+              <w:t>http://localhost:8080/movie3/fe-advanced-search.jsp</w:t>
+            </w:r>
+            <w:r>
+              <w:rPr>
+                <w:rFonts w:ascii="Arial" w:eastAsia="Times New Roman" w:hAnsi="Arial" w:cs="Arial"/>
+                <w:color w:val="222222"/>
+                <w:sz w:val="18"/>
+                <w:szCs w:val="18"/>
+              </w:rPr>
+              <w:t>)</w:t>
+            </w:r>
           </w:p>
         </w:tc>
       </w:tr>
     </w:tbl>
     <w:p>
-      <w:pPr>
-        <w:shd w:val="clear" w:color="auto" w:fill="FFFFFF"/>
-        <w:spacing w:before="100" w:beforeAutospacing="1" w:after="100" w:afterAutospacing="1"/>
-        <w:rPr>
-          <w:rFonts w:ascii="Arial" w:eastAsia="Times New Roman" w:hAnsi="Arial" w:cs="Arial"/>
-          <w:color w:val="222222"/>
-          <w:sz w:val="27"/>
-          <w:szCs w:val="27"/>
-        </w:rPr>
-      </w:pPr>
+      <w:bookmarkStart w:id="0" w:name="_GoBack"/>
+      <w:bookmarkEnd w:id="0"/>
     </w:p>
-    <w:p>
-      <w:pPr>
-        <w:shd w:val="clear" w:color="auto" w:fill="FFFFFF"/>
-        <w:spacing w:before="100" w:beforeAutospacing="1" w:after="100" w:afterAutospacing="1"/>
-        <w:rPr>
-          <w:rFonts w:ascii="Arial" w:eastAsia="Times New Roman" w:hAnsi="Arial" w:cs="Arial"/>
-          <w:color w:val="222222"/>
-          <w:sz w:val="27"/>
-          <w:szCs w:val="27"/>
-        </w:rPr>
-      </w:pPr>
-    </w:p>
-    <w:p>
-      <w:pPr>
-        <w:shd w:val="clear" w:color="auto" w:fill="FFFFFF"/>
-        <w:spacing w:before="100" w:beforeAutospacing="1" w:after="100" w:afterAutospacing="1"/>
-        <w:rPr>
-          <w:rFonts w:ascii="Arial" w:eastAsia="Times New Roman" w:hAnsi="Arial" w:cs="Arial"/>
-          <w:color w:val="222222"/>
-          <w:sz w:val="27"/>
-          <w:szCs w:val="27"/>
-        </w:rPr>
-      </w:pPr>
-      <w:r>
-        <w:rPr>
-          <w:rFonts w:ascii="Arial" w:eastAsia="Times New Roman" w:hAnsi="Arial" w:cs="Arial"/>
-          <w:color w:val="222222"/>
-          <w:sz w:val="27"/>
-          <w:szCs w:val="27"/>
-        </w:rPr>
-        <w:t>cc</w:t>
-      </w:r>
-    </w:p>
-    <w:p>
-      <w:pPr>
-        <w:shd w:val="clear" w:color="auto" w:fill="FFFFFF"/>
-        <w:spacing w:before="100" w:beforeAutospacing="1" w:after="100" w:afterAutospacing="1"/>
-        <w:rPr>
-          <w:rFonts w:ascii="Arial" w:eastAsia="Times New Roman" w:hAnsi="Arial" w:cs="Arial"/>
-          <w:color w:val="222222"/>
-          <w:sz w:val="27"/>
-          <w:szCs w:val="27"/>
-        </w:rPr>
-      </w:pPr>
-    </w:p>
-    <w:p>
-      <w:pPr>
-        <w:shd w:val="clear" w:color="auto" w:fill="FFFFFF"/>
-        <w:spacing w:before="100" w:beforeAutospacing="1" w:after="100" w:afterAutospacing="1"/>
-        <w:rPr>
-          <w:rFonts w:ascii="Arial" w:eastAsia="Times New Roman" w:hAnsi="Arial" w:cs="Arial"/>
-          <w:color w:val="222222"/>
-          <w:sz w:val="27"/>
-          <w:szCs w:val="27"/>
-        </w:rPr>
-      </w:pPr>
-    </w:p>
-    <w:p>
-      <w:pPr>
-        <w:shd w:val="clear" w:color="auto" w:fill="FFFFFF"/>
-        <w:spacing w:before="100" w:beforeAutospacing="1" w:after="100" w:afterAutospacing="1"/>
-        <w:rPr>
-          <w:rFonts w:ascii="Arial" w:eastAsia="Times New Roman" w:hAnsi="Arial" w:cs="Arial"/>
-          <w:color w:val="222222"/>
-          <w:sz w:val="27"/>
-          <w:szCs w:val="27"/>
-        </w:rPr>
-      </w:pPr>
-    </w:p>
-    <w:p>
-      <w:pPr>
-        <w:shd w:val="clear" w:color="auto" w:fill="FFFFFF"/>
-        <w:spacing w:before="100" w:beforeAutospacing="1" w:after="100" w:afterAutospacing="1"/>
-        <w:rPr>
-          <w:rFonts w:ascii="Arial" w:eastAsia="Times New Roman" w:hAnsi="Arial" w:cs="Arial"/>
-          <w:color w:val="222222"/>
-          <w:sz w:val="27"/>
-          <w:szCs w:val="27"/>
-        </w:rPr>
-      </w:pPr>
-    </w:p>
-    <w:p>
-      <w:pPr>
-        <w:rPr>
-          <w:rFonts w:ascii="Times New Roman" w:eastAsia="Times New Roman" w:hAnsi="Times New Roman" w:cs="Times New Roman"/>
-        </w:rPr>
-      </w:pPr>
-    </w:p>
-    <w:p>
-      <w:pPr>
-        <w:rPr>
-          <w:rFonts w:ascii="Times New Roman" w:eastAsia="Times New Roman" w:hAnsi="Times New Roman" w:cs="Times New Roman"/>
-        </w:rPr>
-      </w:pPr>
-    </w:p>
-    <w:p/>
     <w:sectPr>
       <w:pgSz w:w="12240" w:h="15840"/>
       <w:pgMar w:top="1440" w:right="1440" w:bottom="1440" w:left="1440" w:header="708" w:footer="708" w:gutter="0"/>
@@ -1041,6 +4010,363 @@
 <file path=word/numbering.xml><?xml version="1.0" encoding="utf-8"?>
 <w:numbering xmlns:wpc="http://schemas.microsoft.com/office/word/2010/wordprocessingCanvas" xmlns:cx="http://schemas.microsoft.com/office/drawing/2014/chartex" xmlns:cx1="http://schemas.microsoft.com/office/drawing/2015/9/8/chartex" xmlns:cx2="http://schemas.microsoft.com/office/drawing/2015/10/21/chartex" xmlns:cx3="http://schemas.microsoft.com/office/drawing/2016/5/9/chartex" xmlns:cx4="http://schemas.microsoft.com/office/drawing/2016/5/10/chartex" xmlns:cx5="http://schemas.microsoft.com/office/drawing/2016/5/11/chartex" xmlns:cx6="http://schemas.microsoft.com/office/drawing/2016/5/12/chartex" xmlns:cx7="http://schemas.microsoft.com/office/drawing/2016/5/13/chartex" xmlns:cx8="http://schemas.microsoft.com/office/drawing/2016/5/14/chartex" xmlns:mc="http://schemas.openxmlformats.org/markup-compatibility/2006" xmlns:aink="http://schemas.microsoft.com/office/drawing/2016/ink" xmlns:am3d="http://schemas.microsoft.com/office/drawing/2017/model3d" xmlns:o="urn:schemas-microsoft-com:office:office" xmlns:r="http://schemas.openxmlformats.org/officeDocument/2006/relationships" xmlns:m="http://schemas.openxmlformats.org/officeDocument/2006/math" xmlns:v="urn:schemas-microsoft-com:vml" xmlns:wp14="http://schemas.microsoft.com/office/word/2010/wordprocessingDrawing" xmlns:wp="http://schemas.openxmlformats.org/drawingml/2006/wordprocessingDrawing" xmlns:w10="urn:schemas-microsoft-com:office:word" xmlns:w="http://schemas.openxmlformats.org/wordprocessingml/2006/main" xmlns:w14="http://schemas.microsoft.com/office/word/2010/wordml" xmlns:w15="http://schemas.microsoft.com/office/word/2012/wordml" xmlns:w16cid="http://schemas.microsoft.com/office/word/2016/wordml/cid" xmlns:w16se="http://schemas.microsoft.com/office/word/2015/wordml/symex" xmlns:wpg="http://schemas.microsoft.com/office/word/2010/wordprocessingGroup" xmlns:wpi="http://schemas.microsoft.com/office/word/2010/wordprocessingInk" xmlns:wne="http://schemas.microsoft.com/office/word/2006/wordml" xmlns:wps="http://schemas.microsoft.com/office/word/2010/wordprocessingShape" mc:Ignorable="w14 w15 w16se w16cid wp14">
   <w:abstractNum w:abstractNumId="0" w15:restartNumberingAfterBreak="0">
+    <w:nsid w:val="016C37CC"/>
+    <w:multiLevelType w:val="hybridMultilevel"/>
+    <w:tmpl w:val="DB0ACAF2"/>
+    <w:lvl w:ilvl="0" w:tplc="E1866686">
+      <w:start w:val="1"/>
+      <w:numFmt w:val="decimal"/>
+      <w:lvlText w:val="%1-"/>
+      <w:lvlJc w:val="left"/>
+      <w:pPr>
+        <w:ind w:left="720" w:hanging="360"/>
+      </w:pPr>
+      <w:rPr>
+        <w:rFonts w:hint="default"/>
+      </w:rPr>
+    </w:lvl>
+    <w:lvl w:ilvl="1" w:tplc="04090019" w:tentative="1">
+      <w:start w:val="1"/>
+      <w:numFmt w:val="lowerLetter"/>
+      <w:lvlText w:val="%2."/>
+      <w:lvlJc w:val="left"/>
+      <w:pPr>
+        <w:ind w:left="1440" w:hanging="360"/>
+      </w:pPr>
+    </w:lvl>
+    <w:lvl w:ilvl="2" w:tplc="0409001B" w:tentative="1">
+      <w:start w:val="1"/>
+      <w:numFmt w:val="lowerRoman"/>
+      <w:lvlText w:val="%3."/>
+      <w:lvlJc w:val="right"/>
+      <w:pPr>
+        <w:ind w:left="2160" w:hanging="180"/>
+      </w:pPr>
+    </w:lvl>
+    <w:lvl w:ilvl="3" w:tplc="0409000F" w:tentative="1">
+      <w:start w:val="1"/>
+      <w:numFmt w:val="decimal"/>
+      <w:lvlText w:val="%4."/>
+      <w:lvlJc w:val="left"/>
+      <w:pPr>
+        <w:ind w:left="2880" w:hanging="360"/>
+      </w:pPr>
+    </w:lvl>
+    <w:lvl w:ilvl="4" w:tplc="04090019" w:tentative="1">
+      <w:start w:val="1"/>
+      <w:numFmt w:val="lowerLetter"/>
+      <w:lvlText w:val="%5."/>
+      <w:lvlJc w:val="left"/>
+      <w:pPr>
+        <w:ind w:left="3600" w:hanging="360"/>
+      </w:pPr>
+    </w:lvl>
+    <w:lvl w:ilvl="5" w:tplc="0409001B" w:tentative="1">
+      <w:start w:val="1"/>
+      <w:numFmt w:val="lowerRoman"/>
+      <w:lvlText w:val="%6."/>
+      <w:lvlJc w:val="right"/>
+      <w:pPr>
+        <w:ind w:left="4320" w:hanging="180"/>
+      </w:pPr>
+    </w:lvl>
+    <w:lvl w:ilvl="6" w:tplc="0409000F" w:tentative="1">
+      <w:start w:val="1"/>
+      <w:numFmt w:val="decimal"/>
+      <w:lvlText w:val="%7."/>
+      <w:lvlJc w:val="left"/>
+      <w:pPr>
+        <w:ind w:left="5040" w:hanging="360"/>
+      </w:pPr>
+    </w:lvl>
+    <w:lvl w:ilvl="7" w:tplc="04090019" w:tentative="1">
+      <w:start w:val="1"/>
+      <w:numFmt w:val="lowerLetter"/>
+      <w:lvlText w:val="%8."/>
+      <w:lvlJc w:val="left"/>
+      <w:pPr>
+        <w:ind w:left="5760" w:hanging="360"/>
+      </w:pPr>
+    </w:lvl>
+    <w:lvl w:ilvl="8" w:tplc="0409001B" w:tentative="1">
+      <w:start w:val="1"/>
+      <w:numFmt w:val="lowerRoman"/>
+      <w:lvlText w:val="%9."/>
+      <w:lvlJc w:val="right"/>
+      <w:pPr>
+        <w:ind w:left="6480" w:hanging="180"/>
+      </w:pPr>
+    </w:lvl>
+  </w:abstractNum>
+  <w:abstractNum w:abstractNumId="1" w15:restartNumberingAfterBreak="0">
+    <w:nsid w:val="09D67CAA"/>
+    <w:multiLevelType w:val="hybridMultilevel"/>
+    <w:tmpl w:val="B0BE1580"/>
+    <w:lvl w:ilvl="0" w:tplc="E1866686">
+      <w:start w:val="1"/>
+      <w:numFmt w:val="decimal"/>
+      <w:lvlText w:val="%1-"/>
+      <w:lvlJc w:val="left"/>
+      <w:pPr>
+        <w:ind w:left="720" w:hanging="360"/>
+      </w:pPr>
+      <w:rPr>
+        <w:rFonts w:hint="default"/>
+      </w:rPr>
+    </w:lvl>
+    <w:lvl w:ilvl="1" w:tplc="04090019" w:tentative="1">
+      <w:start w:val="1"/>
+      <w:numFmt w:val="lowerLetter"/>
+      <w:lvlText w:val="%2."/>
+      <w:lvlJc w:val="left"/>
+      <w:pPr>
+        <w:ind w:left="1440" w:hanging="360"/>
+      </w:pPr>
+    </w:lvl>
+    <w:lvl w:ilvl="2" w:tplc="0409001B" w:tentative="1">
+      <w:start w:val="1"/>
+      <w:numFmt w:val="lowerRoman"/>
+      <w:lvlText w:val="%3."/>
+      <w:lvlJc w:val="right"/>
+      <w:pPr>
+        <w:ind w:left="2160" w:hanging="180"/>
+      </w:pPr>
+    </w:lvl>
+    <w:lvl w:ilvl="3" w:tplc="0409000F" w:tentative="1">
+      <w:start w:val="1"/>
+      <w:numFmt w:val="decimal"/>
+      <w:lvlText w:val="%4."/>
+      <w:lvlJc w:val="left"/>
+      <w:pPr>
+        <w:ind w:left="2880" w:hanging="360"/>
+      </w:pPr>
+    </w:lvl>
+    <w:lvl w:ilvl="4" w:tplc="04090019" w:tentative="1">
+      <w:start w:val="1"/>
+      <w:numFmt w:val="lowerLetter"/>
+      <w:lvlText w:val="%5."/>
+      <w:lvlJc w:val="left"/>
+      <w:pPr>
+        <w:ind w:left="3600" w:hanging="360"/>
+      </w:pPr>
+    </w:lvl>
+    <w:lvl w:ilvl="5" w:tplc="0409001B" w:tentative="1">
+      <w:start w:val="1"/>
+      <w:numFmt w:val="lowerRoman"/>
+      <w:lvlText w:val="%6."/>
+      <w:lvlJc w:val="right"/>
+      <w:pPr>
+        <w:ind w:left="4320" w:hanging="180"/>
+      </w:pPr>
+    </w:lvl>
+    <w:lvl w:ilvl="6" w:tplc="0409000F" w:tentative="1">
+      <w:start w:val="1"/>
+      <w:numFmt w:val="decimal"/>
+      <w:lvlText w:val="%7."/>
+      <w:lvlJc w:val="left"/>
+      <w:pPr>
+        <w:ind w:left="5040" w:hanging="360"/>
+      </w:pPr>
+    </w:lvl>
+    <w:lvl w:ilvl="7" w:tplc="04090019" w:tentative="1">
+      <w:start w:val="1"/>
+      <w:numFmt w:val="lowerLetter"/>
+      <w:lvlText w:val="%8."/>
+      <w:lvlJc w:val="left"/>
+      <w:pPr>
+        <w:ind w:left="5760" w:hanging="360"/>
+      </w:pPr>
+    </w:lvl>
+    <w:lvl w:ilvl="8" w:tplc="0409001B" w:tentative="1">
+      <w:start w:val="1"/>
+      <w:numFmt w:val="lowerRoman"/>
+      <w:lvlText w:val="%9."/>
+      <w:lvlJc w:val="right"/>
+      <w:pPr>
+        <w:ind w:left="6480" w:hanging="180"/>
+      </w:pPr>
+    </w:lvl>
+  </w:abstractNum>
+  <w:abstractNum w:abstractNumId="2" w15:restartNumberingAfterBreak="0">
+    <w:nsid w:val="19CF58B0"/>
+    <w:multiLevelType w:val="hybridMultilevel"/>
+    <w:tmpl w:val="B0BE1580"/>
+    <w:lvl w:ilvl="0" w:tplc="E1866686">
+      <w:start w:val="1"/>
+      <w:numFmt w:val="decimal"/>
+      <w:lvlText w:val="%1-"/>
+      <w:lvlJc w:val="left"/>
+      <w:pPr>
+        <w:ind w:left="720" w:hanging="360"/>
+      </w:pPr>
+      <w:rPr>
+        <w:rFonts w:hint="default"/>
+      </w:rPr>
+    </w:lvl>
+    <w:lvl w:ilvl="1" w:tplc="04090019" w:tentative="1">
+      <w:start w:val="1"/>
+      <w:numFmt w:val="lowerLetter"/>
+      <w:lvlText w:val="%2."/>
+      <w:lvlJc w:val="left"/>
+      <w:pPr>
+        <w:ind w:left="1440" w:hanging="360"/>
+      </w:pPr>
+    </w:lvl>
+    <w:lvl w:ilvl="2" w:tplc="0409001B" w:tentative="1">
+      <w:start w:val="1"/>
+      <w:numFmt w:val="lowerRoman"/>
+      <w:lvlText w:val="%3."/>
+      <w:lvlJc w:val="right"/>
+      <w:pPr>
+        <w:ind w:left="2160" w:hanging="180"/>
+      </w:pPr>
+    </w:lvl>
+    <w:lvl w:ilvl="3" w:tplc="0409000F" w:tentative="1">
+      <w:start w:val="1"/>
+      <w:numFmt w:val="decimal"/>
+      <w:lvlText w:val="%4."/>
+      <w:lvlJc w:val="left"/>
+      <w:pPr>
+        <w:ind w:left="2880" w:hanging="360"/>
+      </w:pPr>
+    </w:lvl>
+    <w:lvl w:ilvl="4" w:tplc="04090019" w:tentative="1">
+      <w:start w:val="1"/>
+      <w:numFmt w:val="lowerLetter"/>
+      <w:lvlText w:val="%5."/>
+      <w:lvlJc w:val="left"/>
+      <w:pPr>
+        <w:ind w:left="3600" w:hanging="360"/>
+      </w:pPr>
+    </w:lvl>
+    <w:lvl w:ilvl="5" w:tplc="0409001B" w:tentative="1">
+      <w:start w:val="1"/>
+      <w:numFmt w:val="lowerRoman"/>
+      <w:lvlText w:val="%6."/>
+      <w:lvlJc w:val="right"/>
+      <w:pPr>
+        <w:ind w:left="4320" w:hanging="180"/>
+      </w:pPr>
+    </w:lvl>
+    <w:lvl w:ilvl="6" w:tplc="0409000F" w:tentative="1">
+      <w:start w:val="1"/>
+      <w:numFmt w:val="decimal"/>
+      <w:lvlText w:val="%7."/>
+      <w:lvlJc w:val="left"/>
+      <w:pPr>
+        <w:ind w:left="5040" w:hanging="360"/>
+      </w:pPr>
+    </w:lvl>
+    <w:lvl w:ilvl="7" w:tplc="04090019" w:tentative="1">
+      <w:start w:val="1"/>
+      <w:numFmt w:val="lowerLetter"/>
+      <w:lvlText w:val="%8."/>
+      <w:lvlJc w:val="left"/>
+      <w:pPr>
+        <w:ind w:left="5760" w:hanging="360"/>
+      </w:pPr>
+    </w:lvl>
+    <w:lvl w:ilvl="8" w:tplc="0409001B" w:tentative="1">
+      <w:start w:val="1"/>
+      <w:numFmt w:val="lowerRoman"/>
+      <w:lvlText w:val="%9."/>
+      <w:lvlJc w:val="right"/>
+      <w:pPr>
+        <w:ind w:left="6480" w:hanging="180"/>
+      </w:pPr>
+    </w:lvl>
+  </w:abstractNum>
+  <w:abstractNum w:abstractNumId="3" w15:restartNumberingAfterBreak="0">
+    <w:nsid w:val="231D3B0F"/>
+    <w:multiLevelType w:val="hybridMultilevel"/>
+    <w:tmpl w:val="A35A53B8"/>
+    <w:lvl w:ilvl="0" w:tplc="B238B82A">
+      <w:start w:val="1"/>
+      <w:numFmt w:val="decimal"/>
+      <w:lvlText w:val="%1-"/>
+      <w:lvlJc w:val="left"/>
+      <w:pPr>
+        <w:ind w:left="720" w:hanging="360"/>
+      </w:pPr>
+      <w:rPr>
+        <w:rFonts w:hint="default"/>
+        <w:sz w:val="18"/>
+      </w:rPr>
+    </w:lvl>
+    <w:lvl w:ilvl="1" w:tplc="04090019" w:tentative="1">
+      <w:start w:val="1"/>
+      <w:numFmt w:val="lowerLetter"/>
+      <w:lvlText w:val="%2."/>
+      <w:lvlJc w:val="left"/>
+      <w:pPr>
+        <w:ind w:left="1440" w:hanging="360"/>
+      </w:pPr>
+    </w:lvl>
+    <w:lvl w:ilvl="2" w:tplc="0409001B" w:tentative="1">
+      <w:start w:val="1"/>
+      <w:numFmt w:val="lowerRoman"/>
+      <w:lvlText w:val="%3."/>
+      <w:lvlJc w:val="right"/>
+      <w:pPr>
+        <w:ind w:left="2160" w:hanging="180"/>
+      </w:pPr>
+    </w:lvl>
+    <w:lvl w:ilvl="3" w:tplc="0409000F" w:tentative="1">
+      <w:start w:val="1"/>
+      <w:numFmt w:val="decimal"/>
+      <w:lvlText w:val="%4."/>
+      <w:lvlJc w:val="left"/>
+      <w:pPr>
+        <w:ind w:left="2880" w:hanging="360"/>
+      </w:pPr>
+    </w:lvl>
+    <w:lvl w:ilvl="4" w:tplc="04090019" w:tentative="1">
+      <w:start w:val="1"/>
+      <w:numFmt w:val="lowerLetter"/>
+      <w:lvlText w:val="%5."/>
+      <w:lvlJc w:val="left"/>
+      <w:pPr>
+        <w:ind w:left="3600" w:hanging="360"/>
+      </w:pPr>
+    </w:lvl>
+    <w:lvl w:ilvl="5" w:tplc="0409001B" w:tentative="1">
+      <w:start w:val="1"/>
+      <w:numFmt w:val="lowerRoman"/>
+      <w:lvlText w:val="%6."/>
+      <w:lvlJc w:val="right"/>
+      <w:pPr>
+        <w:ind w:left="4320" w:hanging="180"/>
+      </w:pPr>
+    </w:lvl>
+    <w:lvl w:ilvl="6" w:tplc="0409000F" w:tentative="1">
+      <w:start w:val="1"/>
+      <w:numFmt w:val="decimal"/>
+      <w:lvlText w:val="%7."/>
+      <w:lvlJc w:val="left"/>
+      <w:pPr>
+        <w:ind w:left="5040" w:hanging="360"/>
+      </w:pPr>
+    </w:lvl>
+    <w:lvl w:ilvl="7" w:tplc="04090019" w:tentative="1">
+      <w:start w:val="1"/>
+      <w:numFmt w:val="lowerLetter"/>
+      <w:lvlText w:val="%8."/>
+      <w:lvlJc w:val="left"/>
+      <w:pPr>
+        <w:ind w:left="5760" w:hanging="360"/>
+      </w:pPr>
+    </w:lvl>
+    <w:lvl w:ilvl="8" w:tplc="0409001B" w:tentative="1">
+      <w:start w:val="1"/>
+      <w:numFmt w:val="lowerRoman"/>
+      <w:lvlText w:val="%9."/>
+      <w:lvlJc w:val="right"/>
+      <w:pPr>
+        <w:ind w:left="6480" w:hanging="180"/>
+      </w:pPr>
+    </w:lvl>
+  </w:abstractNum>
+  <w:abstractNum w:abstractNumId="4" w15:restartNumberingAfterBreak="0">
     <w:nsid w:val="23C0444D"/>
     <w:multiLevelType w:val="multilevel"/>
     <w:tmpl w:val="00E6EB0C"/>
@@ -1153,7 +4479,387 @@
       </w:pPr>
     </w:lvl>
   </w:abstractNum>
-  <w:abstractNum w:abstractNumId="1" w15:restartNumberingAfterBreak="0">
+  <w:abstractNum w:abstractNumId="5" w15:restartNumberingAfterBreak="0">
+    <w:nsid w:val="2A110FE5"/>
+    <w:multiLevelType w:val="hybridMultilevel"/>
+    <w:tmpl w:val="C150C28C"/>
+    <w:lvl w:ilvl="0" w:tplc="E1866686">
+      <w:start w:val="1"/>
+      <w:numFmt w:val="decimal"/>
+      <w:lvlText w:val="%1-"/>
+      <w:lvlJc w:val="left"/>
+      <w:pPr>
+        <w:ind w:left="720" w:hanging="360"/>
+      </w:pPr>
+      <w:rPr>
+        <w:rFonts w:hint="default"/>
+      </w:rPr>
+    </w:lvl>
+    <w:lvl w:ilvl="1" w:tplc="04090019" w:tentative="1">
+      <w:start w:val="1"/>
+      <w:numFmt w:val="lowerLetter"/>
+      <w:lvlText w:val="%2."/>
+      <w:lvlJc w:val="left"/>
+      <w:pPr>
+        <w:ind w:left="1440" w:hanging="360"/>
+      </w:pPr>
+    </w:lvl>
+    <w:lvl w:ilvl="2" w:tplc="0409001B" w:tentative="1">
+      <w:start w:val="1"/>
+      <w:numFmt w:val="lowerRoman"/>
+      <w:lvlText w:val="%3."/>
+      <w:lvlJc w:val="right"/>
+      <w:pPr>
+        <w:ind w:left="2160" w:hanging="180"/>
+      </w:pPr>
+    </w:lvl>
+    <w:lvl w:ilvl="3" w:tplc="0409000F" w:tentative="1">
+      <w:start w:val="1"/>
+      <w:numFmt w:val="decimal"/>
+      <w:lvlText w:val="%4."/>
+      <w:lvlJc w:val="left"/>
+      <w:pPr>
+        <w:ind w:left="2880" w:hanging="360"/>
+      </w:pPr>
+    </w:lvl>
+    <w:lvl w:ilvl="4" w:tplc="04090019" w:tentative="1">
+      <w:start w:val="1"/>
+      <w:numFmt w:val="lowerLetter"/>
+      <w:lvlText w:val="%5."/>
+      <w:lvlJc w:val="left"/>
+      <w:pPr>
+        <w:ind w:left="3600" w:hanging="360"/>
+      </w:pPr>
+    </w:lvl>
+    <w:lvl w:ilvl="5" w:tplc="0409001B" w:tentative="1">
+      <w:start w:val="1"/>
+      <w:numFmt w:val="lowerRoman"/>
+      <w:lvlText w:val="%6."/>
+      <w:lvlJc w:val="right"/>
+      <w:pPr>
+        <w:ind w:left="4320" w:hanging="180"/>
+      </w:pPr>
+    </w:lvl>
+    <w:lvl w:ilvl="6" w:tplc="0409000F" w:tentative="1">
+      <w:start w:val="1"/>
+      <w:numFmt w:val="decimal"/>
+      <w:lvlText w:val="%7."/>
+      <w:lvlJc w:val="left"/>
+      <w:pPr>
+        <w:ind w:left="5040" w:hanging="360"/>
+      </w:pPr>
+    </w:lvl>
+    <w:lvl w:ilvl="7" w:tplc="04090019" w:tentative="1">
+      <w:start w:val="1"/>
+      <w:numFmt w:val="lowerLetter"/>
+      <w:lvlText w:val="%8."/>
+      <w:lvlJc w:val="left"/>
+      <w:pPr>
+        <w:ind w:left="5760" w:hanging="360"/>
+      </w:pPr>
+    </w:lvl>
+    <w:lvl w:ilvl="8" w:tplc="0409001B" w:tentative="1">
+      <w:start w:val="1"/>
+      <w:numFmt w:val="lowerRoman"/>
+      <w:lvlText w:val="%9."/>
+      <w:lvlJc w:val="right"/>
+      <w:pPr>
+        <w:ind w:left="6480" w:hanging="180"/>
+      </w:pPr>
+    </w:lvl>
+  </w:abstractNum>
+  <w:abstractNum w:abstractNumId="6" w15:restartNumberingAfterBreak="0">
+    <w:nsid w:val="35FD791F"/>
+    <w:multiLevelType w:val="multilevel"/>
+    <w:tmpl w:val="00E6EB0C"/>
+    <w:lvl w:ilvl="0">
+      <w:start w:val="1"/>
+      <w:numFmt w:val="decimal"/>
+      <w:lvlText w:val="%1."/>
+      <w:lvlJc w:val="left"/>
+      <w:pPr>
+        <w:tabs>
+          <w:tab w:val="num" w:pos="720"/>
+        </w:tabs>
+        <w:ind w:left="720" w:hanging="360"/>
+      </w:pPr>
+    </w:lvl>
+    <w:lvl w:ilvl="1" w:tentative="1">
+      <w:start w:val="1"/>
+      <w:numFmt w:val="decimal"/>
+      <w:lvlText w:val="%2."/>
+      <w:lvlJc w:val="left"/>
+      <w:pPr>
+        <w:tabs>
+          <w:tab w:val="num" w:pos="1440"/>
+        </w:tabs>
+        <w:ind w:left="1440" w:hanging="360"/>
+      </w:pPr>
+    </w:lvl>
+    <w:lvl w:ilvl="2" w:tentative="1">
+      <w:start w:val="1"/>
+      <w:numFmt w:val="decimal"/>
+      <w:lvlText w:val="%3."/>
+      <w:lvlJc w:val="left"/>
+      <w:pPr>
+        <w:tabs>
+          <w:tab w:val="num" w:pos="2160"/>
+        </w:tabs>
+        <w:ind w:left="2160" w:hanging="360"/>
+      </w:pPr>
+    </w:lvl>
+    <w:lvl w:ilvl="3" w:tentative="1">
+      <w:start w:val="1"/>
+      <w:numFmt w:val="decimal"/>
+      <w:lvlText w:val="%4."/>
+      <w:lvlJc w:val="left"/>
+      <w:pPr>
+        <w:tabs>
+          <w:tab w:val="num" w:pos="2880"/>
+        </w:tabs>
+        <w:ind w:left="2880" w:hanging="360"/>
+      </w:pPr>
+    </w:lvl>
+    <w:lvl w:ilvl="4" w:tentative="1">
+      <w:start w:val="1"/>
+      <w:numFmt w:val="decimal"/>
+      <w:lvlText w:val="%5."/>
+      <w:lvlJc w:val="left"/>
+      <w:pPr>
+        <w:tabs>
+          <w:tab w:val="num" w:pos="3600"/>
+        </w:tabs>
+        <w:ind w:left="3600" w:hanging="360"/>
+      </w:pPr>
+    </w:lvl>
+    <w:lvl w:ilvl="5" w:tentative="1">
+      <w:start w:val="1"/>
+      <w:numFmt w:val="decimal"/>
+      <w:lvlText w:val="%6."/>
+      <w:lvlJc w:val="left"/>
+      <w:pPr>
+        <w:tabs>
+          <w:tab w:val="num" w:pos="4320"/>
+        </w:tabs>
+        <w:ind w:left="4320" w:hanging="360"/>
+      </w:pPr>
+    </w:lvl>
+    <w:lvl w:ilvl="6" w:tentative="1">
+      <w:start w:val="1"/>
+      <w:numFmt w:val="decimal"/>
+      <w:lvlText w:val="%7."/>
+      <w:lvlJc w:val="left"/>
+      <w:pPr>
+        <w:tabs>
+          <w:tab w:val="num" w:pos="5040"/>
+        </w:tabs>
+        <w:ind w:left="5040" w:hanging="360"/>
+      </w:pPr>
+    </w:lvl>
+    <w:lvl w:ilvl="7" w:tentative="1">
+      <w:start w:val="1"/>
+      <w:numFmt w:val="decimal"/>
+      <w:lvlText w:val="%8."/>
+      <w:lvlJc w:val="left"/>
+      <w:pPr>
+        <w:tabs>
+          <w:tab w:val="num" w:pos="5760"/>
+        </w:tabs>
+        <w:ind w:left="5760" w:hanging="360"/>
+      </w:pPr>
+    </w:lvl>
+    <w:lvl w:ilvl="8" w:tentative="1">
+      <w:start w:val="1"/>
+      <w:numFmt w:val="decimal"/>
+      <w:lvlText w:val="%9."/>
+      <w:lvlJc w:val="left"/>
+      <w:pPr>
+        <w:tabs>
+          <w:tab w:val="num" w:pos="6480"/>
+        </w:tabs>
+        <w:ind w:left="6480" w:hanging="360"/>
+      </w:pPr>
+    </w:lvl>
+  </w:abstractNum>
+  <w:abstractNum w:abstractNumId="7" w15:restartNumberingAfterBreak="0">
+    <w:nsid w:val="417C721A"/>
+    <w:multiLevelType w:val="hybridMultilevel"/>
+    <w:tmpl w:val="41721792"/>
+    <w:lvl w:ilvl="0" w:tplc="E1866686">
+      <w:start w:val="1"/>
+      <w:numFmt w:val="decimal"/>
+      <w:lvlText w:val="%1-"/>
+      <w:lvlJc w:val="left"/>
+      <w:pPr>
+        <w:ind w:left="720" w:hanging="360"/>
+      </w:pPr>
+      <w:rPr>
+        <w:rFonts w:hint="default"/>
+      </w:rPr>
+    </w:lvl>
+    <w:lvl w:ilvl="1" w:tplc="04090019" w:tentative="1">
+      <w:start w:val="1"/>
+      <w:numFmt w:val="lowerLetter"/>
+      <w:lvlText w:val="%2."/>
+      <w:lvlJc w:val="left"/>
+      <w:pPr>
+        <w:ind w:left="1440" w:hanging="360"/>
+      </w:pPr>
+    </w:lvl>
+    <w:lvl w:ilvl="2" w:tplc="0409001B" w:tentative="1">
+      <w:start w:val="1"/>
+      <w:numFmt w:val="lowerRoman"/>
+      <w:lvlText w:val="%3."/>
+      <w:lvlJc w:val="right"/>
+      <w:pPr>
+        <w:ind w:left="2160" w:hanging="180"/>
+      </w:pPr>
+    </w:lvl>
+    <w:lvl w:ilvl="3" w:tplc="0409000F" w:tentative="1">
+      <w:start w:val="1"/>
+      <w:numFmt w:val="decimal"/>
+      <w:lvlText w:val="%4."/>
+      <w:lvlJc w:val="left"/>
+      <w:pPr>
+        <w:ind w:left="2880" w:hanging="360"/>
+      </w:pPr>
+    </w:lvl>
+    <w:lvl w:ilvl="4" w:tplc="04090019" w:tentative="1">
+      <w:start w:val="1"/>
+      <w:numFmt w:val="lowerLetter"/>
+      <w:lvlText w:val="%5."/>
+      <w:lvlJc w:val="left"/>
+      <w:pPr>
+        <w:ind w:left="3600" w:hanging="360"/>
+      </w:pPr>
+    </w:lvl>
+    <w:lvl w:ilvl="5" w:tplc="0409001B" w:tentative="1">
+      <w:start w:val="1"/>
+      <w:numFmt w:val="lowerRoman"/>
+      <w:lvlText w:val="%6."/>
+      <w:lvlJc w:val="right"/>
+      <w:pPr>
+        <w:ind w:left="4320" w:hanging="180"/>
+      </w:pPr>
+    </w:lvl>
+    <w:lvl w:ilvl="6" w:tplc="0409000F" w:tentative="1">
+      <w:start w:val="1"/>
+      <w:numFmt w:val="decimal"/>
+      <w:lvlText w:val="%7."/>
+      <w:lvlJc w:val="left"/>
+      <w:pPr>
+        <w:ind w:left="5040" w:hanging="360"/>
+      </w:pPr>
+    </w:lvl>
+    <w:lvl w:ilvl="7" w:tplc="04090019" w:tentative="1">
+      <w:start w:val="1"/>
+      <w:numFmt w:val="lowerLetter"/>
+      <w:lvlText w:val="%8."/>
+      <w:lvlJc w:val="left"/>
+      <w:pPr>
+        <w:ind w:left="5760" w:hanging="360"/>
+      </w:pPr>
+    </w:lvl>
+    <w:lvl w:ilvl="8" w:tplc="0409001B" w:tentative="1">
+      <w:start w:val="1"/>
+      <w:numFmt w:val="lowerRoman"/>
+      <w:lvlText w:val="%9."/>
+      <w:lvlJc w:val="right"/>
+      <w:pPr>
+        <w:ind w:left="6480" w:hanging="180"/>
+      </w:pPr>
+    </w:lvl>
+  </w:abstractNum>
+  <w:abstractNum w:abstractNumId="8" w15:restartNumberingAfterBreak="0">
+    <w:nsid w:val="41EA6447"/>
+    <w:multiLevelType w:val="hybridMultilevel"/>
+    <w:tmpl w:val="AAB43566"/>
+    <w:lvl w:ilvl="0" w:tplc="E1866686">
+      <w:start w:val="1"/>
+      <w:numFmt w:val="decimal"/>
+      <w:lvlText w:val="%1-"/>
+      <w:lvlJc w:val="left"/>
+      <w:pPr>
+        <w:ind w:left="720" w:hanging="360"/>
+      </w:pPr>
+      <w:rPr>
+        <w:rFonts w:hint="default"/>
+      </w:rPr>
+    </w:lvl>
+    <w:lvl w:ilvl="1" w:tplc="04090019" w:tentative="1">
+      <w:start w:val="1"/>
+      <w:numFmt w:val="lowerLetter"/>
+      <w:lvlText w:val="%2."/>
+      <w:lvlJc w:val="left"/>
+      <w:pPr>
+        <w:ind w:left="1440" w:hanging="360"/>
+      </w:pPr>
+    </w:lvl>
+    <w:lvl w:ilvl="2" w:tplc="0409001B" w:tentative="1">
+      <w:start w:val="1"/>
+      <w:numFmt w:val="lowerRoman"/>
+      <w:lvlText w:val="%3."/>
+      <w:lvlJc w:val="right"/>
+      <w:pPr>
+        <w:ind w:left="2160" w:hanging="180"/>
+      </w:pPr>
+    </w:lvl>
+    <w:lvl w:ilvl="3" w:tplc="0409000F" w:tentative="1">
+      <w:start w:val="1"/>
+      <w:numFmt w:val="decimal"/>
+      <w:lvlText w:val="%4."/>
+      <w:lvlJc w:val="left"/>
+      <w:pPr>
+        <w:ind w:left="2880" w:hanging="360"/>
+      </w:pPr>
+    </w:lvl>
+    <w:lvl w:ilvl="4" w:tplc="04090019" w:tentative="1">
+      <w:start w:val="1"/>
+      <w:numFmt w:val="lowerLetter"/>
+      <w:lvlText w:val="%5."/>
+      <w:lvlJc w:val="left"/>
+      <w:pPr>
+        <w:ind w:left="3600" w:hanging="360"/>
+      </w:pPr>
+    </w:lvl>
+    <w:lvl w:ilvl="5" w:tplc="0409001B" w:tentative="1">
+      <w:start w:val="1"/>
+      <w:numFmt w:val="lowerRoman"/>
+      <w:lvlText w:val="%6."/>
+      <w:lvlJc w:val="right"/>
+      <w:pPr>
+        <w:ind w:left="4320" w:hanging="180"/>
+      </w:pPr>
+    </w:lvl>
+    <w:lvl w:ilvl="6" w:tplc="0409000F" w:tentative="1">
+      <w:start w:val="1"/>
+      <w:numFmt w:val="decimal"/>
+      <w:lvlText w:val="%7."/>
+      <w:lvlJc w:val="left"/>
+      <w:pPr>
+        <w:ind w:left="5040" w:hanging="360"/>
+      </w:pPr>
+    </w:lvl>
+    <w:lvl w:ilvl="7" w:tplc="04090019" w:tentative="1">
+      <w:start w:val="1"/>
+      <w:numFmt w:val="lowerLetter"/>
+      <w:lvlText w:val="%8."/>
+      <w:lvlJc w:val="left"/>
+      <w:pPr>
+        <w:ind w:left="5760" w:hanging="360"/>
+      </w:pPr>
+    </w:lvl>
+    <w:lvl w:ilvl="8" w:tplc="0409001B" w:tentative="1">
+      <w:start w:val="1"/>
+      <w:numFmt w:val="lowerRoman"/>
+      <w:lvlText w:val="%9."/>
+      <w:lvlJc w:val="right"/>
+      <w:pPr>
+        <w:ind w:left="6480" w:hanging="180"/>
+      </w:pPr>
+    </w:lvl>
+  </w:abstractNum>
+  <w:abstractNum w:abstractNumId="9" w15:restartNumberingAfterBreak="0">
     <w:nsid w:val="581A19D9"/>
     <w:multiLevelType w:val="multilevel"/>
     <w:tmpl w:val="00E6EB0C"/>
@@ -1266,11 +4972,427 @@
       </w:pPr>
     </w:lvl>
   </w:abstractNum>
+  <w:abstractNum w:abstractNumId="10" w15:restartNumberingAfterBreak="0">
+    <w:nsid w:val="5A0543CF"/>
+    <w:multiLevelType w:val="hybridMultilevel"/>
+    <w:tmpl w:val="42E24516"/>
+    <w:lvl w:ilvl="0" w:tplc="E1866686">
+      <w:start w:val="1"/>
+      <w:numFmt w:val="decimal"/>
+      <w:lvlText w:val="%1-"/>
+      <w:lvlJc w:val="left"/>
+      <w:pPr>
+        <w:ind w:left="720" w:hanging="360"/>
+      </w:pPr>
+      <w:rPr>
+        <w:rFonts w:hint="default"/>
+      </w:rPr>
+    </w:lvl>
+    <w:lvl w:ilvl="1" w:tplc="04090019" w:tentative="1">
+      <w:start w:val="1"/>
+      <w:numFmt w:val="lowerLetter"/>
+      <w:lvlText w:val="%2."/>
+      <w:lvlJc w:val="left"/>
+      <w:pPr>
+        <w:ind w:left="1440" w:hanging="360"/>
+      </w:pPr>
+    </w:lvl>
+    <w:lvl w:ilvl="2" w:tplc="0409001B" w:tentative="1">
+      <w:start w:val="1"/>
+      <w:numFmt w:val="lowerRoman"/>
+      <w:lvlText w:val="%3."/>
+      <w:lvlJc w:val="right"/>
+      <w:pPr>
+        <w:ind w:left="2160" w:hanging="180"/>
+      </w:pPr>
+    </w:lvl>
+    <w:lvl w:ilvl="3" w:tplc="0409000F" w:tentative="1">
+      <w:start w:val="1"/>
+      <w:numFmt w:val="decimal"/>
+      <w:lvlText w:val="%4."/>
+      <w:lvlJc w:val="left"/>
+      <w:pPr>
+        <w:ind w:left="2880" w:hanging="360"/>
+      </w:pPr>
+    </w:lvl>
+    <w:lvl w:ilvl="4" w:tplc="04090019" w:tentative="1">
+      <w:start w:val="1"/>
+      <w:numFmt w:val="lowerLetter"/>
+      <w:lvlText w:val="%5."/>
+      <w:lvlJc w:val="left"/>
+      <w:pPr>
+        <w:ind w:left="3600" w:hanging="360"/>
+      </w:pPr>
+    </w:lvl>
+    <w:lvl w:ilvl="5" w:tplc="0409001B" w:tentative="1">
+      <w:start w:val="1"/>
+      <w:numFmt w:val="lowerRoman"/>
+      <w:lvlText w:val="%6."/>
+      <w:lvlJc w:val="right"/>
+      <w:pPr>
+        <w:ind w:left="4320" w:hanging="180"/>
+      </w:pPr>
+    </w:lvl>
+    <w:lvl w:ilvl="6" w:tplc="0409000F" w:tentative="1">
+      <w:start w:val="1"/>
+      <w:numFmt w:val="decimal"/>
+      <w:lvlText w:val="%7."/>
+      <w:lvlJc w:val="left"/>
+      <w:pPr>
+        <w:ind w:left="5040" w:hanging="360"/>
+      </w:pPr>
+    </w:lvl>
+    <w:lvl w:ilvl="7" w:tplc="04090019" w:tentative="1">
+      <w:start w:val="1"/>
+      <w:numFmt w:val="lowerLetter"/>
+      <w:lvlText w:val="%8."/>
+      <w:lvlJc w:val="left"/>
+      <w:pPr>
+        <w:ind w:left="5760" w:hanging="360"/>
+      </w:pPr>
+    </w:lvl>
+    <w:lvl w:ilvl="8" w:tplc="0409001B" w:tentative="1">
+      <w:start w:val="1"/>
+      <w:numFmt w:val="lowerRoman"/>
+      <w:lvlText w:val="%9."/>
+      <w:lvlJc w:val="right"/>
+      <w:pPr>
+        <w:ind w:left="6480" w:hanging="180"/>
+      </w:pPr>
+    </w:lvl>
+  </w:abstractNum>
+  <w:abstractNum w:abstractNumId="11" w15:restartNumberingAfterBreak="0">
+    <w:nsid w:val="6AC37F24"/>
+    <w:multiLevelType w:val="multilevel"/>
+    <w:tmpl w:val="00E6EB0C"/>
+    <w:lvl w:ilvl="0">
+      <w:start w:val="1"/>
+      <w:numFmt w:val="decimal"/>
+      <w:lvlText w:val="%1."/>
+      <w:lvlJc w:val="left"/>
+      <w:pPr>
+        <w:tabs>
+          <w:tab w:val="num" w:pos="720"/>
+        </w:tabs>
+        <w:ind w:left="720" w:hanging="360"/>
+      </w:pPr>
+    </w:lvl>
+    <w:lvl w:ilvl="1" w:tentative="1">
+      <w:start w:val="1"/>
+      <w:numFmt w:val="decimal"/>
+      <w:lvlText w:val="%2."/>
+      <w:lvlJc w:val="left"/>
+      <w:pPr>
+        <w:tabs>
+          <w:tab w:val="num" w:pos="1440"/>
+        </w:tabs>
+        <w:ind w:left="1440" w:hanging="360"/>
+      </w:pPr>
+    </w:lvl>
+    <w:lvl w:ilvl="2" w:tentative="1">
+      <w:start w:val="1"/>
+      <w:numFmt w:val="decimal"/>
+      <w:lvlText w:val="%3."/>
+      <w:lvlJc w:val="left"/>
+      <w:pPr>
+        <w:tabs>
+          <w:tab w:val="num" w:pos="2160"/>
+        </w:tabs>
+        <w:ind w:left="2160" w:hanging="360"/>
+      </w:pPr>
+    </w:lvl>
+    <w:lvl w:ilvl="3" w:tentative="1">
+      <w:start w:val="1"/>
+      <w:numFmt w:val="decimal"/>
+      <w:lvlText w:val="%4."/>
+      <w:lvlJc w:val="left"/>
+      <w:pPr>
+        <w:tabs>
+          <w:tab w:val="num" w:pos="2880"/>
+        </w:tabs>
+        <w:ind w:left="2880" w:hanging="360"/>
+      </w:pPr>
+    </w:lvl>
+    <w:lvl w:ilvl="4" w:tentative="1">
+      <w:start w:val="1"/>
+      <w:numFmt w:val="decimal"/>
+      <w:lvlText w:val="%5."/>
+      <w:lvlJc w:val="left"/>
+      <w:pPr>
+        <w:tabs>
+          <w:tab w:val="num" w:pos="3600"/>
+        </w:tabs>
+        <w:ind w:left="3600" w:hanging="360"/>
+      </w:pPr>
+    </w:lvl>
+    <w:lvl w:ilvl="5" w:tentative="1">
+      <w:start w:val="1"/>
+      <w:numFmt w:val="decimal"/>
+      <w:lvlText w:val="%6."/>
+      <w:lvlJc w:val="left"/>
+      <w:pPr>
+        <w:tabs>
+          <w:tab w:val="num" w:pos="4320"/>
+        </w:tabs>
+        <w:ind w:left="4320" w:hanging="360"/>
+      </w:pPr>
+    </w:lvl>
+    <w:lvl w:ilvl="6" w:tentative="1">
+      <w:start w:val="1"/>
+      <w:numFmt w:val="decimal"/>
+      <w:lvlText w:val="%7."/>
+      <w:lvlJc w:val="left"/>
+      <w:pPr>
+        <w:tabs>
+          <w:tab w:val="num" w:pos="5040"/>
+        </w:tabs>
+        <w:ind w:left="5040" w:hanging="360"/>
+      </w:pPr>
+    </w:lvl>
+    <w:lvl w:ilvl="7" w:tentative="1">
+      <w:start w:val="1"/>
+      <w:numFmt w:val="decimal"/>
+      <w:lvlText w:val="%8."/>
+      <w:lvlJc w:val="left"/>
+      <w:pPr>
+        <w:tabs>
+          <w:tab w:val="num" w:pos="5760"/>
+        </w:tabs>
+        <w:ind w:left="5760" w:hanging="360"/>
+      </w:pPr>
+    </w:lvl>
+    <w:lvl w:ilvl="8" w:tentative="1">
+      <w:start w:val="1"/>
+      <w:numFmt w:val="decimal"/>
+      <w:lvlText w:val="%9."/>
+      <w:lvlJc w:val="left"/>
+      <w:pPr>
+        <w:tabs>
+          <w:tab w:val="num" w:pos="6480"/>
+        </w:tabs>
+        <w:ind w:left="6480" w:hanging="360"/>
+      </w:pPr>
+    </w:lvl>
+  </w:abstractNum>
+  <w:abstractNum w:abstractNumId="12" w15:restartNumberingAfterBreak="0">
+    <w:nsid w:val="6C1246F1"/>
+    <w:multiLevelType w:val="hybridMultilevel"/>
+    <w:tmpl w:val="C150C28C"/>
+    <w:lvl w:ilvl="0" w:tplc="E1866686">
+      <w:start w:val="1"/>
+      <w:numFmt w:val="decimal"/>
+      <w:lvlText w:val="%1-"/>
+      <w:lvlJc w:val="left"/>
+      <w:pPr>
+        <w:ind w:left="720" w:hanging="360"/>
+      </w:pPr>
+      <w:rPr>
+        <w:rFonts w:hint="default"/>
+      </w:rPr>
+    </w:lvl>
+    <w:lvl w:ilvl="1" w:tplc="04090019" w:tentative="1">
+      <w:start w:val="1"/>
+      <w:numFmt w:val="lowerLetter"/>
+      <w:lvlText w:val="%2."/>
+      <w:lvlJc w:val="left"/>
+      <w:pPr>
+        <w:ind w:left="1440" w:hanging="360"/>
+      </w:pPr>
+    </w:lvl>
+    <w:lvl w:ilvl="2" w:tplc="0409001B" w:tentative="1">
+      <w:start w:val="1"/>
+      <w:numFmt w:val="lowerRoman"/>
+      <w:lvlText w:val="%3."/>
+      <w:lvlJc w:val="right"/>
+      <w:pPr>
+        <w:ind w:left="2160" w:hanging="180"/>
+      </w:pPr>
+    </w:lvl>
+    <w:lvl w:ilvl="3" w:tplc="0409000F" w:tentative="1">
+      <w:start w:val="1"/>
+      <w:numFmt w:val="decimal"/>
+      <w:lvlText w:val="%4."/>
+      <w:lvlJc w:val="left"/>
+      <w:pPr>
+        <w:ind w:left="2880" w:hanging="360"/>
+      </w:pPr>
+    </w:lvl>
+    <w:lvl w:ilvl="4" w:tplc="04090019" w:tentative="1">
+      <w:start w:val="1"/>
+      <w:numFmt w:val="lowerLetter"/>
+      <w:lvlText w:val="%5."/>
+      <w:lvlJc w:val="left"/>
+      <w:pPr>
+        <w:ind w:left="3600" w:hanging="360"/>
+      </w:pPr>
+    </w:lvl>
+    <w:lvl w:ilvl="5" w:tplc="0409001B" w:tentative="1">
+      <w:start w:val="1"/>
+      <w:numFmt w:val="lowerRoman"/>
+      <w:lvlText w:val="%6."/>
+      <w:lvlJc w:val="right"/>
+      <w:pPr>
+        <w:ind w:left="4320" w:hanging="180"/>
+      </w:pPr>
+    </w:lvl>
+    <w:lvl w:ilvl="6" w:tplc="0409000F" w:tentative="1">
+      <w:start w:val="1"/>
+      <w:numFmt w:val="decimal"/>
+      <w:lvlText w:val="%7."/>
+      <w:lvlJc w:val="left"/>
+      <w:pPr>
+        <w:ind w:left="5040" w:hanging="360"/>
+      </w:pPr>
+    </w:lvl>
+    <w:lvl w:ilvl="7" w:tplc="04090019" w:tentative="1">
+      <w:start w:val="1"/>
+      <w:numFmt w:val="lowerLetter"/>
+      <w:lvlText w:val="%8."/>
+      <w:lvlJc w:val="left"/>
+      <w:pPr>
+        <w:ind w:left="5760" w:hanging="360"/>
+      </w:pPr>
+    </w:lvl>
+    <w:lvl w:ilvl="8" w:tplc="0409001B" w:tentative="1">
+      <w:start w:val="1"/>
+      <w:numFmt w:val="lowerRoman"/>
+      <w:lvlText w:val="%9."/>
+      <w:lvlJc w:val="right"/>
+      <w:pPr>
+        <w:ind w:left="6480" w:hanging="180"/>
+      </w:pPr>
+    </w:lvl>
+  </w:abstractNum>
+  <w:abstractNum w:abstractNumId="13" w15:restartNumberingAfterBreak="0">
+    <w:nsid w:val="704132BD"/>
+    <w:multiLevelType w:val="hybridMultilevel"/>
+    <w:tmpl w:val="C150C28C"/>
+    <w:lvl w:ilvl="0" w:tplc="E1866686">
+      <w:start w:val="1"/>
+      <w:numFmt w:val="decimal"/>
+      <w:lvlText w:val="%1-"/>
+      <w:lvlJc w:val="left"/>
+      <w:pPr>
+        <w:ind w:left="720" w:hanging="360"/>
+      </w:pPr>
+      <w:rPr>
+        <w:rFonts w:hint="default"/>
+      </w:rPr>
+    </w:lvl>
+    <w:lvl w:ilvl="1" w:tplc="04090019" w:tentative="1">
+      <w:start w:val="1"/>
+      <w:numFmt w:val="lowerLetter"/>
+      <w:lvlText w:val="%2."/>
+      <w:lvlJc w:val="left"/>
+      <w:pPr>
+        <w:ind w:left="1440" w:hanging="360"/>
+      </w:pPr>
+    </w:lvl>
+    <w:lvl w:ilvl="2" w:tplc="0409001B" w:tentative="1">
+      <w:start w:val="1"/>
+      <w:numFmt w:val="lowerRoman"/>
+      <w:lvlText w:val="%3."/>
+      <w:lvlJc w:val="right"/>
+      <w:pPr>
+        <w:ind w:left="2160" w:hanging="180"/>
+      </w:pPr>
+    </w:lvl>
+    <w:lvl w:ilvl="3" w:tplc="0409000F" w:tentative="1">
+      <w:start w:val="1"/>
+      <w:numFmt w:val="decimal"/>
+      <w:lvlText w:val="%4."/>
+      <w:lvlJc w:val="left"/>
+      <w:pPr>
+        <w:ind w:left="2880" w:hanging="360"/>
+      </w:pPr>
+    </w:lvl>
+    <w:lvl w:ilvl="4" w:tplc="04090019" w:tentative="1">
+      <w:start w:val="1"/>
+      <w:numFmt w:val="lowerLetter"/>
+      <w:lvlText w:val="%5."/>
+      <w:lvlJc w:val="left"/>
+      <w:pPr>
+        <w:ind w:left="3600" w:hanging="360"/>
+      </w:pPr>
+    </w:lvl>
+    <w:lvl w:ilvl="5" w:tplc="0409001B" w:tentative="1">
+      <w:start w:val="1"/>
+      <w:numFmt w:val="lowerRoman"/>
+      <w:lvlText w:val="%6."/>
+      <w:lvlJc w:val="right"/>
+      <w:pPr>
+        <w:ind w:left="4320" w:hanging="180"/>
+      </w:pPr>
+    </w:lvl>
+    <w:lvl w:ilvl="6" w:tplc="0409000F" w:tentative="1">
+      <w:start w:val="1"/>
+      <w:numFmt w:val="decimal"/>
+      <w:lvlText w:val="%7."/>
+      <w:lvlJc w:val="left"/>
+      <w:pPr>
+        <w:ind w:left="5040" w:hanging="360"/>
+      </w:pPr>
+    </w:lvl>
+    <w:lvl w:ilvl="7" w:tplc="04090019" w:tentative="1">
+      <w:start w:val="1"/>
+      <w:numFmt w:val="lowerLetter"/>
+      <w:lvlText w:val="%8."/>
+      <w:lvlJc w:val="left"/>
+      <w:pPr>
+        <w:ind w:left="5760" w:hanging="360"/>
+      </w:pPr>
+    </w:lvl>
+    <w:lvl w:ilvl="8" w:tplc="0409001B" w:tentative="1">
+      <w:start w:val="1"/>
+      <w:numFmt w:val="lowerRoman"/>
+      <w:lvlText w:val="%9."/>
+      <w:lvlJc w:val="right"/>
+      <w:pPr>
+        <w:ind w:left="6480" w:hanging="180"/>
+      </w:pPr>
+    </w:lvl>
+  </w:abstractNum>
   <w:num w:numId="1">
+    <w:abstractNumId w:val="4"/>
+  </w:num>
+  <w:num w:numId="2">
+    <w:abstractNumId w:val="9"/>
+  </w:num>
+  <w:num w:numId="3">
+    <w:abstractNumId w:val="6"/>
+  </w:num>
+  <w:num w:numId="4">
+    <w:abstractNumId w:val="11"/>
+  </w:num>
+  <w:num w:numId="5">
+    <w:abstractNumId w:val="12"/>
+  </w:num>
+  <w:num w:numId="6">
+    <w:abstractNumId w:val="5"/>
+  </w:num>
+  <w:num w:numId="7">
+    <w:abstractNumId w:val="13"/>
+  </w:num>
+  <w:num w:numId="8">
+    <w:abstractNumId w:val="10"/>
+  </w:num>
+  <w:num w:numId="9">
+    <w:abstractNumId w:val="1"/>
+  </w:num>
+  <w:num w:numId="10">
+    <w:abstractNumId w:val="2"/>
+  </w:num>
+  <w:num w:numId="11">
+    <w:abstractNumId w:val="8"/>
+  </w:num>
+  <w:num w:numId="12">
     <w:abstractNumId w:val="0"/>
   </w:num>
-  <w:num w:numId="2">
-    <w:abstractNumId w:val="1"/>
+  <w:num w:numId="13">
+    <w:abstractNumId w:val="7"/>
+  </w:num>
+  <w:num w:numId="14">
+    <w:abstractNumId w:val="3"/>
   </w:num>
 </w:numbering>
 </file>
@@ -1672,7 +5794,6 @@
   <w:style w:type="character" w:default="1" w:styleId="DefaultParagraphFont">
     <w:name w:val="Default Paragraph Font"/>
     <w:uiPriority w:val="1"/>
-    <w:semiHidden/>
     <w:unhideWhenUsed/>
   </w:style>
   <w:style w:type="table" w:default="1" w:styleId="TableNormal">
@@ -1768,6 +5889,29 @@
       <w:ind w:left="720"/>
       <w:contextualSpacing/>
     </w:pPr>
+  </w:style>
+  <w:style w:type="character" w:styleId="Hyperlink">
+    <w:name w:val="Hyperlink"/>
+    <w:basedOn w:val="DefaultParagraphFont"/>
+    <w:uiPriority w:val="99"/>
+    <w:unhideWhenUsed/>
+    <w:rsid w:val="00EC1B37"/>
+    <w:rPr>
+      <w:color w:val="0563C1" w:themeColor="hyperlink"/>
+      <w:u w:val="single"/>
+    </w:rPr>
+  </w:style>
+  <w:style w:type="character" w:styleId="UnresolvedMention">
+    <w:name w:val="Unresolved Mention"/>
+    <w:basedOn w:val="DefaultParagraphFont"/>
+    <w:uiPriority w:val="99"/>
+    <w:semiHidden/>
+    <w:unhideWhenUsed/>
+    <w:rsid w:val="00EC1B37"/>
+    <w:rPr>
+      <w:color w:val="605E5C"/>
+      <w:shd w:val="clear" w:color="auto" w:fill="E1DFDD"/>
+    </w:rPr>
   </w:style>
 </w:styles>
 </file>
@@ -2072,7 +6216,7 @@
 </file>
 
 <file path=customXml/itemProps1.xml><?xml version="1.0" encoding="utf-8"?>
-<ds:datastoreItem xmlns:ds="http://schemas.openxmlformats.org/officeDocument/2006/customXml" ds:itemID="{094BAB08-06CB-CF4E-A075-19D80B1ED4DD}">
+<ds:datastoreItem xmlns:ds="http://schemas.openxmlformats.org/officeDocument/2006/customXml" ds:itemID="{5823B0DD-A81E-854F-99B9-ED863A156FE4}">
   <ds:schemaRefs>
     <ds:schemaRef ds:uri="http://schemas.openxmlformats.org/officeDocument/2006/bibliography"/>
   </ds:schemaRefs>
